--- a/法令ファイル/老人福祉法/老人福祉法（昭和三十八年法律第百三十三号）.docx
+++ b/法令ファイル/老人福祉法/老人福祉法（昭和三十八年法律第百三十三号）.docx
@@ -309,6 +309,8 @@
     <w:p>
       <w:r>
         <w:t>六十五歳以上の者（六十五歳未満の者であつて特に必要があると認められるものを含む。以下同じ。）又はその者を現に養護する者（以下「養護者」という。）に対する第十条の四及び第十一条の規定による福祉の措置は、その六十五歳以上の者が居住地を有するときは、その居住地の市町村が、居住地を有しないか、又はその居住地が明らかでないときは、その現在地の市町村が行うものとする。</w:t>
+        <w:br/>
+        <w:t>ただし、同条第一項第一号若しくは第二号の規定により入所している六十五歳以上の者又は生活保護法（昭和二十五年法律第百四十四号）第三十条第一項ただし書の規定により同法第三十八条第二項に規定する救護施設、同条第三項に規定する更生施設若しくは同法第三十条第一項ただし書に規定するその他の適当な施設に入所している六十五歳以上の者については、これらの者が入所前に居住地を有した者であるときは、その居住地の市町村が、これらの者が入所前に居住地を有しないか、又はその居住地が明らかでなかつた者であるときは、入所前におけるこれらの者の所在地の市町村が行うものとする。</w:t>
       </w:r>
     </w:p>
     <w:p>
@@ -330,142 +332,106 @@
     </w:p>
     <w:p>
       <w:pPr>
-        <w:pStyle w:val="Heading6"/>
+        <w:pStyle w:val="ListBullet"/>
         <w:ind w:left="880"/>
       </w:pPr>
       <w:r>
         <w:t>一</w:t>
-      </w:r>
-    </w:p>
-    <w:p>
-      <w:pPr>
+        <w:br/>
+        <w:t>老人の福祉に関し、必要な実情の把握に努めること。</w:t>
+      </w:r>
+    </w:p>
+    <w:p>
+      <w:pPr>
+        <w:pStyle w:val="ListBullet"/>
         <w:ind w:left="880"/>
       </w:pPr>
       <w:r>
-        <w:t>老人の福祉に関し、必要な実情の把握に努めること。</w:t>
-      </w:r>
-    </w:p>
-    <w:p>
-      <w:pPr>
-        <w:pStyle w:val="Heading6"/>
+        <w:t>二</w:t>
+        <w:br/>
+        <w:t>老人の福祉に関し、必要な情報の提供を行い、並びに相談に応じ、必要な調査及び指導を行い、並びにこれらに付随する業務を行うこと。</w:t>
+      </w:r>
+    </w:p>
+    <w:p>
+      <w:pPr>
+        <w:pStyle w:val="Heading4"/>
+      </w:pPr>
+      <w:r>
+        <w:t>第五条の五（市町村の福祉事務所）</w:t>
+      </w:r>
+    </w:p>
+    <w:p>
+      <w:r>
+        <w:t>市町村の設置する福祉事務所（社会福祉法（昭和二十六年法律第四十五号）に定める福祉に関する事務所をいう。以下同じ。）は、この法律の施行に関し、主として前条第二項各号に掲げる業務を行うものとする。</w:t>
+      </w:r>
+    </w:p>
+    <w:p>
+      <w:pPr>
+        <w:pStyle w:val="Heading4"/>
+      </w:pPr>
+      <w:r>
+        <w:t>第六条（市町村の福祉事務所の社会福祉主事）</w:t>
+      </w:r>
+    </w:p>
+    <w:p>
+      <w:r>
+        <w:t>市及び福祉事務所を設置する町村は、その設置する福祉事務所に、福祉事務所の長（以下「福祉事務所長」という。）の指揮監督を受けて、主として次に掲げる業務を行う所員として、社会福祉主事を置かなければならない。</w:t>
+      </w:r>
+    </w:p>
+    <w:p>
+      <w:pPr>
+        <w:pStyle w:val="ListBullet"/>
         <w:ind w:left="880"/>
       </w:pPr>
       <w:r>
+        <w:t>一</w:t>
+        <w:br/>
+        <w:t>福祉事務所の所員に対し、老人の福祉に関する技術的指導を行うこと。</w:t>
+      </w:r>
+    </w:p>
+    <w:p>
+      <w:pPr>
+        <w:pStyle w:val="ListBullet"/>
+        <w:ind w:left="880"/>
+      </w:pPr>
+      <w:r>
         <w:t>二</w:t>
-      </w:r>
-    </w:p>
-    <w:p>
-      <w:pPr>
+        <w:br/>
+        <w:t>第五条の四第二項第二号に規定する業務のうち、専門的技術を必要とする業務を行うこと。</w:t>
+      </w:r>
+    </w:p>
+    <w:p>
+      <w:pPr>
+        <w:pStyle w:val="Heading4"/>
+      </w:pPr>
+      <w:r>
+        <w:t>第六条の二（連絡調整等の実施者）</w:t>
+      </w:r>
+    </w:p>
+    <w:p>
+      <w:r>
+        <w:t>都道府県は、この法律の施行に関し、次に掲げる業務を行わなければならない。</w:t>
+      </w:r>
+    </w:p>
+    <w:p>
+      <w:pPr>
+        <w:pStyle w:val="ListBullet"/>
         <w:ind w:left="880"/>
       </w:pPr>
       <w:r>
-        <w:t>老人の福祉に関し、必要な情報の提供を行い、並びに相談に応じ、必要な調査及び指導を行い、並びにこれらに付随する業務を行うこと。</w:t>
-      </w:r>
-    </w:p>
-    <w:p>
-      <w:pPr>
-        <w:pStyle w:val="Heading4"/>
-      </w:pPr>
-      <w:r>
-        <w:t>第五条の五（市町村の福祉事務所）</w:t>
-      </w:r>
-    </w:p>
-    <w:p>
-      <w:r>
-        <w:t>市町村の設置する福祉事務所（社会福祉法（昭和二十六年法律第四十五号）に定める福祉に関する事務所をいう。以下同じ。）は、この法律の施行に関し、主として前条第二項各号に掲げる業務を行うものとする。</w:t>
-      </w:r>
-    </w:p>
-    <w:p>
-      <w:pPr>
-        <w:pStyle w:val="Heading4"/>
-      </w:pPr>
-      <w:r>
-        <w:t>第六条（市町村の福祉事務所の社会福祉主事）</w:t>
-      </w:r>
-    </w:p>
-    <w:p>
-      <w:r>
-        <w:t>市及び福祉事務所を設置する町村は、その設置する福祉事務所に、福祉事務所の長（以下「福祉事務所長」という。）の指揮監督を受けて、主として次に掲げる業務を行う所員として、社会福祉主事を置かなければならない。</w:t>
-      </w:r>
-    </w:p>
-    <w:p>
-      <w:pPr>
-        <w:pStyle w:val="Heading6"/>
+        <w:t>一</w:t>
+        <w:br/>
+        <w:t>この法律に基づく福祉の措置の実施に関し、市町村相互間の連絡調整、市町村に対する情報の提供その他必要な援助を行うこと及びこれらに付随する業務を行うこと。</w:t>
+      </w:r>
+    </w:p>
+    <w:p>
+      <w:pPr>
+        <w:pStyle w:val="ListBullet"/>
         <w:ind w:left="880"/>
       </w:pPr>
       <w:r>
-        <w:t>一</w:t>
-      </w:r>
-    </w:p>
-    <w:p>
-      <w:pPr>
-        <w:ind w:left="880"/>
-      </w:pPr>
-      <w:r>
-        <w:t>福祉事務所の所員に対し、老人の福祉に関する技術的指導を行うこと。</w:t>
-      </w:r>
-    </w:p>
-    <w:p>
-      <w:pPr>
-        <w:pStyle w:val="Heading6"/>
-        <w:ind w:left="880"/>
-      </w:pPr>
-      <w:r>
         <w:t>二</w:t>
-      </w:r>
-    </w:p>
-    <w:p>
-      <w:pPr>
-        <w:ind w:left="880"/>
-      </w:pPr>
-      <w:r>
-        <w:t>第五条の四第二項第二号に規定する業務のうち、専門的技術を必要とする業務を行うこと。</w:t>
-      </w:r>
-    </w:p>
-    <w:p>
-      <w:pPr>
-        <w:pStyle w:val="Heading4"/>
-      </w:pPr>
-      <w:r>
-        <w:t>第六条の二（連絡調整等の実施者）</w:t>
-      </w:r>
-    </w:p>
-    <w:p>
-      <w:r>
-        <w:t>都道府県は、この法律の施行に関し、次に掲げる業務を行わなければならない。</w:t>
-      </w:r>
-    </w:p>
-    <w:p>
-      <w:pPr>
-        <w:pStyle w:val="Heading6"/>
-        <w:ind w:left="880"/>
-      </w:pPr>
-      <w:r>
-        <w:t>一</w:t>
-      </w:r>
-    </w:p>
-    <w:p>
-      <w:pPr>
-        <w:ind w:left="880"/>
-      </w:pPr>
-      <w:r>
-        <w:t>この法律に基づく福祉の措置の実施に関し、市町村相互間の連絡調整、市町村に対する情報の提供その他必要な援助を行うこと及びこれらに付随する業務を行うこと。</w:t>
-      </w:r>
-    </w:p>
-    <w:p>
-      <w:pPr>
-        <w:pStyle w:val="Heading6"/>
-        <w:ind w:left="880"/>
-      </w:pPr>
-      <w:r>
-        <w:t>二</w:t>
-      </w:r>
-    </w:p>
-    <w:p>
-      <w:pPr>
-        <w:ind w:left="880"/>
-      </w:pPr>
-      <w:r>
+        <w:br/>
         <w:t>老人の福祉に関し、各市町村の区域を超えた広域的な見地から、実情の把握に努めること。</w:t>
       </w:r>
     </w:p>
@@ -621,103 +587,67 @@
     </w:p>
     <w:p>
       <w:pPr>
-        <w:pStyle w:val="Heading6"/>
+        <w:pStyle w:val="ListBullet"/>
         <w:ind w:left="880"/>
       </w:pPr>
       <w:r>
         <w:t>一</w:t>
-      </w:r>
-    </w:p>
-    <w:p>
-      <w:pPr>
+        <w:br/>
+        <w:t>六十五歳以上の者であつて、身体上又は精神上の障害があるために日常生活を営むのに支障があるものが、やむを得ない事由により介護保険法に規定する訪問介護、定期巡回・随時対応型訪問介護看護（厚生労働省令で定める部分に限る。第二十条の八第四項において同じ。）若しくは夜間対応型訪問介護又は第一号訪問事業を利用することが著しく困難であると認めるときは、その者につき、政令で定める基準に従い、その者の居宅において第五条の二第二項の厚生労働省令で定める便宜を供与し、又は当該市町村以外の者に当該便宜を供与することを委託すること。</w:t>
+      </w:r>
+    </w:p>
+    <w:p>
+      <w:pPr>
+        <w:pStyle w:val="ListBullet"/>
         <w:ind w:left="880"/>
       </w:pPr>
       <w:r>
-        <w:t>六十五歳以上の者であつて、身体上又は精神上の障害があるために日常生活を営むのに支障があるものが、やむを得ない事由により介護保険法に規定する訪問介護、定期巡回・随時対応型訪問介護看護（厚生労働省令で定める部分に限る。第二十条の八第四項において同じ。）若しくは夜間対応型訪問介護又は第一号訪問事業を利用することが著しく困難であると認めるときは、その者につき、政令で定める基準に従い、その者の居宅において第五条の二第二項の厚生労働省令で定める便宜を供与し、又は当該市町村以外の者に当該便宜を供与することを委託すること。</w:t>
-      </w:r>
-    </w:p>
-    <w:p>
-      <w:pPr>
-        <w:pStyle w:val="Heading6"/>
+        <w:t>二</w:t>
+        <w:br/>
+        <w:t>六十五歳以上の者であつて、身体上又は精神上の障害があるために日常生活を営むのに支障があるものが、やむを得ない事由により介護保険法に規定する通所介護、地域密着型通所介護、認知症対応型通所介護若しくは介護予防認知症対応型通所介護又は第一号通所事業を利用することが著しく困難であると認めるときは、その者（養護者を含む。）を、政令で定める基準に従い、当該市町村の設置する老人デイサービスセンター若しくは第五条の二第三項の厚生労働省令で定める施設（以下「老人デイサービスセンター等」という。）に通わせ、同項の厚生労働省令で定める便宜を供与し、又は当該市町村以外の者の設置する老人デイサービスセンター等に通わせ、当該便宜を供与することを委託すること。</w:t>
+      </w:r>
+    </w:p>
+    <w:p>
+      <w:pPr>
+        <w:pStyle w:val="ListBullet"/>
         <w:ind w:left="880"/>
       </w:pPr>
       <w:r>
-        <w:t>二</w:t>
-      </w:r>
-    </w:p>
-    <w:p>
-      <w:pPr>
+        <w:t>三</w:t>
+        <w:br/>
+        <w:t>六十五歳以上の者であつて、養護者の疾病その他の理由により、居宅において介護を受けることが一時的に困難となつたものが、やむを得ない事由により介護保険法に規定する短期入所生活介護又は介護予防短期入所生活介護を利用することが著しく困難であると認めるときは、その者を、政令で定める基準に従い、当該市町村の設置する老人短期入所施設若しくは第五条の二第四項の厚生労働省令で定める施設（以下「老人短期入所施設等」という。）に短期間入所させ、養護を行い、又は当該市町村以外の者の設置する老人短期入所施設等に短期間入所させ、養護することを委託すること。</w:t>
+      </w:r>
+    </w:p>
+    <w:p>
+      <w:pPr>
+        <w:pStyle w:val="ListBullet"/>
         <w:ind w:left="880"/>
       </w:pPr>
       <w:r>
-        <w:t>六十五歳以上の者であつて、身体上又は精神上の障害があるために日常生活を営むのに支障があるものが、やむを得ない事由により介護保険法に規定する通所介護、地域密着型通所介護、認知症対応型通所介護若しくは介護予防認知症対応型通所介護又は第一号通所事業を利用することが著しく困難であると認めるときは、その者（養護者を含む。）を、政令で定める基準に従い、当該市町村の設置する老人デイサービスセンター若しくは第五条の二第三項の厚生労働省令で定める施設（以下「老人デイサービスセンター等」という。）に通わせ、同項の厚生労働省令で定める便宜を供与し、又は当該市町村以外の者の設置する老人デイサービスセンター等に通わせ、当該便宜を供与することを委託すること。</w:t>
-      </w:r>
-    </w:p>
-    <w:p>
-      <w:pPr>
-        <w:pStyle w:val="Heading6"/>
+        <w:t>四</w:t>
+        <w:br/>
+        <w:t>六十五歳以上の者であつて、身体上又は精神上の障害があるために日常生活を営むのに支障があるものが、やむを得ない事由により介護保険法に規定する小規模多機能型居宅介護又は介護予防小規模多機能型居宅介護を利用することが著しく困難であると認めるときは、その者につき、政令で定める基準に従い、その者の居宅において、又は第五条の二第五項の厚生労働省令で定めるサービスの拠点に通わせ、若しくは短期間宿泊させ、当該拠点において、同項の厚生労働省令で定める便宜及び機能訓練を供与し、又は当該市町村以外の者に当該便宜及び機能訓練を供与することを委託すること。</w:t>
+      </w:r>
+    </w:p>
+    <w:p>
+      <w:pPr>
+        <w:pStyle w:val="ListBullet"/>
         <w:ind w:left="880"/>
       </w:pPr>
       <w:r>
-        <w:t>三</w:t>
-      </w:r>
-    </w:p>
-    <w:p>
-      <w:pPr>
+        <w:t>五</w:t>
+        <w:br/>
+        <w:t>六十五歳以上の者であつて、認知症（介護保険法第五条の二第一項に規定する認知症をいう。以下同じ。）であるために日常生活を営むのに支障があるもの（その者の認知症の原因となる疾患が急性の状態にある者を除く。）が、やむを得ない事由により同法に規定する認知症対応型共同生活介護又は介護予防認知症対応型共同生活介護を利用することが著しく困難であると認めるときは、その者につき、政令で定める基準に従い、第五条の二第六項に規定する住居において入浴、排せつ、食事等の介護その他の日常生活上の援助を行い、又は当該市町村以外の者に当該住居において入浴、排せつ、食事等の介護その他の日常生活上の援助を行うことを委託すること。</w:t>
+      </w:r>
+    </w:p>
+    <w:p>
+      <w:pPr>
+        <w:pStyle w:val="ListBullet"/>
         <w:ind w:left="880"/>
       </w:pPr>
       <w:r>
-        <w:t>六十五歳以上の者であつて、養護者の疾病その他の理由により、居宅において介護を受けることが一時的に困難となつたものが、やむを得ない事由により介護保険法に規定する短期入所生活介護又は介護予防短期入所生活介護を利用することが著しく困難であると認めるときは、その者を、政令で定める基準に従い、当該市町村の設置する老人短期入所施設若しくは第五条の二第四項の厚生労働省令で定める施設（以下「老人短期入所施設等」という。）に短期間入所させ、養護を行い、又は当該市町村以外の者の設置する老人短期入所施設等に短期間入所させ、養護することを委託すること。</w:t>
-      </w:r>
-    </w:p>
-    <w:p>
-      <w:pPr>
-        <w:pStyle w:val="Heading6"/>
-        <w:ind w:left="880"/>
-      </w:pPr>
-      <w:r>
-        <w:t>四</w:t>
-      </w:r>
-    </w:p>
-    <w:p>
-      <w:pPr>
-        <w:ind w:left="880"/>
-      </w:pPr>
-      <w:r>
-        <w:t>六十五歳以上の者であつて、身体上又は精神上の障害があるために日常生活を営むのに支障があるものが、やむを得ない事由により介護保険法に規定する小規模多機能型居宅介護又は介護予防小規模多機能型居宅介護を利用することが著しく困難であると認めるときは、その者につき、政令で定める基準に従い、その者の居宅において、又は第五条の二第五項の厚生労働省令で定めるサービスの拠点に通わせ、若しくは短期間宿泊させ、当該拠点において、同項の厚生労働省令で定める便宜及び機能訓練を供与し、又は当該市町村以外の者に当該便宜及び機能訓練を供与することを委託すること。</w:t>
-      </w:r>
-    </w:p>
-    <w:p>
-      <w:pPr>
-        <w:pStyle w:val="Heading6"/>
-        <w:ind w:left="880"/>
-      </w:pPr>
-      <w:r>
-        <w:t>五</w:t>
-      </w:r>
-    </w:p>
-    <w:p>
-      <w:pPr>
-        <w:ind w:left="880"/>
-      </w:pPr>
-      <w:r>
-        <w:t>六十五歳以上の者であつて、認知症（介護保険法第五条の二第一項に規定する認知症をいう。以下同じ。）であるために日常生活を営むのに支障があるもの（その者の認知症の原因となる疾患が急性の状態にある者を除く。）が、やむを得ない事由により同法に規定する認知症対応型共同生活介護又は介護予防認知症対応型共同生活介護を利用することが著しく困難であると認めるときは、その者につき、政令で定める基準に従い、第五条の二第六項に規定する住居において入浴、排せつ、食事等の介護その他の日常生活上の援助を行い、又は当該市町村以外の者に当該住居において入浴、排せつ、食事等の介護その他の日常生活上の援助を行うことを委託すること。</w:t>
-      </w:r>
-    </w:p>
-    <w:p>
-      <w:pPr>
-        <w:pStyle w:val="Heading6"/>
-        <w:ind w:left="880"/>
-      </w:pPr>
-      <w:r>
         <w:t>六</w:t>
-      </w:r>
-    </w:p>
-    <w:p>
-      <w:pPr>
-        <w:ind w:left="880"/>
-      </w:pPr>
-      <w:r>
+        <w:br/>
         <w:t>六十五歳以上の者であつて、身体上又は精神上の障害があるために日常生活を営むのに支障があるものが、やむを得ない事由により介護保険法に規定する複合型サービス（訪問介護等（定期巡回・随時対応型訪問介護看護にあつては、厚生労働省令で定める部分に限る。）に係る部分に限る。第二十条の八第四項において同じ。）を利用することが著しく困難であると認めるときは、その者につき、政令で定める基準に従い、第五条の二第七項の厚生労働省令で定めるサービスを供与し、又は当該市町村以外の者に当該サービスを供与することを委託すること。</w:t>
       </w:r>
     </w:p>
@@ -753,52 +683,34 @@
     </w:p>
     <w:p>
       <w:pPr>
-        <w:pStyle w:val="Heading6"/>
+        <w:pStyle w:val="ListBullet"/>
         <w:ind w:left="880"/>
       </w:pPr>
       <w:r>
         <w:t>一</w:t>
-      </w:r>
-    </w:p>
-    <w:p>
-      <w:pPr>
+        <w:br/>
+        <w:t>六十五歳以上の者であつて、環境上の理由及び経済的理由（政令で定めるものに限る。）により居宅において養護を受けることが困難なものを当該市町村の設置する養護老人ホームに入所させ、又は当該市町村以外の者の設置する養護老人ホームに入所を委託すること。</w:t>
+      </w:r>
+    </w:p>
+    <w:p>
+      <w:pPr>
+        <w:pStyle w:val="ListBullet"/>
         <w:ind w:left="880"/>
       </w:pPr>
       <w:r>
-        <w:t>六十五歳以上の者であつて、環境上の理由及び経済的理由（政令で定めるものに限る。）により居宅において養護を受けることが困難なものを当該市町村の設置する養護老人ホームに入所させ、又は当該市町村以外の者の設置する養護老人ホームに入所を委託すること。</w:t>
-      </w:r>
-    </w:p>
-    <w:p>
-      <w:pPr>
-        <w:pStyle w:val="Heading6"/>
+        <w:t>二</w:t>
+        <w:br/>
+        <w:t>六十五歳以上の者であつて、身体上又は精神上著しい障害があるために常時の介護を必要とし、かつ、居宅においてこれを受けることが困難なものが、やむを得ない事由により介護保険法に規定する地域密着型介護老人福祉施設又は介護老人福祉施設に入所することが著しく困難であると認めるときは、その者を当該市町村の設置する特別養護老人ホームに入所させ、又は当該市町村以外の者の設置する特別養護老人ホームに入所を委託すること。</w:t>
+      </w:r>
+    </w:p>
+    <w:p>
+      <w:pPr>
+        <w:pStyle w:val="ListBullet"/>
         <w:ind w:left="880"/>
       </w:pPr>
       <w:r>
-        <w:t>二</w:t>
-      </w:r>
-    </w:p>
-    <w:p>
-      <w:pPr>
-        <w:ind w:left="880"/>
-      </w:pPr>
-      <w:r>
-        <w:t>六十五歳以上の者であつて、身体上又は精神上著しい障害があるために常時の介護を必要とし、かつ、居宅においてこれを受けることが困難なものが、やむを得ない事由により介護保険法に規定する地域密着型介護老人福祉施設又は介護老人福祉施設に入所することが著しく困難であると認めるときは、その者を当該市町村の設置する特別養護老人ホームに入所させ、又は当該市町村以外の者の設置する特別養護老人ホームに入所を委託すること。</w:t>
-      </w:r>
-    </w:p>
-    <w:p>
-      <w:pPr>
-        <w:pStyle w:val="Heading6"/>
-        <w:ind w:left="880"/>
-      </w:pPr>
-      <w:r>
         <w:t>三</w:t>
-      </w:r>
-    </w:p>
-    <w:p>
-      <w:pPr>
-        <w:ind w:left="880"/>
-      </w:pPr>
-      <w:r>
+        <w:br/>
         <w:t>六十五歳以上の者であつて、養護者がないか、又は養護者があつてもこれに養護させることが不適当であると認められるものの養護を養護受託者（老人を自己の下に預つて養護することを希望する者であつて、市町村長が適当と認めるものをいう。以下同じ。）のうち政令で定めるものに委託すること。</w:t>
       </w:r>
     </w:p>
@@ -830,6 +742,8 @@
     <w:p>
       <w:r>
         <w:t>市町村長は、第十条の四又は前条第一項の措置を解除しようとするときは、あらかじめ、当該措置に係る者に対し、当該措置の解除の理由について説明するとともに、その意見を聴かなければならない。</w:t>
+        <w:br/>
+        <w:t>ただし、当該措置に係る者から当該措置の解除の申出があつた場合その他厚生労働省令で定める場合においては、この限りでない。</w:t>
       </w:r>
     </w:p>
     <w:p>
@@ -1219,69 +1133,45 @@
     </w:p>
     <w:p>
       <w:pPr>
-        <w:pStyle w:val="Heading6"/>
+        <w:pStyle w:val="ListBullet"/>
         <w:ind w:left="880"/>
       </w:pPr>
       <w:r>
         <w:t>一</w:t>
-      </w:r>
-    </w:p>
-    <w:p>
-      <w:pPr>
+        <w:br/>
+        <w:t>養護老人ホーム及び特別養護老人ホームに配置する職員及びその員数</w:t>
+      </w:r>
+    </w:p>
+    <w:p>
+      <w:pPr>
+        <w:pStyle w:val="ListBullet"/>
         <w:ind w:left="880"/>
       </w:pPr>
       <w:r>
-        <w:t>養護老人ホーム及び特別養護老人ホームに配置する職員及びその員数</w:t>
-      </w:r>
-    </w:p>
-    <w:p>
-      <w:pPr>
-        <w:pStyle w:val="Heading6"/>
+        <w:t>二</w:t>
+        <w:br/>
+        <w:t>養護老人ホーム及び特別養護老人ホームに係る居室の床面積</w:t>
+      </w:r>
+    </w:p>
+    <w:p>
+      <w:pPr>
+        <w:pStyle w:val="ListBullet"/>
         <w:ind w:left="880"/>
       </w:pPr>
       <w:r>
-        <w:t>二</w:t>
-      </w:r>
-    </w:p>
-    <w:p>
-      <w:pPr>
+        <w:t>三</w:t>
+        <w:br/>
+        <w:t>養護老人ホーム及び特別養護老人ホームの運営に関する事項であつて、入所する老人の適切な処遇及び安全の確保並びに秘密の保持に密接に関連するものとして厚生労働省令で定めるもの</w:t>
+      </w:r>
+    </w:p>
+    <w:p>
+      <w:pPr>
+        <w:pStyle w:val="ListBullet"/>
         <w:ind w:left="880"/>
       </w:pPr>
       <w:r>
-        <w:t>養護老人ホーム及び特別養護老人ホームに係る居室の床面積</w:t>
-      </w:r>
-    </w:p>
-    <w:p>
-      <w:pPr>
-        <w:pStyle w:val="Heading6"/>
-        <w:ind w:left="880"/>
-      </w:pPr>
-      <w:r>
-        <w:t>三</w:t>
-      </w:r>
-    </w:p>
-    <w:p>
-      <w:pPr>
-        <w:ind w:left="880"/>
-      </w:pPr>
-      <w:r>
-        <w:t>養護老人ホーム及び特別養護老人ホームの運営に関する事項であつて、入所する老人の適切な処遇及び安全の確保並びに秘密の保持に密接に関連するものとして厚生労働省令で定めるもの</w:t>
-      </w:r>
-    </w:p>
-    <w:p>
-      <w:pPr>
-        <w:pStyle w:val="Heading6"/>
-        <w:ind w:left="880"/>
-      </w:pPr>
-      <w:r>
         <w:t>四</w:t>
-      </w:r>
-    </w:p>
-    <w:p>
-      <w:pPr>
-        <w:ind w:left="880"/>
-      </w:pPr>
-      <w:r>
+        <w:br/>
         <w:t>養護老人ホームの入所定員</w:t>
       </w:r>
     </w:p>
@@ -1651,35 +1541,23 @@
     </w:p>
     <w:p>
       <w:pPr>
-        <w:pStyle w:val="Heading6"/>
+        <w:pStyle w:val="ListBullet"/>
         <w:ind w:left="880"/>
       </w:pPr>
       <w:r>
         <w:t>一</w:t>
-      </w:r>
-    </w:p>
-    <w:p>
-      <w:pPr>
+        <w:br/>
+        <w:t>前項の老人福祉事業の量の確保のための方策に関する事項</w:t>
+      </w:r>
+    </w:p>
+    <w:p>
+      <w:pPr>
+        <w:pStyle w:val="ListBullet"/>
         <w:ind w:left="880"/>
       </w:pPr>
       <w:r>
-        <w:t>前項の老人福祉事業の量の確保のための方策に関する事項</w:t>
-      </w:r>
-    </w:p>
-    <w:p>
-      <w:pPr>
-        <w:pStyle w:val="Heading6"/>
-        <w:ind w:left="880"/>
-      </w:pPr>
-      <w:r>
         <w:t>二</w:t>
-      </w:r>
-    </w:p>
-    <w:p>
-      <w:pPr>
-        <w:ind w:left="880"/>
-      </w:pPr>
-      <w:r>
+        <w:br/>
         <w:t>老人福祉事業に従事する者の確保及び資質の向上並びにその業務の効率化及び質の向上のために講ずる都道府県と連携した措置に関する事項</w:t>
       </w:r>
     </w:p>
@@ -1851,35 +1729,23 @@
     </w:p>
     <w:p>
       <w:pPr>
-        <w:pStyle w:val="Heading6"/>
+        <w:pStyle w:val="ListBullet"/>
         <w:ind w:left="880"/>
       </w:pPr>
       <w:r>
         <w:t>一</w:t>
-      </w:r>
-    </w:p>
-    <w:p>
-      <w:pPr>
+        <w:br/>
+        <w:t>老人福祉施設の整備及び老人福祉施設相互間の連携のために講ずる措置に関する事項</w:t>
+      </w:r>
+    </w:p>
+    <w:p>
+      <w:pPr>
+        <w:pStyle w:val="ListBullet"/>
         <w:ind w:left="880"/>
       </w:pPr>
       <w:r>
-        <w:t>老人福祉施設の整備及び老人福祉施設相互間の連携のために講ずる措置に関する事項</w:t>
-      </w:r>
-    </w:p>
-    <w:p>
-      <w:pPr>
-        <w:pStyle w:val="Heading6"/>
-        <w:ind w:left="880"/>
-      </w:pPr>
-      <w:r>
         <w:t>二</w:t>
-      </w:r>
-    </w:p>
-    <w:p>
-      <w:pPr>
-        <w:ind w:left="880"/>
-      </w:pPr>
-      <w:r>
+        <w:br/>
         <w:t>老人福祉事業に従事する者の確保及び資質の向上並びにその業務の効率化及び質の向上のために講ずる措置に関する事項</w:t>
       </w:r>
     </w:p>
@@ -2017,69 +1883,45 @@
     </w:p>
     <w:p>
       <w:pPr>
-        <w:pStyle w:val="Heading6"/>
+        <w:pStyle w:val="ListBullet"/>
         <w:ind w:left="880"/>
       </w:pPr>
       <w:r>
         <w:t>一</w:t>
-      </w:r>
-    </w:p>
-    <w:p>
-      <w:pPr>
+        <w:br/>
+        <w:t>第十条の四第一項第一号から第四号まで及び第六号の規定により市町村が行う措置に要する費用</w:t>
+      </w:r>
+    </w:p>
+    <w:p>
+      <w:pPr>
+        <w:pStyle w:val="ListBullet"/>
         <w:ind w:left="880"/>
       </w:pPr>
       <w:r>
-        <w:t>第十条の四第一項第一号から第四号まで及び第六号の規定により市町村が行う措置に要する費用</w:t>
-      </w:r>
-    </w:p>
-    <w:p>
-      <w:pPr>
-        <w:pStyle w:val="Heading6"/>
+        <w:t>一の二</w:t>
+        <w:br/>
+        <w:t>第十条の四第一項第五号の規定により市町村が行う措置に要する費用</w:t>
+      </w:r>
+    </w:p>
+    <w:p>
+      <w:pPr>
+        <w:pStyle w:val="ListBullet"/>
         <w:ind w:left="880"/>
       </w:pPr>
       <w:r>
-        <w:t>一の二</w:t>
-      </w:r>
-    </w:p>
-    <w:p>
-      <w:pPr>
+        <w:t>二</w:t>
+        <w:br/>
+        <w:t>第十一条第一項第一号及び第三号並びに同条第二項の規定により市町村が行う措置に要する費用</w:t>
+      </w:r>
+    </w:p>
+    <w:p>
+      <w:pPr>
+        <w:pStyle w:val="ListBullet"/>
         <w:ind w:left="880"/>
       </w:pPr>
       <w:r>
-        <w:t>第十条の四第一項第五号の規定により市町村が行う措置に要する費用</w:t>
-      </w:r>
-    </w:p>
-    <w:p>
-      <w:pPr>
-        <w:pStyle w:val="Heading6"/>
-        <w:ind w:left="880"/>
-      </w:pPr>
-      <w:r>
-        <w:t>二</w:t>
-      </w:r>
-    </w:p>
-    <w:p>
-      <w:pPr>
-        <w:ind w:left="880"/>
-      </w:pPr>
-      <w:r>
-        <w:t>第十一条第一項第一号及び第三号並びに同条第二項の規定により市町村が行う措置に要する費用</w:t>
-      </w:r>
-    </w:p>
-    <w:p>
-      <w:pPr>
-        <w:pStyle w:val="Heading6"/>
-        <w:ind w:left="880"/>
-      </w:pPr>
-      <w:r>
         <w:t>三</w:t>
-      </w:r>
-    </w:p>
-    <w:p>
-      <w:pPr>
-        <w:ind w:left="880"/>
-      </w:pPr>
-      <w:r>
+        <w:br/>
         <w:t>第十一条第一項第二号の規定により市町村が行う措置に要する費用</w:t>
       </w:r>
     </w:p>
@@ -2278,52 +2120,34 @@
     </w:p>
     <w:p>
       <w:pPr>
-        <w:pStyle w:val="Heading6"/>
+        <w:pStyle w:val="ListBullet"/>
         <w:ind w:left="880"/>
       </w:pPr>
       <w:r>
         <w:t>一</w:t>
-      </w:r>
-    </w:p>
-    <w:p>
-      <w:pPr>
+        <w:br/>
+        <w:t>施設の名称及び設置予定地</w:t>
+      </w:r>
+    </w:p>
+    <w:p>
+      <w:pPr>
+        <w:pStyle w:val="ListBullet"/>
         <w:ind w:left="880"/>
       </w:pPr>
       <w:r>
-        <w:t>施設の名称及び設置予定地</w:t>
-      </w:r>
-    </w:p>
-    <w:p>
-      <w:pPr>
-        <w:pStyle w:val="Heading6"/>
+        <w:t>二</w:t>
+        <w:br/>
+        <w:t>設置しようとする者の氏名及び住所又は名称及び所在地</w:t>
+      </w:r>
+    </w:p>
+    <w:p>
+      <w:pPr>
+        <w:pStyle w:val="ListBullet"/>
         <w:ind w:left="880"/>
       </w:pPr>
       <w:r>
-        <w:t>二</w:t>
-      </w:r>
-    </w:p>
-    <w:p>
-      <w:pPr>
-        <w:ind w:left="880"/>
-      </w:pPr>
-      <w:r>
-        <w:t>設置しようとする者の氏名及び住所又は名称及び所在地</w:t>
-      </w:r>
-    </w:p>
-    <w:p>
-      <w:pPr>
-        <w:pStyle w:val="Heading6"/>
-        <w:ind w:left="880"/>
-      </w:pPr>
-      <w:r>
         <w:t>三</w:t>
-      </w:r>
-    </w:p>
-    <w:p>
-      <w:pPr>
-        <w:ind w:left="880"/>
-      </w:pPr>
-      <w:r>
+        <w:br/>
         <w:t>その他厚生労働省令で定める事項</w:t>
       </w:r>
     </w:p>
@@ -2742,86 +2566,56 @@
     </w:p>
     <w:p>
       <w:pPr>
-        <w:pStyle w:val="Heading6"/>
+        <w:pStyle w:val="ListBullet"/>
         <w:ind w:left="880"/>
       </w:pPr>
       <w:r>
         <w:t>一</w:t>
-      </w:r>
-    </w:p>
-    <w:p>
-      <w:pPr>
+        <w:br/>
+        <w:t>有料老人ホームを運営するに当たり、この法律その他の法令の規定を遵守させるための会員に対する指導、勧告その他の業務</w:t>
+      </w:r>
+    </w:p>
+    <w:p>
+      <w:pPr>
+        <w:pStyle w:val="ListBullet"/>
         <w:ind w:left="880"/>
       </w:pPr>
       <w:r>
-        <w:t>有料老人ホームを運営するに当たり、この法律その他の法令の規定を遵守させるための会員に対する指導、勧告その他の業務</w:t>
-      </w:r>
-    </w:p>
-    <w:p>
-      <w:pPr>
-        <w:pStyle w:val="Heading6"/>
+        <w:t>二</w:t>
+        <w:br/>
+        <w:t>会員の設置する有料老人ホームの運営に関し、契約内容の適正化その他入居者の保護を図り、及び入居者の立場に立つた処遇を行うため必要な指導、勧告その他の業務</w:t>
+      </w:r>
+    </w:p>
+    <w:p>
+      <w:pPr>
+        <w:pStyle w:val="ListBullet"/>
         <w:ind w:left="880"/>
       </w:pPr>
       <w:r>
-        <w:t>二</w:t>
-      </w:r>
-    </w:p>
-    <w:p>
-      <w:pPr>
+        <w:t>三</w:t>
+        <w:br/>
+        <w:t>会員の設置する有料老人ホームの設備及び運営に対する入居者等からの苦情の解決</w:t>
+      </w:r>
+    </w:p>
+    <w:p>
+      <w:pPr>
+        <w:pStyle w:val="ListBullet"/>
         <w:ind w:left="880"/>
       </w:pPr>
       <w:r>
-        <w:t>会員の設置する有料老人ホームの運営に関し、契約内容の適正化その他入居者の保護を図り、及び入居者の立場に立つた処遇を行うため必要な指導、勧告その他の業務</w:t>
-      </w:r>
-    </w:p>
-    <w:p>
-      <w:pPr>
-        <w:pStyle w:val="Heading6"/>
+        <w:t>四</w:t>
+        <w:br/>
+        <w:t>有料老人ホームの職員の資質の向上のための研修</w:t>
+      </w:r>
+    </w:p>
+    <w:p>
+      <w:pPr>
+        <w:pStyle w:val="ListBullet"/>
         <w:ind w:left="880"/>
       </w:pPr>
       <w:r>
-        <w:t>三</w:t>
-      </w:r>
-    </w:p>
-    <w:p>
-      <w:pPr>
-        <w:ind w:left="880"/>
-      </w:pPr>
-      <w:r>
-        <w:t>会員の設置する有料老人ホームの設備及び運営に対する入居者等からの苦情の解決</w:t>
-      </w:r>
-    </w:p>
-    <w:p>
-      <w:pPr>
-        <w:pStyle w:val="Heading6"/>
-        <w:ind w:left="880"/>
-      </w:pPr>
-      <w:r>
-        <w:t>四</w:t>
-      </w:r>
-    </w:p>
-    <w:p>
-      <w:pPr>
-        <w:ind w:left="880"/>
-      </w:pPr>
-      <w:r>
-        <w:t>有料老人ホームの職員の資質の向上のための研修</w:t>
-      </w:r>
-    </w:p>
-    <w:p>
-      <w:pPr>
-        <w:pStyle w:val="Heading6"/>
-        <w:ind w:left="880"/>
-      </w:pPr>
-      <w:r>
         <w:t>五</w:t>
-      </w:r>
-    </w:p>
-    <w:p>
-      <w:pPr>
-        <w:ind w:left="880"/>
-      </w:pPr>
-      <w:r>
+        <w:br/>
         <w:t>有料老人ホームに関する広報その他協会の目的を達成するため必要な業務</w:t>
       </w:r>
     </w:p>
@@ -2930,6 +2724,8 @@
       </w:pPr>
       <w:r>
         <w:t>第十八条第三項及び第四項の規定は、前項の規定による質問又は立入検査について準用する。</w:t>
+        <w:br/>
+        <w:t>この場合において、同条第三項中「前二項」とあり、及び同条第四項中「第一項及び第二項」とあるのは、「第三十一条の五第一項」と読み替えるものとする。</w:t>
       </w:r>
     </w:p>
     <w:p>
@@ -3007,6 +2803,8 @@
     <w:p>
       <w:r>
         <w:t>この法律中都道府県が処理することとされている事務で政令で定めるものは、地方自治法（昭和二十二年法律第六十七号）第二百五十二条の十九第一項の指定都市（以下「指定都市」という。）及び同法第二百五十二条の二十二第一項の中核市（以下「中核市」という。）においては、政令の定めるところにより、指定都市又は中核市（以下「指定都市等」という。）が処理するものとする。</w:t>
+        <w:br/>
+        <w:t>この場合においては、この法律中都道府県に関する規定は、指定都市等に関する規定として、指定都市等に適用があるものとする。</w:t>
       </w:r>
     </w:p>
     <w:p>
@@ -3144,193 +2942,139 @@
     </w:p>
     <w:p>
       <w:pPr>
-        <w:pStyle w:val="Heading6"/>
+        <w:pStyle w:val="ListBullet"/>
         <w:ind w:left="880"/>
       </w:pPr>
       <w:r>
         <w:t>一</w:t>
-      </w:r>
-    </w:p>
-    <w:p>
-      <w:pPr>
+        <w:br/>
+        <w:t>第二十九条第一項から第三項までの規定による届出をせず、又は虚偽の届出をしたとき。</w:t>
+      </w:r>
+    </w:p>
+    <w:p>
+      <w:pPr>
+        <w:pStyle w:val="ListBullet"/>
         <w:ind w:left="880"/>
       </w:pPr>
       <w:r>
-        <w:t>第二十九条第一項から第三項までの規定による届出をせず、又は虚偽の届出をしたとき。</w:t>
-      </w:r>
-    </w:p>
-    <w:p>
-      <w:pPr>
-        <w:pStyle w:val="Heading6"/>
+        <w:t>二</w:t>
+        <w:br/>
+        <w:t>第二十九条第十三項の規定による報告をせず、若しくは虚偽の報告をし、又は同項の規定による質問に対して答弁をせず、若しくは虚偽の答弁をし、若しくは同項の規定による検査を拒み、妨げ、若しくは忌避したとき。</w:t>
+      </w:r>
+    </w:p>
+    <w:p>
+      <w:pPr>
+        <w:pStyle w:val="ListBullet"/>
         <w:ind w:left="880"/>
       </w:pPr>
       <w:r>
+        <w:t>三</w:t>
+        <w:br/>
+        <w:t>第三十一条第二項の規定に違反して、その名称中に有料老人ホーム協会会員という文字を用いたとき。</w:t>
+      </w:r>
+    </w:p>
+    <w:p>
+      <w:pPr>
+        <w:pStyle w:val="ListBullet"/>
+        <w:ind w:left="880"/>
+      </w:pPr>
+      <w:r>
+        <w:t>四</w:t>
+        <w:br/>
+        <w:t>第三十一条の五第一項の規定による報告若しくは資料の提出をせず、若しくは虚偽の報告若しくは虚偽の資料の提出をし、又は同項の規定による質問に対して答弁をせず、若しくは虚偽の答弁をし、若しくは同項の規定による検査を拒み、妨げ、若しくは忌避したとき。</w:t>
+      </w:r>
+    </w:p>
+    <w:p>
+      <w:pPr>
+        <w:pStyle w:val="Heading4"/>
+      </w:pPr>
+      <w:r>
+        <w:t>第四十一条</w:t>
+      </w:r>
+    </w:p>
+    <w:p>
+      <w:r>
+        <w:t>法人の代表者又は法人若しくは人の代理人、使用人その他の従業者が、その法人又は人の業務に関し、第三十八条（第二十九条第十六項に係る部分に限る。）又は前二条の違反行為をしたときは、行為者を罰するほか、その法人又は人に対しても、各本条の罰金刑を科する。</w:t>
+      </w:r>
+    </w:p>
+    <w:p>
+      <w:pPr>
+        <w:pStyle w:val="Heading4"/>
+      </w:pPr>
+      <w:r>
+        <w:t>第四十二条</w:t>
+      </w:r>
+    </w:p>
+    <w:p>
+      <w:r>
+        <w:t>次の各号のいずれかに該当する者は、五十万円以下の過料に処する。</w:t>
+      </w:r>
+    </w:p>
+    <w:p>
+      <w:pPr>
+        <w:pStyle w:val="ListBullet"/>
+        <w:ind w:left="880"/>
+      </w:pPr>
+      <w:r>
+        <w:t>一</w:t>
+        <w:br/>
+        <w:t>第三十条第三項の規定による届出をせず、又は虚偽の届出をした者</w:t>
+      </w:r>
+    </w:p>
+    <w:p>
+      <w:pPr>
+        <w:pStyle w:val="ListBullet"/>
+        <w:ind w:left="880"/>
+      </w:pPr>
+      <w:r>
         <w:t>二</w:t>
-      </w:r>
-    </w:p>
-    <w:p>
-      <w:pPr>
+        <w:br/>
+        <w:t>第三十条第四項の規定に違反して、同項の会員の名簿を公衆の縦覧に供しない者</w:t>
+      </w:r>
+    </w:p>
+    <w:p>
+      <w:pPr>
+        <w:pStyle w:val="ListBullet"/>
         <w:ind w:left="880"/>
       </w:pPr>
       <w:r>
-        <w:t>第二十九条第十三項の規定による報告をせず、若しくは虚偽の報告をし、又は同項の規定による質問に対して答弁をせず、若しくは虚偽の答弁をし、若しくは同項の規定による検査を拒み、妨げ、若しくは忌避したとき。</w:t>
-      </w:r>
-    </w:p>
-    <w:p>
-      <w:pPr>
-        <w:pStyle w:val="Heading6"/>
+        <w:t>三</w:t>
+        <w:br/>
+        <w:t>第三十一条の三第二項の命令に違反した者</w:t>
+      </w:r>
+    </w:p>
+    <w:p>
+      <w:pPr>
+        <w:pStyle w:val="Heading4"/>
+      </w:pPr>
+      <w:r>
+        <w:t>第四十三条</w:t>
+      </w:r>
+    </w:p>
+    <w:p>
+      <w:r>
+        <w:t>次の各号のいずれかに該当する者は、十万円以下の過料に処する。</w:t>
+      </w:r>
+    </w:p>
+    <w:p>
+      <w:pPr>
+        <w:pStyle w:val="ListBullet"/>
         <w:ind w:left="880"/>
       </w:pPr>
       <w:r>
-        <w:t>三</w:t>
-      </w:r>
-    </w:p>
-    <w:p>
-      <w:pPr>
+        <w:t>一</w:t>
+        <w:br/>
+        <w:t>第三十一条第一項の規定に違反して、その名称中に有料老人ホーム協会という文字を用いた者</w:t>
+      </w:r>
+    </w:p>
+    <w:p>
+      <w:pPr>
+        <w:pStyle w:val="ListBullet"/>
         <w:ind w:left="880"/>
       </w:pPr>
       <w:r>
-        <w:t>第三十一条第二項の規定に違反して、その名称中に有料老人ホーム協会会員という文字を用いたとき。</w:t>
-      </w:r>
-    </w:p>
-    <w:p>
-      <w:pPr>
-        <w:pStyle w:val="Heading6"/>
-        <w:ind w:left="880"/>
-      </w:pPr>
-      <w:r>
-        <w:t>四</w:t>
-      </w:r>
-    </w:p>
-    <w:p>
-      <w:pPr>
-        <w:ind w:left="880"/>
-      </w:pPr>
-      <w:r>
-        <w:t>第三十一条の五第一項の規定による報告若しくは資料の提出をせず、若しくは虚偽の報告若しくは虚偽の資料の提出をし、又は同項の規定による質問に対して答弁をせず、若しくは虚偽の答弁をし、若しくは同項の規定による検査を拒み、妨げ、若しくは忌避したとき。</w:t>
-      </w:r>
-    </w:p>
-    <w:p>
-      <w:pPr>
-        <w:pStyle w:val="Heading4"/>
-      </w:pPr>
-      <w:r>
-        <w:t>第四十一条</w:t>
-      </w:r>
-    </w:p>
-    <w:p>
-      <w:r>
-        <w:t>法人の代表者又は法人若しくは人の代理人、使用人その他の従業者が、その法人又は人の業務に関し、第三十八条（第二十九条第十六項に係る部分に限る。）又は前二条の違反行為をしたときは、行為者を罰するほか、その法人又は人に対しても、各本条の罰金刑を科する。</w:t>
-      </w:r>
-    </w:p>
-    <w:p>
-      <w:pPr>
-        <w:pStyle w:val="Heading4"/>
-      </w:pPr>
-      <w:r>
-        <w:t>第四十二条</w:t>
-      </w:r>
-    </w:p>
-    <w:p>
-      <w:r>
-        <w:t>次の各号のいずれかに該当する者は、五十万円以下の過料に処する。</w:t>
-      </w:r>
-    </w:p>
-    <w:p>
-      <w:pPr>
-        <w:pStyle w:val="Heading6"/>
-        <w:ind w:left="880"/>
-      </w:pPr>
-      <w:r>
-        <w:t>一</w:t>
-      </w:r>
-    </w:p>
-    <w:p>
-      <w:pPr>
-        <w:ind w:left="880"/>
-      </w:pPr>
-      <w:r>
-        <w:t>第三十条第三項の規定による届出をせず、又は虚偽の届出をした者</w:t>
-      </w:r>
-    </w:p>
-    <w:p>
-      <w:pPr>
-        <w:pStyle w:val="Heading6"/>
-        <w:ind w:left="880"/>
-      </w:pPr>
-      <w:r>
         <w:t>二</w:t>
-      </w:r>
-    </w:p>
-    <w:p>
-      <w:pPr>
-        <w:ind w:left="880"/>
-      </w:pPr>
-      <w:r>
-        <w:t>第三十条第四項の規定に違反して、同項の会員の名簿を公衆の縦覧に供しない者</w:t>
-      </w:r>
-    </w:p>
-    <w:p>
-      <w:pPr>
-        <w:pStyle w:val="Heading6"/>
-        <w:ind w:left="880"/>
-      </w:pPr>
-      <w:r>
-        <w:t>三</w:t>
-      </w:r>
-    </w:p>
-    <w:p>
-      <w:pPr>
-        <w:ind w:left="880"/>
-      </w:pPr>
-      <w:r>
-        <w:t>第三十一条の三第二項の命令に違反した者</w:t>
-      </w:r>
-    </w:p>
-    <w:p>
-      <w:pPr>
-        <w:pStyle w:val="Heading4"/>
-      </w:pPr>
-      <w:r>
-        <w:t>第四十三条</w:t>
-      </w:r>
-    </w:p>
-    <w:p>
-      <w:r>
-        <w:t>次の各号のいずれかに該当する者は、十万円以下の過料に処する。</w:t>
-      </w:r>
-    </w:p>
-    <w:p>
-      <w:pPr>
-        <w:pStyle w:val="Heading6"/>
-        <w:ind w:left="880"/>
-      </w:pPr>
-      <w:r>
-        <w:t>一</w:t>
-      </w:r>
-    </w:p>
-    <w:p>
-      <w:pPr>
-        <w:ind w:left="880"/>
-      </w:pPr>
-      <w:r>
-        <w:t>第三十一条第一項の規定に違反して、その名称中に有料老人ホーム協会という文字を用いた者</w:t>
-      </w:r>
-    </w:p>
-    <w:p>
-      <w:pPr>
-        <w:pStyle w:val="Heading6"/>
-        <w:ind w:left="880"/>
-      </w:pPr>
-      <w:r>
-        <w:t>二</w:t>
-      </w:r>
-    </w:p>
-    <w:p>
-      <w:pPr>
-        <w:ind w:left="880"/>
-      </w:pPr>
-      <w:r>
+        <w:br/>
         <w:t>第十条の四第一項又は第十一条の規定による措置を受けた老人又はその扶養義務者であつて、正当な理由がなく、第三十六条の規定による報告をせず、又は虚偽の報告をしたもの</w:t>
       </w:r>
     </w:p>
@@ -3593,95 +3337,7 @@
         <w:pStyle w:val="Heading1"/>
       </w:pPr>
       <w:r>
-        <w:t>附　則（昭和四一年六月二五日法律第八六号）</w:t>
-      </w:r>
-    </w:p>
-    <w:p>
-      <w:r>
-        <w:t>この法律は、公布の日から施行する。</w:t>
-      </w:r>
-    </w:p>
-    <w:p>
-      <w:r>
-        <w:br w:type="page"/>
-      </w:r>
-    </w:p>
-    <w:p>
-      <w:pPr>
-        <w:pStyle w:val="Heading1"/>
-      </w:pPr>
-      <w:r>
-        <w:t>附　則（昭和四七年六月二三日法律第九六号）</w:t>
-      </w:r>
-    </w:p>
-    <w:p>
-      <w:r>
-        <w:t>この法律は、昭和四十八年一月一日から施行する。</w:t>
-      </w:r>
-    </w:p>
-    <w:p>
-      <w:r>
-        <w:br w:type="page"/>
-      </w:r>
-    </w:p>
-    <w:p>
-      <w:pPr>
-        <w:pStyle w:val="Heading1"/>
-      </w:pPr>
-      <w:r>
-        <w:t>附　則（昭和四八年七月二七日法律第六七号）</w:t>
-      </w:r>
-    </w:p>
-    <w:p>
-      <w:pPr>
-        <w:pStyle w:val="Heading4"/>
-      </w:pPr>
-      <w:r>
-        <w:t>第一条（施行期日）</w:t>
-      </w:r>
-    </w:p>
-    <w:p>
-      <w:r>
-        <w:t>この法律は、公布の日から施行する。</w:t>
-      </w:r>
-    </w:p>
-    <w:p>
-      <w:r>
-        <w:br w:type="page"/>
-      </w:r>
-    </w:p>
-    <w:p>
-      <w:pPr>
-        <w:pStyle w:val="Heading1"/>
-      </w:pPr>
-      <w:r>
-        <w:t>附　則（昭和五七年八月一七日法律第八〇号）</w:t>
-      </w:r>
-    </w:p>
-    <w:p>
-      <w:pPr>
-        <w:pStyle w:val="Heading4"/>
-      </w:pPr>
-      <w:r>
-        <w:t>第一条（施行期日）</w:t>
-      </w:r>
-    </w:p>
-    <w:p>
-      <w:r>
-        <w:t>この法律は、公布の日から起算して一年六月を超えない範囲内において政令で定める日から施行する。</w:t>
-      </w:r>
-    </w:p>
-    <w:p>
-      <w:pPr>
-        <w:pStyle w:val="Heading4"/>
-      </w:pPr>
-      <w:r>
-        <w:t>第十七条（老人福祉法の一部改正に伴う経過措置）</w:t>
-      </w:r>
-    </w:p>
-    <w:p>
-      <w:r>
-        <w:t>施行日前に行われた医療に係るこの法律による改正前の老人福祉法第十条の二の規定による老人医療費の支給については、なお従前の例による。</w:t>
+        <w:t>附則（昭和四一年六月二五日法律第八六号）</w:t>
       </w:r>
     </w:p>
     <w:p>
@@ -3690,7 +3346,7 @@
         <w:ind w:left="440"/>
       </w:pPr>
       <w:r>
-        <w:t>２</w:t>
+        <w:t>１</w:t>
       </w:r>
     </w:p>
     <w:p>
@@ -3698,7 +3354,20 @@
         <w:ind w:left="440"/>
       </w:pPr>
       <w:r>
-        <w:t>前項の規定によりなお従前の例により支給されることとされた老人医療費については、この法律による改正前の老人福祉法第三十六条から第三十九条までの規定はなお効力を有する。</w:t>
+        <w:t>この法律は、公布の日から施行する。</w:t>
+      </w:r>
+    </w:p>
+    <w:p>
+      <w:r>
+        <w:br w:type="page"/>
+      </w:r>
+    </w:p>
+    <w:p>
+      <w:pPr>
+        <w:pStyle w:val="Heading1"/>
+      </w:pPr>
+      <w:r>
+        <w:t>附則（昭和四七年六月二三日法律第九六号）</w:t>
       </w:r>
     </w:p>
     <w:p>
@@ -3707,7 +3376,7 @@
         <w:ind w:left="440"/>
       </w:pPr>
       <w:r>
-        <w:t>３</w:t>
+        <w:t>１</w:t>
       </w:r>
     </w:p>
     <w:p>
@@ -3715,7 +3384,72 @@
         <w:ind w:left="440"/>
       </w:pPr>
       <w:r>
-        <w:t>施行日前に行われたこの法律による改正前の老人福祉法第十条及び第十条の二に規定する措置に要する費用についての市町村の支弁並びに都道府県及び国の負担については、なお従前の例による。</w:t>
+        <w:t>この法律は、昭和四十八年一月一日から施行する。</w:t>
+      </w:r>
+    </w:p>
+    <w:p>
+      <w:r>
+        <w:br w:type="page"/>
+      </w:r>
+    </w:p>
+    <w:p>
+      <w:pPr>
+        <w:pStyle w:val="Heading1"/>
+      </w:pPr>
+      <w:r>
+        <w:t>附則（昭和四八年七月二七日法律第六七号）</w:t>
+      </w:r>
+    </w:p>
+    <w:p>
+      <w:pPr>
+        <w:pStyle w:val="Heading4"/>
+      </w:pPr>
+      <w:r>
+        <w:t>第一条（施行期日）</w:t>
+      </w:r>
+    </w:p>
+    <w:p>
+      <w:r>
+        <w:t>この法律は、公布の日から施行する。</w:t>
+      </w:r>
+    </w:p>
+    <w:p>
+      <w:r>
+        <w:br w:type="page"/>
+      </w:r>
+    </w:p>
+    <w:p>
+      <w:pPr>
+        <w:pStyle w:val="Heading1"/>
+      </w:pPr>
+      <w:r>
+        <w:t>附則（昭和五七年八月一七日法律第八〇号）</w:t>
+      </w:r>
+    </w:p>
+    <w:p>
+      <w:pPr>
+        <w:pStyle w:val="Heading4"/>
+      </w:pPr>
+      <w:r>
+        <w:t>第一条（施行期日）</w:t>
+      </w:r>
+    </w:p>
+    <w:p>
+      <w:r>
+        <w:t>この法律は、公布の日から起算して一年六月を超えない範囲内において政令で定める日から施行する。</w:t>
+      </w:r>
+    </w:p>
+    <w:p>
+      <w:pPr>
+        <w:pStyle w:val="Heading4"/>
+      </w:pPr>
+      <w:r>
+        <w:t>第十七条（老人福祉法の一部改正に伴う経過措置）</w:t>
+      </w:r>
+    </w:p>
+    <w:p>
+      <w:r>
+        <w:t>施行日前に行われた医療に係るこの法律による改正前の老人福祉法第十条の二の規定による老人医療費の支給については、なお従前の例による。</w:t>
       </w:r>
     </w:p>
     <w:p>
@@ -3724,7 +3458,7 @@
         <w:ind w:left="440"/>
       </w:pPr>
       <w:r>
-        <w:t>４</w:t>
+        <w:t>２</w:t>
       </w:r>
     </w:p>
     <w:p>
@@ -3732,25 +3466,7 @@
         <w:ind w:left="440"/>
       </w:pPr>
       <w:r>
-        <w:t>施行日前に行われたこの法律による改正前の老人福祉法第十条の規定による措置に要する費用の徴収については、なお従前の例による。</w:t>
-      </w:r>
-    </w:p>
-    <w:p>
-      <w:r>
-        <w:br w:type="page"/>
-      </w:r>
-    </w:p>
-    <w:p>
-      <w:pPr>
-        <w:pStyle w:val="Heading1"/>
-      </w:pPr>
-      <w:r>
-        <w:t>附　則（昭和六〇年五月一八日法律第三七号）</w:t>
-      </w:r>
-    </w:p>
-    <w:p>
-      <w:r>
-        <w:t>この法律は、公布の日から施行する。</w:t>
+        <w:t>前項の規定によりなお従前の例により支給されることとされた老人医療費については、この法律による改正前の老人福祉法第三十六条から第三十九条までの規定はなお効力を有する。</w:t>
       </w:r>
     </w:p>
     <w:p>
@@ -3759,7 +3475,7 @@
         <w:ind w:left="440"/>
       </w:pPr>
       <w:r>
-        <w:t>２</w:t>
+        <w:t>３</w:t>
       </w:r>
     </w:p>
     <w:p>
@@ -3767,7 +3483,7 @@
         <w:ind w:left="440"/>
       </w:pPr>
       <w:r>
-        <w:t>この法律による改正後の法律の規定（昭和六十年度の特例に係る規定を除く。）は、同年度以降の年度の予算に係る国の負担（当該国の負担に係る都道府県又は市町村の負担を含む。以下この項及び次項において同じ。）若しくは補助（昭和五十九年度以前の年度における事務又は事業の実施により昭和六十年度以降の年度に支出される国の負担又は補助及び昭和五十九年度以前の年度の国庫債務負担行為に基づき昭和六十年度以降の年度に支出すべきものとされた国の負担又は補助を除く。）又は交付金の交付について適用し、昭和五十九年度以前の年度における事務又は事業の実施により昭和六十年度以降の年度に支出される国の負担又は補助、昭和五十九年度以前の年度の国庫債務負担行為に基づき昭和六十年度以降の年度に支出すべきものとされた国の負担又は補助及び昭和五十九年度以前の年度の歳出予算に係る国の負担又は補助で昭和六十年度以降の年度に繰り越されたものについては、なお従前の例による。</w:t>
+        <w:t>施行日前に行われたこの法律による改正前の老人福祉法第十条及び第十条の二に規定する措置に要する費用についての市町村の支弁並びに都道府県及び国の負担については、なお従前の例による。</w:t>
       </w:r>
     </w:p>
     <w:p>
@@ -3776,7 +3492,7 @@
         <w:ind w:left="440"/>
       </w:pPr>
       <w:r>
-        <w:t>３</w:t>
+        <w:t>４</w:t>
       </w:r>
     </w:p>
     <w:p>
@@ -3784,7 +3500,7 @@
         <w:ind w:left="440"/>
       </w:pPr>
       <w:r>
-        <w:t>この法律による改正後の法律の昭和六十年度の特例に係る規定は、同年度の予算に係る国の負担又は補助（昭和五十九年度以前の年度における事務又は事業の実施により昭和六十年度に支出される国の負担又は補助及び昭和五十九年度以前の年度の国庫債務負担行為に基づき昭和六十年度に支出すべきものとされた国の負担又は補助を除く。）並びに同年度における事務又は事業の実施により昭和六十一年度以降の年度に支出される国の負担又は補助、昭和六十年度の国庫債務負担行為に基づき昭和六十一年度以降の年度に支出すべきものとされる国の負担又は補助及び昭和六十年度の歳出予算に係る国の負担又は補助で昭和六十一年度以降の年度に繰り越されるものについて適用し、昭和五十九年度以前の年度における事務又は事業の実施により昭和六十年度に支出される国の負担又は補助、昭和五十九年度以前の年度の国庫債務負担行為に基づき昭和六十年度に支出すべきものとされた国の負担又は補助及び昭和五十九年度以前の年度の歳出予算に係る国の負担又は補助で昭和六十年度に繰り越されたものについては、なお従前の例による。</w:t>
+        <w:t>施行日前に行われたこの法律による改正前の老人福祉法第十条の規定による措置に要する費用の徴収については、なお従前の例による。</w:t>
       </w:r>
     </w:p>
     <w:p>
@@ -3797,33 +3513,7 @@
         <w:pStyle w:val="Heading1"/>
       </w:pPr>
       <w:r>
-        <w:t>附　則（昭和六〇年七月一二日法律第九〇号）</w:t>
-      </w:r>
-    </w:p>
-    <w:p>
-      <w:pPr>
-        <w:pStyle w:val="Heading4"/>
-      </w:pPr>
-      <w:r>
-        <w:t>第一条（施行期日）</w:t>
-      </w:r>
-    </w:p>
-    <w:p>
-      <w:r>
-        <w:t>この法律は、公布の日から施行する。</w:t>
-      </w:r>
-    </w:p>
-    <w:p>
-      <w:pPr>
-        <w:pStyle w:val="Heading4"/>
-      </w:pPr>
-      <w:r>
-        <w:t>第八条（生活保護法等の一部改正に伴う経過措置）</w:t>
-      </w:r>
-    </w:p>
-    <w:p>
-      <w:r>
-        <w:t>第二十六条の規定、第二十七条の規定又は第二十八条の規定（児童福祉法第三十五条、第五十六条の二、第五十八条及び第五十八条の二の改正規定に限る。以下この条において同じ。）の施行の際現にこれらの規定による改正前の生活保護法第四十条第二項、老人福祉法第十五条第二項又は児童福祉法第三十五条第三項の規定による認可を受けている市町村又はその申請を行つている市町村は、それぞれ、当該認可又は申請に係る施設につき、第二十六条の規定、第二十七条の規定又は第二十八条の規定による改正後の生活保護法第四十条第二項、老人福祉法第十五条第二項又は児童福祉法第三十五条第三項の規定による届出を行つたものとみなす。</w:t>
+        <w:t>附則（昭和六〇年五月一八日法律第三七号）</w:t>
       </w:r>
     </w:p>
     <w:p>
@@ -3832,31 +3522,13 @@
         <w:ind w:left="440"/>
       </w:pPr>
       <w:r>
-        <w:t>２</w:t>
+        <w:t>１</w:t>
       </w:r>
     </w:p>
     <w:p>
       <w:pPr>
         <w:ind w:left="440"/>
       </w:pPr>
-      <w:r>
-        <w:t>第二十七条の規定又は第二十八条の規定の施行の際現にこれらの規定による改正前の老人福祉法第十六条の規定による認可又は児童福祉法第三十五条第六項の規定による承認の申請を行つている市町村は、それぞれ、当該施設につき、第二十七条の規定又は第二十八条の規定による改正後の老人福祉法第十六条第一項又は児童福祉法第三十五条第六項の規定による届出を行つたものとみなす。</w:t>
-      </w:r>
-    </w:p>
-    <w:p>
-      <w:r>
-        <w:br w:type="page"/>
-      </w:r>
-    </w:p>
-    <w:p>
-      <w:pPr>
-        <w:pStyle w:val="Heading1"/>
-      </w:pPr>
-      <w:r>
-        <w:t>附　則（昭和六一年五月八日法律第四六号）</w:t>
-      </w:r>
-    </w:p>
-    <w:p>
       <w:r>
         <w:t>この法律は、公布の日から施行する。</w:t>
       </w:r>
@@ -3875,124 +3547,16 @@
         <w:ind w:left="440"/>
       </w:pPr>
       <w:r>
-        <w:t>この法律（第十一条、第十二条及び第三十四条の規定を除く。）による改正後の法律の昭和六十一年度から昭和六十三年度までの各年度の特例に係る規定並びに昭和六十一年度及び昭和六十二年度の特例に係る規定は、昭和六十一年度から昭和六十三年度までの各年度（昭和六十一年度及び昭和六十二年度の特例に係るものにあつては、昭和六十一年度及び昭和六十二年度。以下この項において同じ。）の予算に係る国の負担（当該国の負担に係る都道府県又は市町村の負担を含む。以下この項において同じ。）又は補助（昭和六十年度以前の年度における事務又は事業の実施により昭和六十一年度以降の年度に支出される国の負担又は補助及び昭和六十年度以前の年度の国庫債務負担行為に基づき昭和六十一年度以降の年度に支出すべきものとされた国の負担又は補助を除く。）並びに昭和六十一年度から昭和六十三年度までの各年度における事務又は事業の実施により昭和六十四年度（昭和六十一年度及び昭和六十二年度の特例に係るものにあつては、昭和六十三年度。以下この項において同じ。）以降の年度に支出される国の負担又は補助、昭和六十一年度から昭和六十三年度までの各年度の国庫債務負担行為に基づき昭和六十四年度以降の年度に支出すべきものとされる国の負担又は補助及び昭和六十一年度から昭和六十三年度までの各年度の歳出予算に係る国の負担又は補助で昭和六十四年度以降の年度に繰り越されるものについて適用し、昭和六十年度以前の年度における事務又は事業の実施により昭和六十一年度以降の年度に支出される国の負担又は補助、昭和六十年度以前の年度の国庫債務負担行為に基づき昭和六十一年度以降の年度に支出すべきものとされた国の負担又は補助及び昭和六十年度以前の年度の歳出予算に係る国の負担又は補助で昭和六十一年度以降の年度に繰り越されたものについては、なお従前の例による。</w:t>
-      </w:r>
-    </w:p>
-    <w:p>
-      <w:r>
-        <w:br w:type="page"/>
-      </w:r>
-    </w:p>
-    <w:p>
-      <w:pPr>
-        <w:pStyle w:val="Heading1"/>
-      </w:pPr>
-      <w:r>
-        <w:t>附　則（昭和六一年一二月二二日法律第一〇六号）</w:t>
-      </w:r>
-    </w:p>
-    <w:p>
-      <w:pPr>
-        <w:pStyle w:val="Heading4"/>
-      </w:pPr>
-      <w:r>
-        <w:t>第一条（施行期日）</w:t>
-      </w:r>
-    </w:p>
-    <w:p>
-      <w:r>
-        <w:t>この法律は、昭和六十二年一月一日から施行する。</w:t>
-      </w:r>
-    </w:p>
-    <w:p>
-      <w:r>
-        <w:br w:type="page"/>
-      </w:r>
-    </w:p>
-    <w:p>
-      <w:pPr>
-        <w:pStyle w:val="Heading1"/>
-      </w:pPr>
-      <w:r>
-        <w:t>附　則（昭和六一年一二月二六日法律第一〇九号）</w:t>
-      </w:r>
-    </w:p>
-    <w:p>
-      <w:pPr>
-        <w:pStyle w:val="Heading4"/>
-      </w:pPr>
-      <w:r>
-        <w:t>第一条（施行期日）</w:t>
-      </w:r>
-    </w:p>
-    <w:p>
-      <w:r>
-        <w:t>この法律は、公布の日から施行する。</w:t>
-      </w:r>
-    </w:p>
-    <w:p>
-      <w:pPr>
-        <w:pStyle w:val="Heading6"/>
-        <w:ind w:left="880"/>
-      </w:pPr>
-      <w:r>
-        <w:t>一から四まで</w:t>
-      </w:r>
-    </w:p>
-    <w:p>
-      <w:pPr>
-        <w:ind w:left="880"/>
-      </w:pPr>
-      <w:r>
-        <w:t>略</w:t>
-      </w:r>
-    </w:p>
-    <w:p>
-      <w:pPr>
-        <w:pStyle w:val="Heading6"/>
-        <w:ind w:left="880"/>
-      </w:pPr>
-      <w:r>
-        <w:t>五</w:t>
-      </w:r>
-    </w:p>
-    <w:p>
-      <w:pPr>
-        <w:ind w:left="880"/>
-      </w:pPr>
-      <w:r>
-        <w:t>第十四条の規定、第十五条の規定（身体障害者福祉法第十九条第四項及び第十九条の二の改正規定を除く。附則第七条第二項において同じ。）、第十六条の規定、第十七条の規定（児童福祉法第二十条第四項の改正規定を除く。附則第七条第二項において同じ。）、第十八条、第十九条、第二十六条及び第三十九条の規定並びに附則第七条第二項及び第十一条から第十三条までの規定</w:t>
-      </w:r>
-    </w:p>
-    <w:p>
-      <w:pPr>
-        <w:pStyle w:val="Heading4"/>
-      </w:pPr>
-      <w:r>
-        <w:t>第六条（その他の処分、申請等に係る経過措置）</w:t>
-      </w:r>
-    </w:p>
-    <w:p>
-      <w:r>
-        <w:t>この法律（附則第一条各号に掲げる規定については、当該各規定。以下この条及び附則第八条において同じ。）の施行前に改正前のそれぞれの法律の規定によりされた許可等の処分その他の行為（以下この条において「処分等の行為」という。）又はこの法律の施行の際現に改正前のそれぞれの法律の規定によりされている許可等の申請その他の行為（以下この条において「申請等の行為」という。）でこの法律の施行の日においてこれらの行為に係る行政事務を行うべき者が異なることとなるものは、附則第二条から前条までの規定又は改正後のそれぞれの法律（これに基づく命令を含む。）の経過措置に関する規定に定めるものを除き、この法律の施行の日以後における改正後のそれぞれの法律の適用については、改正後のそれぞれの法律の相当規定によりされた処分等の行為又は申請等の行為とみなす。</w:t>
-      </w:r>
-    </w:p>
-    <w:p>
-      <w:pPr>
-        <w:pStyle w:val="Heading4"/>
-      </w:pPr>
-      <w:r>
-        <w:t>第七条（不服申立てに係る経過措置）</w:t>
-      </w:r>
-    </w:p>
-    <w:p/>
+        <w:t>この法律による改正後の法律の規定（昭和六十年度の特例に係る規定を除く。）は、同年度以降の年度の予算に係る国の負担（当該国の負担に係る都道府県又は市町村の負担を含む。以下この項及び次項において同じ。）若しくは補助（昭和五十九年度以前の年度における事務又は事業の実施により昭和六十年度以降の年度に支出される国の負担又は補助及び昭和五十九年度以前の年度の国庫債務負担行為に基づき昭和六十年度以降の年度に支出すべきものとされた国の負担又は補助を除く。）又は交付金の交付について適用し、昭和五十九年度以前の年度における事務又は事業の実施により昭和六十年度以降の年度に支出される国の負担又は補助、昭和五十九年度以前の年度の国庫債務負担行為に基づき昭和六十年度以降の年度に支出すべきものとされた国の負担又は補助及び昭和五十九年度以前の年度の歳出予算に係る国の負担又は補助で昭和六十年度以降の年度に繰り越されたものについては、なお従前の例による。</w:t>
+      </w:r>
+    </w:p>
     <w:p>
       <w:pPr>
         <w:pStyle w:val="Heading5"/>
         <w:ind w:left="440"/>
       </w:pPr>
       <w:r>
-        <w:t>２</w:t>
+        <w:t>３</w:t>
       </w:r>
     </w:p>
     <w:p>
@@ -4000,7 +3564,7 @@
         <w:ind w:left="440"/>
       </w:pPr>
       <w:r>
-        <w:t>第十五条から第十九条までの規定の施行前にされた行政庁の処分に係るこれらの規定による改正前の身体障害者福祉法第四十一条若しくは第四十二条の規定による審査請求若しくは再審査請求、老人福祉法第三十条若しくは第三十一条の規定による審査請求若しくは再審査請求、児童福祉法第五十八条の三若しくは第五十九条（同法第五十九条の四第二項において準用する場合を含む。）の規定による審査請求若しくは再審査請求、精神薄弱者福祉法第三十条若しくは第三十一条の規定による審査請求若しくは再審査請求又は母子保健法第二十五条の規定による再審査請求については、なお従前の例による。</w:t>
+        <w:t>この法律による改正後の法律の昭和六十年度の特例に係る規定は、同年度の予算に係る国の負担又は補助（昭和五十九年度以前の年度における事務又は事業の実施により昭和六十年度に支出される国の負担又は補助及び昭和五十九年度以前の年度の国庫債務負担行為に基づき昭和六十年度に支出すべきものとされた国の負担又は補助を除く。）並びに同年度における事務又は事業の実施により昭和六十一年度以降の年度に支出される国の負担又は補助、昭和六十年度の国庫債務負担行為に基づき昭和六十一年度以降の年度に支出すべきものとされる国の負担又は補助及び昭和六十年度の歳出予算に係る国の負担又は補助で昭和六十一年度以降の年度に繰り越されるものについて適用し、昭和五十九年度以前の年度における事務又は事業の実施により昭和六十年度に支出される国の負担又は補助、昭和五十九年度以前の年度の国庫債務負担行為に基づき昭和六十年度に支出すべきものとされた国の負担又は補助及び昭和五十九年度以前の年度の歳出予算に係る国の負担又は補助で昭和六十年度に繰り越されたものについては、なお従前の例による。</w:t>
       </w:r>
     </w:p>
     <w:p>
@@ -4013,12 +3577,33 @@
         <w:pStyle w:val="Heading1"/>
       </w:pPr>
       <w:r>
-        <w:t>附　則（平成元年四月一〇日法律第二二号）</w:t>
+        <w:t>附則（昭和六〇年七月一二日法律第九〇号）</w:t>
+      </w:r>
+    </w:p>
+    <w:p>
+      <w:pPr>
+        <w:pStyle w:val="Heading4"/>
+      </w:pPr>
+      <w:r>
+        <w:t>第一条（施行期日）</w:t>
       </w:r>
     </w:p>
     <w:p>
       <w:r>
         <w:t>この法律は、公布の日から施行する。</w:t>
+      </w:r>
+    </w:p>
+    <w:p>
+      <w:pPr>
+        <w:pStyle w:val="Heading4"/>
+      </w:pPr>
+      <w:r>
+        <w:t>第八条（生活保護法等の一部改正に伴う経過措置）</w:t>
+      </w:r>
+    </w:p>
+    <w:p>
+      <w:r>
+        <w:t>第二十六条の規定、第二十七条の規定又は第二十八条の規定（児童福祉法第三十五条、第五十六条の二、第五十八条及び第五十八条の二の改正規定に限る。以下この条において同じ。）の施行の際現にこれらの規定による改正前の生活保護法第四十条第二項、老人福祉法第十五条第二項又は児童福祉法第三十五条第三項の規定による認可を受けている市町村又はその申請を行つている市町村は、それぞれ、当該認可又は申請に係る施設につき、第二十六条の規定、第二十七条の規定又は第二十八条の規定による改正後の生活保護法第四十条第二項、老人福祉法第十五条第二項又は児童福祉法第三十五条第三項の規定による届出を行つたものとみなす。</w:t>
       </w:r>
     </w:p>
     <w:p>
@@ -4027,6 +3612,219 @@
         <w:ind w:left="440"/>
       </w:pPr>
       <w:r>
+        <w:t>２</w:t>
+      </w:r>
+    </w:p>
+    <w:p>
+      <w:pPr>
+        <w:ind w:left="440"/>
+      </w:pPr>
+      <w:r>
+        <w:t>第二十七条の規定又は第二十八条の規定の施行の際現にこれらの規定による改正前の老人福祉法第十六条の規定による認可又は児童福祉法第三十五条第六項の規定による承認の申請を行つている市町村は、それぞれ、当該施設につき、第二十七条の規定又は第二十八条の規定による改正後の老人福祉法第十六条第一項又は児童福祉法第三十五条第六項の規定による届出を行つたものとみなす。</w:t>
+      </w:r>
+    </w:p>
+    <w:p>
+      <w:r>
+        <w:br w:type="page"/>
+      </w:r>
+    </w:p>
+    <w:p>
+      <w:pPr>
+        <w:pStyle w:val="Heading1"/>
+      </w:pPr>
+      <w:r>
+        <w:t>附則（昭和六一年五月八日法律第四六号）</w:t>
+      </w:r>
+    </w:p>
+    <w:p>
+      <w:pPr>
+        <w:pStyle w:val="Heading5"/>
+        <w:ind w:left="440"/>
+      </w:pPr>
+      <w:r>
+        <w:t>１</w:t>
+      </w:r>
+    </w:p>
+    <w:p>
+      <w:pPr>
+        <w:ind w:left="440"/>
+      </w:pPr>
+      <w:r>
+        <w:t>この法律は、公布の日から施行する。</w:t>
+      </w:r>
+    </w:p>
+    <w:p>
+      <w:pPr>
+        <w:pStyle w:val="Heading5"/>
+        <w:ind w:left="440"/>
+      </w:pPr>
+      <w:r>
+        <w:t>２</w:t>
+      </w:r>
+    </w:p>
+    <w:p>
+      <w:pPr>
+        <w:ind w:left="440"/>
+      </w:pPr>
+      <w:r>
+        <w:t>この法律（第十一条、第十二条及び第三十四条の規定を除く。）による改正後の法律の昭和六十一年度から昭和六十三年度までの各年度の特例に係る規定並びに昭和六十一年度及び昭和六十二年度の特例に係る規定は、昭和六十一年度から昭和六十三年度までの各年度（昭和六十一年度及び昭和六十二年度の特例に係るものにあつては、昭和六十一年度及び昭和六十二年度。以下この項において同じ。）の予算に係る国の負担（当該国の負担に係る都道府県又は市町村の負担を含む。以下この項において同じ。）又は補助（昭和六十年度以前の年度における事務又は事業の実施により昭和六十一年度以降の年度に支出される国の負担又は補助及び昭和六十年度以前の年度の国庫債務負担行為に基づき昭和六十一年度以降の年度に支出すべきものとされた国の負担又は補助を除く。）並びに昭和六十一年度から昭和六十三年度までの各年度における事務又は事業の実施により昭和六十四年度（昭和六十一年度及び昭和六十二年度の特例に係るものにあつては、昭和六十三年度。以下この項において同じ。）以降の年度に支出される国の負担又は補助、昭和六十一年度から昭和六十三年度までの各年度の国庫債務負担行為に基づき昭和六十四年度以降の年度に支出すべきものとされる国の負担又は補助及び昭和六十一年度から昭和六十三年度までの各年度の歳出予算に係る国の負担又は補助で昭和六十四年度以降の年度に繰り越されるものについて適用し、昭和六十年度以前の年度における事務又は事業の実施により昭和六十一年度以降の年度に支出される国の負担又は補助、昭和六十年度以前の年度の国庫債務負担行為に基づき昭和六十一年度以降の年度に支出すべきものとされた国の負担又は補助及び昭和六十年度以前の年度の歳出予算に係る国の負担又は補助で昭和六十一年度以降の年度に繰り越されたものについては、なお従前の例による。</w:t>
+      </w:r>
+    </w:p>
+    <w:p>
+      <w:r>
+        <w:br w:type="page"/>
+      </w:r>
+    </w:p>
+    <w:p>
+      <w:pPr>
+        <w:pStyle w:val="Heading1"/>
+      </w:pPr>
+      <w:r>
+        <w:t>附則（昭和六一年一二月二二日法律第一〇六号）</w:t>
+      </w:r>
+    </w:p>
+    <w:p>
+      <w:pPr>
+        <w:pStyle w:val="Heading4"/>
+      </w:pPr>
+      <w:r>
+        <w:t>第一条（施行期日）</w:t>
+      </w:r>
+    </w:p>
+    <w:p>
+      <w:r>
+        <w:t>この法律は、昭和六十二年一月一日から施行する。</w:t>
+      </w:r>
+    </w:p>
+    <w:p>
+      <w:r>
+        <w:br w:type="page"/>
+      </w:r>
+    </w:p>
+    <w:p>
+      <w:pPr>
+        <w:pStyle w:val="Heading1"/>
+      </w:pPr>
+      <w:r>
+        <w:t>附則（昭和六一年一二月二六日法律第一〇九号）</w:t>
+      </w:r>
+    </w:p>
+    <w:p>
+      <w:pPr>
+        <w:pStyle w:val="Heading4"/>
+      </w:pPr>
+      <w:r>
+        <w:t>第一条（施行期日）</w:t>
+      </w:r>
+    </w:p>
+    <w:p>
+      <w:r>
+        <w:t>この法律は、公布の日から施行する。</w:t>
+        <w:br/>
+        <w:t>ただし、次の各号に掲げる規定は、それぞれ当該各号に定める日から施行する。</w:t>
+      </w:r>
+    </w:p>
+    <w:p>
+      <w:pPr>
+        <w:pStyle w:val="ListBullet"/>
+        <w:ind w:left="880"/>
+      </w:pPr>
+      <w:r>
+        <w:t>一から四まで</w:t>
+        <w:br/>
+        <w:t>略</w:t>
+      </w:r>
+    </w:p>
+    <w:p>
+      <w:pPr>
+        <w:pStyle w:val="ListBullet"/>
+        <w:ind w:left="880"/>
+      </w:pPr>
+      <w:r>
+        <w:t>五</w:t>
+        <w:br/>
+        <w:t>第十四条の規定、第十五条の規定（身体障害者福祉法第十九条第四項及び第十九条の二の改正規定を除く。附則第七条第二項において同じ。）、第十六条の規定、第十七条の規定（児童福祉法第二十条第四項の改正規定を除く。附則第七条第二項において同じ。）、第十八条、第十九条、第二十六条及び第三十九条の規定並びに附則第七条第二項及び第十一条から第十三条までの規定</w:t>
+        <w:br/>
+        <w:br/>
+        <w:br/>
+        <w:t>公布の日から起算して六月を超えない範囲内において政令で定める日</w:t>
+      </w:r>
+    </w:p>
+    <w:p>
+      <w:pPr>
+        <w:pStyle w:val="Heading4"/>
+      </w:pPr>
+      <w:r>
+        <w:t>第六条（その他の処分、申請等に係る経過措置）</w:t>
+      </w:r>
+    </w:p>
+    <w:p>
+      <w:r>
+        <w:t>この法律（附則第一条各号に掲げる規定については、当該各規定。以下この条及び附則第八条において同じ。）の施行前に改正前のそれぞれの法律の規定によりされた許可等の処分その他の行為（以下この条において「処分等の行為」という。）又はこの法律の施行の際現に改正前のそれぞれの法律の規定によりされている許可等の申請その他の行為（以下この条において「申請等の行為」という。）でこの法律の施行の日においてこれらの行為に係る行政事務を行うべき者が異なることとなるものは、附則第二条から前条までの規定又は改正後のそれぞれの法律（これに基づく命令を含む。）の経過措置に関する規定に定めるものを除き、この法律の施行の日以後における改正後のそれぞれの法律の適用については、改正後のそれぞれの法律の相当規定によりされた処分等の行為又は申請等の行為とみなす。</w:t>
+      </w:r>
+    </w:p>
+    <w:p>
+      <w:pPr>
+        <w:pStyle w:val="Heading4"/>
+      </w:pPr>
+      <w:r>
+        <w:t>第七条（不服申立てに係る経過措置）</w:t>
+      </w:r>
+    </w:p>
+    <w:p/>
+    <w:p>
+      <w:pPr>
+        <w:pStyle w:val="Heading5"/>
+        <w:ind w:left="440"/>
+      </w:pPr>
+      <w:r>
+        <w:t>２</w:t>
+      </w:r>
+    </w:p>
+    <w:p>
+      <w:pPr>
+        <w:ind w:left="440"/>
+      </w:pPr>
+      <w:r>
+        <w:t>第十五条から第十九条までの規定の施行前にされた行政庁の処分に係るこれらの規定による改正前の身体障害者福祉法第四十一条若しくは第四十二条の規定による審査請求若しくは再審査請求、老人福祉法第三十条若しくは第三十一条の規定による審査請求若しくは再審査請求、児童福祉法第五十八条の三若しくは第五十九条（同法第五十九条の四第二項において準用する場合を含む。）の規定による審査請求若しくは再審査請求、精神薄弱者福祉法第三十条若しくは第三十一条の規定による審査請求若しくは再審査請求又は母子保健法第二十五条の規定による再審査請求については、なお従前の例による。</w:t>
+      </w:r>
+    </w:p>
+    <w:p>
+      <w:r>
+        <w:br w:type="page"/>
+      </w:r>
+    </w:p>
+    <w:p>
+      <w:pPr>
+        <w:pStyle w:val="Heading1"/>
+      </w:pPr>
+      <w:r>
+        <w:t>附則（平成元年四月一〇日法律第二二号）</w:t>
+      </w:r>
+    </w:p>
+    <w:p>
+      <w:pPr>
+        <w:pStyle w:val="Heading5"/>
+        <w:ind w:left="440"/>
+      </w:pPr>
+      <w:r>
+        <w:t>１</w:t>
+      </w:r>
+    </w:p>
+    <w:p>
+      <w:pPr>
+        <w:ind w:left="440"/>
+      </w:pPr>
+      <w:r>
+        <w:t>この法律は、公布の日から施行する。</w:t>
+      </w:r>
+    </w:p>
+    <w:p>
+      <w:pPr>
+        <w:pStyle w:val="Heading5"/>
+        <w:ind w:left="440"/>
+      </w:pPr>
+      <w:r>
         <w:t>３</w:t>
       </w:r>
     </w:p>
@@ -4048,7 +3846,7 @@
         <w:pStyle w:val="Heading1"/>
       </w:pPr>
       <w:r>
-        <w:t>附　則（平成二年六月二九日法律第五八号）</w:t>
+        <w:t>附則（平成二年六月二九日法律第五八号）</w:t>
       </w:r>
     </w:p>
     <w:p>
@@ -4062,22 +3860,18 @@
     <w:p>
       <w:r>
         <w:t>この法律は、平成三年一月一日から施行する。</w:t>
-      </w:r>
-    </w:p>
-    <w:p>
-      <w:pPr>
-        <w:pStyle w:val="Heading6"/>
+        <w:br/>
+        <w:t>ただし、次の各号に掲げる規定は、当該各号に定める日から施行する。</w:t>
+      </w:r>
+    </w:p>
+    <w:p>
+      <w:pPr>
+        <w:pStyle w:val="ListBullet"/>
         <w:ind w:left="880"/>
       </w:pPr>
       <w:r>
         <w:t>一</w:t>
-      </w:r>
-    </w:p>
-    <w:p>
-      <w:pPr>
-        <w:ind w:left="880"/>
-      </w:pPr>
-      <w:r>
+        <w:br/>
         <w:t>第一条中老人福祉法の目次の改正規定（「第五章　雑則（第二十九条―第三十七条）」を「</w:t>
         <w:br/>
         <w:br/>
@@ -4099,22 +3893,44 @@
         <w:br/>
         <w:br/>
         <w:t>」に改める部分に限る。）、同法第十三条の改正規定、第四章の次に一章を加える改正規定及び第五章の次に一章を加える改正規定並びに第十一条の規定並びに附則第二十条の規定、附則第二十四条中地方税法（昭和二十五年法律第二百二十六号）附則第九条の改正規定及び附則第三十七条の規定</w:t>
-      </w:r>
-    </w:p>
-    <w:p>
-      <w:pPr>
-        <w:pStyle w:val="Heading6"/>
+        <w:br/>
+        <w:br/>
+        <w:br/>
+        <w:t>公布の日から起算して三月を超えない範囲内において政令で定める日</w:t>
+      </w:r>
+    </w:p>
+    <w:p>
+      <w:pPr>
+        <w:pStyle w:val="Heading2"/>
+      </w:pPr>
+      <w:r>
+        <w:t>第四章の二　指定法人</w:t>
+      </w:r>
+    </w:p>
+    <w:p>
+      <w:pPr>
+        <w:pStyle w:val="Heading2"/>
+      </w:pPr>
+      <w:r>
+        <w:t>第五章　雑則</w:t>
+      </w:r>
+    </w:p>
+    <w:p>
+      <w:pPr>
+        <w:pStyle w:val="Heading2"/>
+      </w:pPr>
+      <w:r>
+        <w:t>第六章　罰則</w:t>
+      </w:r>
+    </w:p>
+    <w:p>
+      <w:pPr>
+        <w:pStyle w:val="ListBullet"/>
         <w:ind w:left="880"/>
       </w:pPr>
       <w:r>
         <w:t>二</w:t>
-      </w:r>
-    </w:p>
-    <w:p>
-      <w:pPr>
-        <w:ind w:left="880"/>
-      </w:pPr>
-      <w:r>
+        <w:br/>
         <w:t>第一条中老人福祉法第二十一条、第二十四条及び第二十六条の改正規定、第二条中老人福祉法の目次の改正規定（「第三章　事業及び施設（第十四条―第二十条の七）」を「</w:t>
         <w:br/>
         <w:br/>
@@ -4130,23 +3946,201 @@
         <w:br/>
         <w:br/>
         <w:t>」に改める部分を除く。）、「第五章　雑則」を「第四章の三　有料老人ホーム」に改める改正規定、同法第二十九条から第三十一条までの改正規定、同条の次に三条及び章名を加える改正規定、同法第三十八条及び第三十九条の改正規定、同条を第四十一条とする改正規定、同法第三十八条の次に二条を加える改正規定並びに同法本則に二条を加える改正規定、第三条中身体障害者福祉法第三十七条の改正規定及び同法第三十七条の二の改正規定（同条第四号を改める部分を除く。）、第五条中精神薄弱者福祉法第二十二条の改正規定（同条第一号の次に一号を加える部分に限る。）、同法第二十三条の改正規定（同条第二号の次に一号を加える部分に限る。）、同法第二十五条の改正規定（同条の見出しを改める部分及び同条に一項を加える部分に限る。）及び同法第二十六条の改正規定（同条の見出しを改める部分及び同条に一項を加える部分に限る。）、第七条中児童福祉法第五十条から第五十三条の二までの改正規定、同条を第五十三条の三とし、第五十三条の次に一条を加える改正規定、同法第五十五条の改正規定、同条の次に一条を加える改正規定及び同法第五十六条の改正規定並びに第九条中社会福祉事業法第二条の改正規定（「五十万円」を「五百万円」に改める部分に限る。）、同法第七十一条、第七十四条及び第七十五条の改正規定、同法第七十六条を削り、第七十七条を第七十六条とする改正規定、同法第七十八条の改正規定、同条を第七十七条とし、同条の次に一条を加える改正規定、同法第八十三条の改正規定並びに同法第八十五条の改正規定（「一万円」を「二十万円」に改める部分を除く。）並びに附則第五条及び第六条の規定並びに附則第二十五条中国有財産特別措置法（昭和二十七年法律第二百十九号）第三条の改正規定</w:t>
-      </w:r>
-    </w:p>
-    <w:p>
-      <w:pPr>
-        <w:pStyle w:val="Heading6"/>
+        <w:br/>
+        <w:br/>
+        <w:br/>
+        <w:t>平成三年四月一日</w:t>
+      </w:r>
+    </w:p>
+    <w:p>
+      <w:pPr>
+        <w:pStyle w:val="Heading2"/>
+      </w:pPr>
+      <w:r>
+        <w:t>第三章　事業及び施設</w:t>
+      </w:r>
+    </w:p>
+    <w:p>
+      <w:pPr>
+        <w:pStyle w:val="Heading2"/>
+      </w:pPr>
+      <w:r>
+        <w:t>第三章の二　老人福祉計画</w:t>
+      </w:r>
+    </w:p>
+    <w:p>
+      <w:pPr>
+        <w:pStyle w:val="ListBullet"/>
         <w:ind w:left="880"/>
       </w:pPr>
       <w:r>
         <w:t>三</w:t>
-      </w:r>
-    </w:p>
-    <w:p>
-      <w:pPr>
+        <w:br/>
+        <w:t>第二条の規定（前号に掲げるものを除く。）、第四条及び第六条の規定、第九条中社会福祉事業法第十三条、第十七条及び第二十条の改正規定並びに第十条の規定並びに附則第七条、第十一条及び第二十三条の規定、附則第二十四条中地方税法第二十三条及び第二百九十二条の改正規定並びに附則第二十八条、第三十一条、第三十二条及び第三十六条の規定</w:t>
+        <w:br/>
+        <w:br/>
+        <w:br/>
+        <w:t>平成五年四月一日</w:t>
+      </w:r>
+    </w:p>
+    <w:p>
+      <w:pPr>
+        <w:pStyle w:val="Heading4"/>
+      </w:pPr>
+      <w:r>
+        <w:t>第二条（検討）</w:t>
+      </w:r>
+    </w:p>
+    <w:p>
+      <w:r>
+        <w:t>政府は、老人及び身体障害者に対する居宅における介護等の措置の推進のための方策及びこれに伴う国の費用負担の方式については、平成五年度以降において、市町村の居宅における介護等の措置に係る供給体制の確保の状況その他の事情を総合的に勘案して検討を行い、その結果に基づいて所要の措置を講ずるものとする。</w:t>
+      </w:r>
+    </w:p>
+    <w:p>
+      <w:pPr>
+        <w:pStyle w:val="Heading4"/>
+      </w:pPr>
+      <w:r>
+        <w:t>第三条（老人福祉法の一部改正に伴う経過措置）</w:t>
+      </w:r>
+    </w:p>
+    <w:p>
+      <w:r>
+        <w:t>この法律の施行の際現に第一条の規定による改正後の老人福祉法（以下この条及び次条において「新法」という。）第五条の二第一項に規定する老人居宅生活支援事業を行っている国及び都道府県以外の者について新法第十四条の規定を適用する場合においては、同条中「あらかじめ」とあるのは、「老人福祉法等の一部を改正する法律（平成二年法律第五十八号）の施行の日から起算して三月以内に」とする。</w:t>
+      </w:r>
+    </w:p>
+    <w:p>
+      <w:pPr>
+        <w:pStyle w:val="Heading4"/>
+      </w:pPr>
+      <w:r>
+        <w:t>第四条</w:t>
+      </w:r>
+    </w:p>
+    <w:p>
+      <w:r>
+        <w:t>この法律の施行の際現に新法第二十条の二に規定する老人デイサービスセンター又は新法第二十条の三に規定する老人短期入所施設を設置している国及び都道府県以外の者について新法第十五条第二項の規定を適用する場合においては、同項中「あらかじめ」とあるのは、「老人福祉法等の一部を改正する法律（平成二年法律第五十八号）の施行の日から起算して三月以内に」とする。</w:t>
+      </w:r>
+    </w:p>
+    <w:p>
+      <w:pPr>
+        <w:pStyle w:val="Heading4"/>
+      </w:pPr>
+      <w:r>
+        <w:t>第五条</w:t>
+      </w:r>
+    </w:p>
+    <w:p>
+      <w:r>
+        <w:t>第二条の規定による改正後の老人福祉法（以下この条及び次条において「新法」という。）第二十九条の規定の施行の際現に存する同条第一項に規定する有料老人ホームを設置している者であって、第二条の規定による改正前の老人福祉法第二十九条第一項の規定による届出をしているものは、新法第二十九条第一項の規定による届出をしたものとみなす。</w:t>
+      </w:r>
+    </w:p>
+    <w:p>
+      <w:pPr>
+        <w:pStyle w:val="Heading4"/>
+      </w:pPr>
+      <w:r>
+        <w:t>第六条</w:t>
+      </w:r>
+    </w:p>
+    <w:p>
+      <w:r>
+        <w:t>昭和五十七年二月八日に設立された社団法人全国有料老人ホーム協会は、新法第三十条の施行の日において同条第一項に規定する要件に該当する場合には、新法第三十一条から第三十一条の四までの規定の適用については、同日に設立された新法第三十条第一項に規定する法人とみなす。</w:t>
+      </w:r>
+    </w:p>
+    <w:p>
+      <w:pPr>
+        <w:pStyle w:val="Heading4"/>
+      </w:pPr>
+      <w:r>
+        <w:t>第七条</w:t>
+      </w:r>
+    </w:p>
+    <w:p>
+      <w:r>
+        <w:t>第二条の規定による改正前の老人福祉法（以下この条において「旧法」という。）又は旧法に基づく命令の規定により都道府県がした処分その他の行為は、第二条の規定による改正後の老人福祉法（以下この条において「新法」という。）又は新法に基づく命令の相当する規定により町村がした処分その他の行為とみなす。</w:t>
+        <w:br/>
+        <w:t>ただし、旧法に基づき行われ、又は行われるべきであった措置に関する費用の支弁、負担及び徴収については、なお従前の例による。</w:t>
+      </w:r>
+    </w:p>
+    <w:p>
+      <w:pPr>
+        <w:pStyle w:val="Heading4"/>
+      </w:pPr>
+      <w:r>
+        <w:t>第二十一条（罰則に関する経過措置）</w:t>
+      </w:r>
+    </w:p>
+    <w:p>
+      <w:r>
+        <w:t>この法律の施行前にした行為及びこの法律の附則において従前の例によることとされる場合におけるこの法律の施行後にした行為に対する罰則の適用については、なお従前の例による。</w:t>
+      </w:r>
+    </w:p>
+    <w:p>
+      <w:pPr>
+        <w:pStyle w:val="Heading4"/>
+      </w:pPr>
+      <w:r>
+        <w:t>第二十二条（その他の経過措置の政令への委任）</w:t>
+      </w:r>
+    </w:p>
+    <w:p>
+      <w:r>
+        <w:t>この附則に規定するもののほか、この法律の施行に伴い必要な経過措置は、政令で定める。</w:t>
+      </w:r>
+    </w:p>
+    <w:p>
+      <w:r>
+        <w:br w:type="page"/>
+      </w:r>
+    </w:p>
+    <w:p>
+      <w:pPr>
+        <w:pStyle w:val="Heading1"/>
+      </w:pPr>
+      <w:r>
+        <w:t>附則（平成三年一〇月四日法律第八九号）</w:t>
+      </w:r>
+    </w:p>
+    <w:p>
+      <w:pPr>
+        <w:pStyle w:val="Heading4"/>
+      </w:pPr>
+      <w:r>
+        <w:t>第一条（施行期日）</w:t>
+      </w:r>
+    </w:p>
+    <w:p>
+      <w:r>
+        <w:t>この法律は、平成四年一月一日から施行する。</w:t>
+        <w:br/>
+        <w:t>ただし、次の各号に掲げる規定は、当該各号に定める日から施行する。</w:t>
+      </w:r>
+    </w:p>
+    <w:p>
+      <w:pPr>
+        <w:pStyle w:val="ListBullet"/>
         <w:ind w:left="880"/>
       </w:pPr>
       <w:r>
-        <w:t>第二条の規定（前号に掲げるものを除く。）、第四条及び第六条の規定、第九条中社会福祉事業法第十三条、第十七条及び第二十条の改正規定並びに第十条の規定並びに附則第七条、第十一条及び第二十三条の規定、附則第二十四条中地方税法第二十三条及び第二百九十二条の改正規定並びに附則第二十八条、第三十一条、第三十二条及び第三十六条の規定</w:t>
+        <w:t>一</w:t>
+        <w:br/>
+        <w:t>略</w:t>
+      </w:r>
+    </w:p>
+    <w:p>
+      <w:pPr>
+        <w:pStyle w:val="ListBullet"/>
+        <w:ind w:left="880"/>
+      </w:pPr>
+      <w:r>
+        <w:t>二</w:t>
+        <w:br/>
+        <w:t>第一条中老人保健法の目次の改正規定、同法第二条の改正規定、同法第六条に一項を加える改正規定、同法第七条の改正規定（「及び第四十六条の八第六項」を「、第四十六条の五の二第三項、第四十六条の八第六項及び第四十六条の十七の五第四項」に改める部分に限る。）、同法第三章の章名の改正規定、同法第十二条の改正規定、同法第十七条の三の次に一条を加える改正規定、同法第二十条、第三十三条及び第三十四条の改正規定、同法第三章中第四節の次に二節を加える改正規定、同法第三章の二の章名の改正規定、同法第三章の二中第四十六条の六の前に節名を付する改正規定、同法第四十六条の十七の改正規定、同法第三章の二中同条の次に一節を加える改正規定、同法第四十七条の改正規定、同法第四十八条の改正規定（「医療等」の下に「（医療（老人医療受給対象者が医療法第二十一条第一項ただし書の都道府県知事の許可を受けた病院その他のこれに準ずる病院であつて政令で定めるものの病床のうち、老人の心身の特性に応じた適切な看護が行われるもの（痴呆の状態にある老人の心身の特性に応じた適切な看護が行われるものを含む。）として政令で定めるもの（以下この項において「看護強化病床」という。）について受ける第十七条第四号に掲げる給付（当該給付に伴う同条第一号から第三号まで及び第七号に掲げる給付を含む。）に限る。）、特定療養費の支給（老人医療受給対象者が看護強化病床について受ける政令で定める療養に係るものに限る。）、老人保健施設療養費の支給及び老人訪問看護療養費の支給（以下「老人保健施設療養費等」という。）を除く。）」を加える部分のうち「（痴呆の状態にある老人の心身の特性に応じた適切な看護が行われるものを含む。）」に係る部分（附則第七条において「老健法第四十八条改正規定中痴呆性老人部分」という。）及び老人訪問看護療養費の支給に係る部分、「及び第四十六条の二第九項」を「、第四十六条の二第九項及び第四十六条の五の二第七項」に改める部分並びに「第四十六条の二第十項」の下に「（第四十六条の五の三において準用する場合を含む。）」を加える部分に限る。）、同法第五十二条の改正規定（「並びに」を「及び」に改める部分に限る。）並びに同法第五十七条、第八十二条及び第八十六条の改正規定、第二条の規定、第三条の規定（健康保険法附則に一条を加える改正規定を除く。）、第四条の規定（船員保険法附則に二項を加える改正規定を除く。）並びに第五条の規定（国民健康保険法附則に一項を加える改正規定を除く。）並びに附則第十六条の規定（国家公務員等共済組合法（昭和三十三年法律第百二十八号）附則第九条の次に一条を加える改正規定を除く。）、附則第十七条の規定（地方公務員等共済組合法（昭和三十七年法律第百五十二号）附則第十七条の次に一条を加える改正規定を除く。）並びに附則第十九条及び第二十条の規定</w:t>
+        <w:br/>
+        <w:br/>
+        <w:br/>
+        <w:t>平成四年四月一日</w:t>
       </w:r>
     </w:p>
     <w:p>
@@ -4154,12 +4148,25 @@
         <w:pStyle w:val="Heading4"/>
       </w:pPr>
       <w:r>
-        <w:t>第二条（検討）</w:t>
-      </w:r>
-    </w:p>
-    <w:p>
-      <w:r>
-        <w:t>政府は、老人及び身体障害者に対する居宅における介護等の措置の推進のための方策及びこれに伴う国の費用負担の方式については、平成五年度以降において、市町村の居宅における介護等の措置に係る供給体制の確保の状況その他の事情を総合的に勘案して検討を行い、その結果に基づいて所要の措置を講ずるものとする。</w:t>
+        <w:t>第十五条（その他の経過措置の政令への委任）</w:t>
+      </w:r>
+    </w:p>
+    <w:p>
+      <w:r>
+        <w:t>この附則に規定するもののほか、この法律の施行に伴い必要な経過措置は、政令で定める。</w:t>
+      </w:r>
+    </w:p>
+    <w:p>
+      <w:r>
+        <w:br w:type="page"/>
+      </w:r>
+    </w:p>
+    <w:p>
+      <w:pPr>
+        <w:pStyle w:val="Heading1"/>
+      </w:pPr>
+      <w:r>
+        <w:t>附則（平成五年一一月一二日法律第八九号）</w:t>
       </w:r>
     </w:p>
     <w:p>
@@ -4167,12 +4174,12 @@
         <w:pStyle w:val="Heading4"/>
       </w:pPr>
       <w:r>
-        <w:t>第三条（老人福祉法の一部改正に伴う経過措置）</w:t>
-      </w:r>
-    </w:p>
-    <w:p>
-      <w:r>
-        <w:t>この法律の施行の際現に第一条の規定による改正後の老人福祉法（以下この条及び次条において「新法」という。）第五条の二第一項に規定する老人居宅生活支援事業を行っている国及び都道府県以外の者について新法第十四条の規定を適用する場合においては、同条中「あらかじめ」とあるのは、「老人福祉法等の一部を改正する法律（平成二年法律第五十八号）の施行の日から起算して三月以内に」とする。</w:t>
+        <w:t>第一条（施行期日）</w:t>
+      </w:r>
+    </w:p>
+    <w:p>
+      <w:r>
+        <w:t>この法律は、行政手続法（平成五年法律第八十八号）の施行の日から施行する。</w:t>
       </w:r>
     </w:p>
     <w:p>
@@ -4180,12 +4187,12 @@
         <w:pStyle w:val="Heading4"/>
       </w:pPr>
       <w:r>
-        <w:t>第四条</w:t>
-      </w:r>
-    </w:p>
-    <w:p>
-      <w:r>
-        <w:t>この法律の施行の際現に新法第二十条の二に規定する老人デイサービスセンター又は新法第二十条の三に規定する老人短期入所施設を設置している国及び都道府県以外の者について新法第十五条第二項の規定を適用する場合においては、同項中「あらかじめ」とあるのは、「老人福祉法等の一部を改正する法律（平成二年法律第五十八号）の施行の日から起算して三月以内に」とする。</w:t>
+        <w:t>第二条（諮問等がされた不利益処分に関する経過措置）</w:t>
+      </w:r>
+    </w:p>
+    <w:p>
+      <w:r>
+        <w:t>この法律の施行前に法令に基づき審議会その他の合議制の機関に対し行政手続法第十三条に規定する聴聞又は弁明の機会の付与の手続その他の意見陳述のための手続に相当する手続を執るべきことの諮問その他の求めがされた場合においては、当該諮問その他の求めに係る不利益処分の手続に関しては、この法律による改正後の関係法律の規定にかかわらず、なお従前の例による。</w:t>
       </w:r>
     </w:p>
     <w:p>
@@ -4193,12 +4200,12 @@
         <w:pStyle w:val="Heading4"/>
       </w:pPr>
       <w:r>
-        <w:t>第五条</w:t>
-      </w:r>
-    </w:p>
-    <w:p>
-      <w:r>
-        <w:t>第二条の規定による改正後の老人福祉法（以下この条及び次条において「新法」という。）第二十九条の規定の施行の際現に存する同条第一項に規定する有料老人ホームを設置している者であって、第二条の規定による改正前の老人福祉法第二十九条第一項の規定による届出をしているものは、新法第二十九条第一項の規定による届出をしたものとみなす。</w:t>
+        <w:t>第十三条（罰則に関する経過措置）</w:t>
+      </w:r>
+    </w:p>
+    <w:p>
+      <w:r>
+        <w:t>この法律の施行前にした行為に対する罰則の適用については、なお従前の例による。</w:t>
       </w:r>
     </w:p>
     <w:p>
@@ -4206,12 +4213,12 @@
         <w:pStyle w:val="Heading4"/>
       </w:pPr>
       <w:r>
-        <w:t>第六条</w:t>
-      </w:r>
-    </w:p>
-    <w:p>
-      <w:r>
-        <w:t>昭和五十七年二月八日に設立された社団法人全国有料老人ホーム協会は、新法第三十条の施行の日において同条第一項に規定する要件に該当する場合には、新法第三十一条から第三十一条の四までの規定の適用については、同日に設立された新法第三十条第一項に規定する法人とみなす。</w:t>
+        <w:t>第十四条（聴聞に関する規定の整理に伴う経過措置）</w:t>
+      </w:r>
+    </w:p>
+    <w:p>
+      <w:r>
+        <w:t>この法律の施行前に法律の規定により行われた聴聞、聴問若しくは聴聞会（不利益処分に係るものを除く。）又はこれらのための手続は、この法律による改正後の関係法律の相当規定により行われたものとみなす。</w:t>
       </w:r>
     </w:p>
     <w:p>
@@ -4219,12 +4226,55 @@
         <w:pStyle w:val="Heading4"/>
       </w:pPr>
       <w:r>
-        <w:t>第七条</w:t>
-      </w:r>
-    </w:p>
-    <w:p>
-      <w:r>
-        <w:t>第二条の規定による改正前の老人福祉法（以下この条において「旧法」という。）又は旧法に基づく命令の規定により都道府県がした処分その他の行為は、第二条の規定による改正後の老人福祉法（以下この条において「新法」という。）又は新法に基づく命令の相当する規定により町村がした処分その他の行為とみなす。</w:t>
+        <w:t>第十五条（政令への委任）</w:t>
+      </w:r>
+    </w:p>
+    <w:p>
+      <w:r>
+        <w:t>附則第二条から前条までに定めるもののほか、この法律の施行に関して必要な経過措置は、政令で定める。</w:t>
+      </w:r>
+    </w:p>
+    <w:p>
+      <w:r>
+        <w:br w:type="page"/>
+      </w:r>
+    </w:p>
+    <w:p>
+      <w:pPr>
+        <w:pStyle w:val="Heading1"/>
+      </w:pPr>
+      <w:r>
+        <w:t>附則（平成六年六月二九日法律第四九号）</w:t>
+      </w:r>
+    </w:p>
+    <w:p>
+      <w:pPr>
+        <w:pStyle w:val="Heading5"/>
+        <w:ind w:left="440"/>
+      </w:pPr>
+      <w:r>
+        <w:t>１</w:t>
+      </w:r>
+    </w:p>
+    <w:p>
+      <w:pPr>
+        <w:ind w:left="440"/>
+      </w:pPr>
+      <w:r>
+        <w:t>この法律中、第一章の規定及び次項の規定は地方自治法の一部を改正する法律（平成六年法律第四十八号）中地方自治法（昭和二十二年法律第六十七号）第二編第十二章の改正規定の施行の日から、第二章の規定は地方自治法の一部を改正する法律中地方自治法第三編第三章の改正規定の施行の日から施行する。</w:t>
+      </w:r>
+    </w:p>
+    <w:p>
+      <w:r>
+        <w:br w:type="page"/>
+      </w:r>
+    </w:p>
+    <w:p>
+      <w:pPr>
+        <w:pStyle w:val="Heading1"/>
+      </w:pPr>
+      <w:r>
+        <w:t>附則（平成六年六月二九日法律第五六号）</w:t>
       </w:r>
     </w:p>
     <w:p>
@@ -4232,12 +4282,40 @@
         <w:pStyle w:val="Heading4"/>
       </w:pPr>
       <w:r>
-        <w:t>第二十一条（罰則に関する経過措置）</w:t>
-      </w:r>
-    </w:p>
-    <w:p>
-      <w:r>
-        <w:t>この法律の施行前にした行為及びこの法律の附則において従前の例によることとされる場合におけるこの法律の施行後にした行為に対する罰則の適用については、なお従前の例による。</w:t>
+        <w:t>第一条（施行期日）</w:t>
+      </w:r>
+    </w:p>
+    <w:p>
+      <w:r>
+        <w:t>この法律は、平成六年十月一日から施行する。</w:t>
+        <w:br/>
+        <w:t>ただし、次の各号に掲げる規定は、当該各号に定める日から施行する。</w:t>
+      </w:r>
+    </w:p>
+    <w:p>
+      <w:pPr>
+        <w:pStyle w:val="ListBullet"/>
+        <w:ind w:left="880"/>
+      </w:pPr>
+      <w:r>
+        <w:t>一及び二</w:t>
+        <w:br/>
+        <w:t>略</w:t>
+      </w:r>
+    </w:p>
+    <w:p>
+      <w:pPr>
+        <w:pStyle w:val="ListBullet"/>
+        <w:ind w:left="880"/>
+      </w:pPr>
+      <w:r>
+        <w:t>三</w:t>
+        <w:br/>
+        <w:t>第四条中老人保健法第四十一条に一項を加える改正規定、同法第四十六条の八第四項の改正規定並びに同法第四十六条の十七の三の改正規定並びに第五条中老人福祉法の目次の改正規定（第二十条の七に係る部分に限る。）、同法第五条の三の改正規定、同法第五条の四第二項第二号の改正規定、同法第六条の二の改正規定、同法第十五条第二項の改正規定、同法第十六条第一項の改正規定、同法第十八条第一項の改正規定、同法第十八条の二第一項及び第三項の改正規定、同法第十九条第一項の改正規定、同法第二十条の二を同法第二十条の二の二とし、同法第二十条の次に一条を加える改正規定、同法第二十条の七の次に一条を加える改正規定並びに同法第三十一条の二第一項第二号の改正規定並びに附則第三十一条中社会福祉事業法第二条第三項第二号の三の改正規定</w:t>
+        <w:br/>
+        <w:br/>
+        <w:br/>
+        <w:t>公布の日</w:t>
       </w:r>
     </w:p>
     <w:p>
@@ -4245,7 +4323,33 @@
         <w:pStyle w:val="Heading4"/>
       </w:pPr>
       <w:r>
-        <w:t>第二十二条（その他の経過措置の政令への委任）</w:t>
+        <w:t>第二十六条（老人福祉法の一部改正に伴う経過措置）</w:t>
+      </w:r>
+    </w:p>
+    <w:p>
+      <w:r>
+        <w:t>この法律の施行の際現に第五条の規定による改正後の老人福祉法（以下この条において「新老人福祉法」という。）第二十条の七の二に規定する老人介護支援センターを設置している国及び都道府県以外の者について新老人福祉法第十五条第二項の規定を適用する場合においては、同項中「あらかじめ」とあるのは、「健康保険法等の一部を改正する法律（平成六年法律第五十六号）附則第一条第三号に規定する規定の施行の日から起算して三月以内に」とする。</w:t>
+      </w:r>
+    </w:p>
+    <w:p>
+      <w:pPr>
+        <w:pStyle w:val="Heading4"/>
+      </w:pPr>
+      <w:r>
+        <w:t>第六十五条（罰則に関する経過措置）</w:t>
+      </w:r>
+    </w:p>
+    <w:p>
+      <w:r>
+        <w:t>この法律の施行前にした行為に対する罰則の適用については、なお従前の例による。</w:t>
+      </w:r>
+    </w:p>
+    <w:p>
+      <w:pPr>
+        <w:pStyle w:val="Heading4"/>
+      </w:pPr>
+      <w:r>
+        <w:t>第六十七条（その他の経過措置の政令への委任）</w:t>
       </w:r>
     </w:p>
     <w:p>
@@ -4263,7 +4367,7 @@
         <w:pStyle w:val="Heading1"/>
       </w:pPr>
       <w:r>
-        <w:t>附　則（平成三年一〇月四日法律第八九号）</w:t>
+        <w:t>附則（平成九年六月一一日法律第七四号）</w:t>
       </w:r>
     </w:p>
     <w:p>
@@ -4276,336 +4380,68 @@
     </w:p>
     <w:p>
       <w:r>
-        <w:t>この法律は、平成四年一月一日から施行する。</w:t>
-      </w:r>
-    </w:p>
-    <w:p>
-      <w:pPr>
-        <w:pStyle w:val="Heading6"/>
+        <w:t>この法律は、平成十年四月一日から施行する。</w:t>
+      </w:r>
+    </w:p>
+    <w:p>
+      <w:r>
+        <w:br w:type="page"/>
+      </w:r>
+    </w:p>
+    <w:p>
+      <w:pPr>
+        <w:pStyle w:val="Heading1"/>
+      </w:pPr>
+      <w:r>
+        <w:t>附則（平成九年一二月一七日法律第一二四号）</w:t>
+      </w:r>
+    </w:p>
+    <w:p>
+      <w:r>
+        <w:t>この法律は、介護保険法の施行の日から施行する。</w:t>
+      </w:r>
+    </w:p>
+    <w:p>
+      <w:r>
+        <w:br w:type="page"/>
+      </w:r>
+    </w:p>
+    <w:p>
+      <w:pPr>
+        <w:pStyle w:val="Heading1"/>
+      </w:pPr>
+      <w:r>
+        <w:t>附則（平成一一年七月一六日法律第八七号）</w:t>
+      </w:r>
+    </w:p>
+    <w:p>
+      <w:pPr>
+        <w:pStyle w:val="Heading4"/>
+      </w:pPr>
+      <w:r>
+        <w:t>第一条（施行期日）</w:t>
+      </w:r>
+    </w:p>
+    <w:p>
+      <w:r>
+        <w:t>この法律は、平成十二年四月一日から施行する。</w:t>
+        <w:br/>
+        <w:t>ただし、次の各号に掲げる規定は、当該各号に定める日から施行する。</w:t>
+      </w:r>
+    </w:p>
+    <w:p>
+      <w:pPr>
+        <w:pStyle w:val="ListBullet"/>
         <w:ind w:left="880"/>
       </w:pPr>
       <w:r>
         <w:t>一</w:t>
-      </w:r>
-    </w:p>
-    <w:p>
-      <w:pPr>
-        <w:ind w:left="880"/>
-      </w:pPr>
-      <w:r>
-        <w:t>略</w:t>
-      </w:r>
-    </w:p>
-    <w:p>
-      <w:pPr>
-        <w:pStyle w:val="Heading6"/>
-        <w:ind w:left="880"/>
-      </w:pPr>
-      <w:r>
-        <w:t>二</w:t>
-      </w:r>
-    </w:p>
-    <w:p>
-      <w:pPr>
-        <w:ind w:left="880"/>
-      </w:pPr>
-      <w:r>
-        <w:t>第一条中老人保健法の目次の改正規定、同法第二条の改正規定、同法第六条に一項を加える改正規定、同法第七条の改正規定（「及び第四十六条の八第六項」を「、第四十六条の五の二第三項、第四十六条の八第六項及び第四十六条の十七の五第四項」に改める部分に限る。）、同法第三章の章名の改正規定、同法第十二条の改正規定、同法第十七条の三の次に一条を加える改正規定、同法第二十条、第三十三条及び第三十四条の改正規定、同法第三章中第四節の次に二節を加える改正規定、同法第三章の二の章名の改正規定、同法第三章の二中第四十六条の六の前に節名を付する改正規定、同法第四十六条の十七の改正規定、同法第三章の二中同条の次に一節を加える改正規定、同法第四十七条の改正規定、同法第四十八条の改正規定（「医療等」の下に「（医療（老人医療受給対象者が医療法第二十一条第一項ただし書の都道府県知事の許可を受けた病院その他のこれに準ずる病院であつて政令で定めるものの病床のうち、老人の心身の特性に応じた適切な看護が行われるもの（痴呆の状態にある老人の心身の特性に応じた適切な看護が行われるものを含む。）として政令で定めるもの（以下この項において「看護強化病床」という。）について受ける第十七条第四号に掲げる給付（当該給付に伴う同条第一号から第三号まで及び第七号に掲げる給付を含む。）に限る。）、特定療養費の支給（老人医療受給対象者が看護強化病床について受ける政令で定める療養に係るものに限る。）、老人保健施設療養費の支給及び老人訪問看護療養費の支給（以下「老人保健施設療養費等」という。）を除く。）」を加える部分のうち「（痴呆の状態にある老人の心身の特性に応じた適切な看護が行われるものを含む。）」に係る部分（附則第七条において「老健法第四十八条改正規定中痴呆性老人部分」という。）及び老人訪問看護療養費の支給に係る部分、「及び第四十六条の二第九項」を「、第四十六条の二第九項及び第四十六条の五の二第七項」に改める部分並びに「第四十六条の二第十項」の下に「（第四十六条の五の三において準用する場合を含む。）」を加える部分に限る。）、同法第五十二条の改正規定（「並びに」を「及び」に改める部分に限る。）並びに同法第五十七条、第八十二条及び第八十六条の改正規定、第二条の規定、第三条の規定（健康保険法附則に一条を加える改正規定を除く。）、第四条の規定（船員保険法附則に二項を加える改正規定を除く。）並びに第五条の規定（国民健康保険法附則に一項を加える改正規定を除く。）並びに附則第十六条の規定（国家公務員等共済組合法（昭和三十三年法律第百二十八号）附則第九条の次に一条を加える改正規定を除く。）、附則第十七条の規定（地方公務員等共済組合法（昭和三十七年法律第百五十二号）附則第十七条の次に一条を加える改正規定を除く。）並びに附則第十九条及び第二十条の規定</w:t>
-      </w:r>
-    </w:p>
-    <w:p>
-      <w:pPr>
-        <w:pStyle w:val="Heading4"/>
-      </w:pPr>
-      <w:r>
-        <w:t>第十五条（その他の経過措置の政令への委任）</w:t>
-      </w:r>
-    </w:p>
-    <w:p>
-      <w:r>
-        <w:t>この附則に規定するもののほか、この法律の施行に伴い必要な経過措置は、政令で定める。</w:t>
-      </w:r>
-    </w:p>
-    <w:p>
-      <w:r>
-        <w:br w:type="page"/>
-      </w:r>
-    </w:p>
-    <w:p>
-      <w:pPr>
-        <w:pStyle w:val="Heading1"/>
-      </w:pPr>
-      <w:r>
-        <w:t>附　則（平成五年一一月一二日法律第八九号）</w:t>
-      </w:r>
-    </w:p>
-    <w:p>
-      <w:pPr>
-        <w:pStyle w:val="Heading4"/>
-      </w:pPr>
-      <w:r>
-        <w:t>第一条（施行期日）</w:t>
-      </w:r>
-    </w:p>
-    <w:p>
-      <w:r>
-        <w:t>この法律は、行政手続法（平成五年法律第八十八号）の施行の日から施行する。</w:t>
-      </w:r>
-    </w:p>
-    <w:p>
-      <w:pPr>
-        <w:pStyle w:val="Heading4"/>
-      </w:pPr>
-      <w:r>
-        <w:t>第二条（諮問等がされた不利益処分に関する経過措置）</w:t>
-      </w:r>
-    </w:p>
-    <w:p>
-      <w:r>
-        <w:t>この法律の施行前に法令に基づき審議会その他の合議制の機関に対し行政手続法第十三条に規定する聴聞又は弁明の機会の付与の手続その他の意見陳述のための手続に相当する手続を執るべきことの諮問その他の求めがされた場合においては、当該諮問その他の求めに係る不利益処分の手続に関しては、この法律による改正後の関係法律の規定にかかわらず、なお従前の例による。</w:t>
-      </w:r>
-    </w:p>
-    <w:p>
-      <w:pPr>
-        <w:pStyle w:val="Heading4"/>
-      </w:pPr>
-      <w:r>
-        <w:t>第十三条（罰則に関する経過措置）</w:t>
-      </w:r>
-    </w:p>
-    <w:p>
-      <w:r>
-        <w:t>この法律の施行前にした行為に対する罰則の適用については、なお従前の例による。</w:t>
-      </w:r>
-    </w:p>
-    <w:p>
-      <w:pPr>
-        <w:pStyle w:val="Heading4"/>
-      </w:pPr>
-      <w:r>
-        <w:t>第十四条（聴聞に関する規定の整理に伴う経過措置）</w:t>
-      </w:r>
-    </w:p>
-    <w:p>
-      <w:r>
-        <w:t>この法律の施行前に法律の規定により行われた聴聞、聴問若しくは聴聞会（不利益処分に係るものを除く。）又はこれらのための手続は、この法律による改正後の関係法律の相当規定により行われたものとみなす。</w:t>
-      </w:r>
-    </w:p>
-    <w:p>
-      <w:pPr>
-        <w:pStyle w:val="Heading4"/>
-      </w:pPr>
-      <w:r>
-        <w:t>第十五条（政令への委任）</w:t>
-      </w:r>
-    </w:p>
-    <w:p>
-      <w:r>
-        <w:t>附則第二条から前条までに定めるもののほか、この法律の施行に関して必要な経過措置は、政令で定める。</w:t>
-      </w:r>
-    </w:p>
-    <w:p>
-      <w:r>
-        <w:br w:type="page"/>
-      </w:r>
-    </w:p>
-    <w:p>
-      <w:pPr>
-        <w:pStyle w:val="Heading1"/>
-      </w:pPr>
-      <w:r>
-        <w:t>附　則（平成六年六月二九日法律第四九号）</w:t>
-      </w:r>
-    </w:p>
-    <w:p>
-      <w:r>
-        <w:t>この法律中、第一章の規定及び次項の規定は地方自治法の一部を改正する法律（平成六年法律第四十八号）中地方自治法（昭和二十二年法律第六十七号）第二編第十二章の改正規定の施行の日から、第二章の規定は地方自治法の一部を改正する法律中地方自治法第三編第三章の改正規定の施行の日から施行する。</w:t>
-      </w:r>
-    </w:p>
-    <w:p>
-      <w:r>
-        <w:br w:type="page"/>
-      </w:r>
-    </w:p>
-    <w:p>
-      <w:pPr>
-        <w:pStyle w:val="Heading1"/>
-      </w:pPr>
-      <w:r>
-        <w:t>附　則（平成六年六月二九日法律第五六号）</w:t>
-      </w:r>
-    </w:p>
-    <w:p>
-      <w:pPr>
-        <w:pStyle w:val="Heading4"/>
-      </w:pPr>
-      <w:r>
-        <w:t>第一条（施行期日）</w:t>
-      </w:r>
-    </w:p>
-    <w:p>
-      <w:r>
-        <w:t>この法律は、平成六年十月一日から施行する。</w:t>
-      </w:r>
-    </w:p>
-    <w:p>
-      <w:pPr>
-        <w:pStyle w:val="Heading6"/>
-        <w:ind w:left="880"/>
-      </w:pPr>
-      <w:r>
-        <w:t>一及び二</w:t>
-      </w:r>
-    </w:p>
-    <w:p>
-      <w:pPr>
-        <w:ind w:left="880"/>
-      </w:pPr>
-      <w:r>
-        <w:t>略</w:t>
-      </w:r>
-    </w:p>
-    <w:p>
-      <w:pPr>
-        <w:pStyle w:val="Heading6"/>
-        <w:ind w:left="880"/>
-      </w:pPr>
-      <w:r>
-        <w:t>三</w:t>
-      </w:r>
-    </w:p>
-    <w:p>
-      <w:pPr>
-        <w:ind w:left="880"/>
-      </w:pPr>
-      <w:r>
-        <w:t>第四条中老人保健法第四十一条に一項を加える改正規定、同法第四十六条の八第四項の改正規定並びに同法第四十六条の十七の三の改正規定並びに第五条中老人福祉法の目次の改正規定（第二十条の七に係る部分に限る。）、同法第五条の三の改正規定、同法第五条の四第二項第二号の改正規定、同法第六条の二の改正規定、同法第十五条第二項の改正規定、同法第十六条第一項の改正規定、同法第十八条第一項の改正規定、同法第十八条の二第一項及び第三項の改正規定、同法第十九条第一項の改正規定、同法第二十条の二を同法第二十条の二の二とし、同法第二十条の次に一条を加える改正規定、同法第二十条の七の次に一条を加える改正規定並びに同法第三十一条の二第一項第二号の改正規定並びに附則第三十一条中社会福祉事業法第二条第三項第二号の三の改正規定</w:t>
-      </w:r>
-    </w:p>
-    <w:p>
-      <w:pPr>
-        <w:pStyle w:val="Heading4"/>
-      </w:pPr>
-      <w:r>
-        <w:t>第二十六条（老人福祉法の一部改正に伴う経過措置）</w:t>
-      </w:r>
-    </w:p>
-    <w:p>
-      <w:r>
-        <w:t>この法律の施行の際現に第五条の規定による改正後の老人福祉法（以下この条において「新老人福祉法」という。）第二十条の七の二に規定する老人介護支援センターを設置している国及び都道府県以外の者について新老人福祉法第十五条第二項の規定を適用する場合においては、同項中「あらかじめ」とあるのは、「健康保険法等の一部を改正する法律（平成六年法律第五十六号）附則第一条第三号に規定する規定の施行の日から起算して三月以内に」とする。</w:t>
-      </w:r>
-    </w:p>
-    <w:p>
-      <w:pPr>
-        <w:pStyle w:val="Heading4"/>
-      </w:pPr>
-      <w:r>
-        <w:t>第六十五条（罰則に関する経過措置）</w:t>
-      </w:r>
-    </w:p>
-    <w:p>
-      <w:r>
-        <w:t>この法律の施行前にした行為に対する罰則の適用については、なお従前の例による。</w:t>
-      </w:r>
-    </w:p>
-    <w:p>
-      <w:pPr>
-        <w:pStyle w:val="Heading4"/>
-      </w:pPr>
-      <w:r>
-        <w:t>第六十七条（その他の経過措置の政令への委任）</w:t>
-      </w:r>
-    </w:p>
-    <w:p>
-      <w:r>
-        <w:t>この附則に規定するもののほか、この法律の施行に伴い必要な経過措置は、政令で定める。</w:t>
-      </w:r>
-    </w:p>
-    <w:p>
-      <w:r>
-        <w:br w:type="page"/>
-      </w:r>
-    </w:p>
-    <w:p>
-      <w:pPr>
-        <w:pStyle w:val="Heading1"/>
-      </w:pPr>
-      <w:r>
-        <w:t>附　則（平成九年六月一一日法律第七四号）</w:t>
-      </w:r>
-    </w:p>
-    <w:p>
-      <w:pPr>
-        <w:pStyle w:val="Heading4"/>
-      </w:pPr>
-      <w:r>
-        <w:t>第一条（施行期日）</w:t>
-      </w:r>
-    </w:p>
-    <w:p>
-      <w:r>
-        <w:t>この法律は、平成十年四月一日から施行する。</w:t>
-      </w:r>
-    </w:p>
-    <w:p>
-      <w:r>
-        <w:br w:type="page"/>
-      </w:r>
-    </w:p>
-    <w:p>
-      <w:pPr>
-        <w:pStyle w:val="Heading1"/>
-      </w:pPr>
-      <w:r>
-        <w:t>附　則（平成九年一二月一七日法律第一二四号）</w:t>
-      </w:r>
-    </w:p>
-    <w:p>
-      <w:r>
-        <w:t>この法律は、介護保険法の施行の日から施行する。</w:t>
-      </w:r>
-    </w:p>
-    <w:p>
-      <w:r>
-        <w:br w:type="page"/>
-      </w:r>
-    </w:p>
-    <w:p>
-      <w:pPr>
-        <w:pStyle w:val="Heading1"/>
-      </w:pPr>
-      <w:r>
-        <w:t>附　則（平成一一年七月一六日法律第八七号）</w:t>
-      </w:r>
-    </w:p>
-    <w:p>
-      <w:pPr>
-        <w:pStyle w:val="Heading4"/>
-      </w:pPr>
-      <w:r>
-        <w:t>第一条（施行期日）</w:t>
-      </w:r>
-    </w:p>
-    <w:p>
-      <w:r>
-        <w:t>この法律は、平成十二年四月一日から施行する。</w:t>
-      </w:r>
-    </w:p>
-    <w:p>
-      <w:pPr>
-        <w:pStyle w:val="Heading6"/>
-        <w:ind w:left="880"/>
-      </w:pPr>
-      <w:r>
-        <w:t>一</w:t>
-      </w:r>
-    </w:p>
-    <w:p>
-      <w:pPr>
-        <w:ind w:left="880"/>
-      </w:pPr>
-      <w:r>
+        <w:br/>
         <w:t>第一条中地方自治法第二百五十条の次に五条、節名並びに二款及び款名を加える改正規定（同法第二百五十条の九第一項に係る部分（両議院の同意を得ることに係る部分に限る。）に限る。）、第四十条中自然公園法附則第九項及び第十項の改正規定（同法附則第十項に係る部分に限る。）、第二百四十四条の規定（農業改良助長法第十四条の三の改正規定に係る部分を除く。）並びに第四百七十二条の規定（市町村の合併の特例に関する法律第六条、第八条及び第十七条の改正規定に係る部分を除く。）並びに附則第七条、第十条、第十二条、第五十九条ただし書、第六十条第四項及び第五項、第七十三条、第七十七条、第百五十七条第四項から第六項まで、第百六十条、第百六十三条、第百六十四条並びに第二百二条の規定</w:t>
+        <w:br/>
+        <w:br/>
+        <w:br/>
+        <w:t>公布の日</w:t>
       </w:r>
     </w:p>
     <w:p>
@@ -4677,6 +4513,8 @@
     <w:p>
       <w:r>
         <w:t>施行日前にされた国等の事務に係る処分であって、当該処分をした行政庁（以下この条において「処分庁」という。）に施行日前に行政不服審査法に規定する上級行政庁（以下この条において「上級行政庁」という。）があったものについての同法による不服申立てについては、施行日以後においても、当該処分庁に引き続き上級行政庁があるものとみなして、行政不服審査法の規定を適用する。</w:t>
+        <w:br/>
+        <w:t>この場合において、当該処分庁の上級行政庁とみなされる行政庁は、施行日前に当該処分庁の上級行政庁であった行政庁とする。</w:t>
       </w:r>
     </w:p>
     <w:p>
@@ -4758,7 +4596,7 @@
         <w:pStyle w:val="Heading1"/>
       </w:pPr>
       <w:r>
-        <w:t>附　則（平成一一年一二月八日法律第一五一号）</w:t>
+        <w:t>附則（平成一一年一二月八日法律第一五一号）</w:t>
       </w:r>
     </w:p>
     <w:p>
@@ -4789,32 +4627,169 @@
     </w:p>
     <w:p>
       <w:pPr>
-        <w:pStyle w:val="Heading6"/>
+        <w:pStyle w:val="ListBullet"/>
         <w:ind w:left="880"/>
       </w:pPr>
       <w:r>
         <w:t>一から二十五まで</w:t>
-      </w:r>
-    </w:p>
-    <w:p>
-      <w:pPr>
+        <w:br/>
+        <w:t>略</w:t>
+      </w:r>
+    </w:p>
+    <w:p>
+      <w:pPr>
+        <w:pStyle w:val="Heading4"/>
+      </w:pPr>
+      <w:r>
+        <w:t>第四条</w:t>
+      </w:r>
+    </w:p>
+    <w:p>
+      <w:r>
+        <w:t>この法律の施行前にした行為に対する罰則の適用については、なお従前の例による。</w:t>
+      </w:r>
+    </w:p>
+    <w:p>
+      <w:r>
+        <w:br w:type="page"/>
+      </w:r>
+    </w:p>
+    <w:p>
+      <w:pPr>
+        <w:pStyle w:val="Heading1"/>
+      </w:pPr>
+      <w:r>
+        <w:t>附則（平成一一年一二月二二日法律第一六〇号）</w:t>
+      </w:r>
+    </w:p>
+    <w:p>
+      <w:pPr>
+        <w:pStyle w:val="Heading4"/>
+      </w:pPr>
+      <w:r>
+        <w:t>第一条（施行期日）</w:t>
+      </w:r>
+    </w:p>
+    <w:p>
+      <w:r>
+        <w:t>この法律（第二条及び第三条を除く。）は、平成十三年一月六日から施行する。</w:t>
+        <w:br/>
+        <w:t>ただし、次の各号に掲げる規定は、当該各号に定める日から施行する。</w:t>
+      </w:r>
+    </w:p>
+    <w:p>
+      <w:pPr>
+        <w:pStyle w:val="ListBullet"/>
         <w:ind w:left="880"/>
       </w:pPr>
       <w:r>
+        <w:t>一</w:t>
+        <w:br/>
+        <w:t>第九百九十五条（核原料物質、核燃料物質及び原子炉の規制に関する法律の一部を改正する法律附則の改正規定に係る部分に限る。）、第千三百五条、第千三百六条、第千三百二十四条第二項、第千三百二十六条第二項及び第千三百四十四条の規定</w:t>
+        <w:br/>
+        <w:br/>
+        <w:br/>
+        <w:t>公布の日</w:t>
+      </w:r>
+    </w:p>
+    <w:p>
+      <w:r>
+        <w:br w:type="page"/>
+      </w:r>
+    </w:p>
+    <w:p>
+      <w:pPr>
+        <w:pStyle w:val="Heading1"/>
+      </w:pPr>
+      <w:r>
+        <w:t>附則（平成一二年六月七日法律第一一一号）</w:t>
+      </w:r>
+    </w:p>
+    <w:p>
+      <w:pPr>
+        <w:pStyle w:val="Heading4"/>
+      </w:pPr>
+      <w:r>
+        <w:t>第一条（施行期日）</w:t>
+      </w:r>
+    </w:p>
+    <w:p>
+      <w:r>
+        <w:t>この法律は、公布の日から施行する。</w:t>
+        <w:br/>
+        <w:t>ただし、次の各号に掲げる規定は、それぞれ当該各号に定める日から施行する。</w:t>
+      </w:r>
+    </w:p>
+    <w:p>
+      <w:pPr>
+        <w:pStyle w:val="ListBullet"/>
+        <w:ind w:left="880"/>
+      </w:pPr>
+      <w:r>
+        <w:t>一</w:t>
+        <w:br/>
         <w:t>略</w:t>
       </w:r>
     </w:p>
     <w:p>
       <w:pPr>
+        <w:pStyle w:val="ListBullet"/>
+        <w:ind w:left="880"/>
+      </w:pPr>
+      <w:r>
+        <w:t>二</w:t>
+        <w:br/>
+        <w:t>第二条（社会福祉法第二条第三項第五号の改正規定を除く。）、第五条、第七条及び第十条の規定並びに第十三条中生活保護法第八十四条の三の改正規定（「収容されている」を「入所している」に改める部分を除く。）並びに附則第十一条から第十四条まで、第十七条から第十九条まで、第二十二条、第三十二条及び第三十五条の規定、附則第三十九条中国有財産特別措置法第二条第二項第一号の改正規定（「社会福祉事業法」を「社会福祉法」に改める部分を除く。）及び同項第五号を同項第七号とし、同項第四号を同項第六号とし、同項第三号を同項第五号とし、同項第二号の次に二号を加える改正規定、附則第四十条の規定、附則第四十一条中老人福祉法（昭和三十八年法律第百三十三号）第二十五条の改正規定（「社会福祉事業法第五十六条第二項」を「社会福祉法第五十八条第二項」に改める部分を除く。）並びに附則第五十二条（介護保険法施行法（平成九年法律第百二十四号）第五十六条の改正規定を除く。）の規定</w:t>
+        <w:br/>
+        <w:br/>
+        <w:br/>
+        <w:t>平成十五年四月一日</w:t>
+      </w:r>
+    </w:p>
+    <w:p>
+      <w:r>
+        <w:br w:type="page"/>
+      </w:r>
+    </w:p>
+    <w:p>
+      <w:pPr>
+        <w:pStyle w:val="Heading1"/>
+      </w:pPr>
+      <w:r>
+        <w:t>附則（平成一三年六月二二日法律第五九号）</w:t>
+      </w:r>
+    </w:p>
+    <w:p>
+      <w:r>
+        <w:t>この法律は、平成十五年一月一日から施行する。</w:t>
+        <w:br/>
+        <w:t>ただし、第二条の規定は、平成十四年一月一日から施行する。</w:t>
+      </w:r>
+    </w:p>
+    <w:p>
+      <w:r>
+        <w:br w:type="page"/>
+      </w:r>
+    </w:p>
+    <w:p>
+      <w:pPr>
+        <w:pStyle w:val="Heading1"/>
+      </w:pPr>
+      <w:r>
+        <w:t>附則（平成一四年二月八日法律第一号）</w:t>
+      </w:r>
+    </w:p>
+    <w:p>
+      <w:pPr>
         <w:pStyle w:val="Heading4"/>
       </w:pPr>
       <w:r>
-        <w:t>第四条</w:t>
-      </w:r>
-    </w:p>
-    <w:p>
-      <w:r>
-        <w:t>この法律の施行前にした行為に対する罰則の適用については、なお従前の例による。</w:t>
+        <w:t>第一条（施行期日）</w:t>
+      </w:r>
+    </w:p>
+    <w:p>
+      <w:r>
+        <w:t>この法律は、公布の日から施行する。</w:t>
       </w:r>
     </w:p>
     <w:p>
@@ -4827,7 +4802,7 @@
         <w:pStyle w:val="Heading1"/>
       </w:pPr>
       <w:r>
-        <w:t>附　則（平成一一年一二月二二日法律第一六〇号）</w:t>
+        <w:t>附則（平成一四年一二月一三日法律第一六六号）</w:t>
       </w:r>
     </w:p>
     <w:p>
@@ -4840,24 +4815,9 @@
     </w:p>
     <w:p>
       <w:r>
-        <w:t>この法律（第二条及び第三条を除く。）は、平成十三年一月六日から施行する。</w:t>
-      </w:r>
-    </w:p>
-    <w:p>
-      <w:pPr>
-        <w:pStyle w:val="Heading6"/>
-        <w:ind w:left="880"/>
-      </w:pPr>
-      <w:r>
-        <w:t>一</w:t>
-      </w:r>
-    </w:p>
-    <w:p>
-      <w:pPr>
-        <w:ind w:left="880"/>
-      </w:pPr>
-      <w:r>
-        <w:t>第九百九十五条（核原料物質、核燃料物質及び原子炉の規制に関する法律の一部を改正する法律附則の改正規定に係る部分に限る。）、第千三百五条、第千三百六条、第千三百二十四条第二項、第千三百二十六条第二項及び第千三百四十四条の規定</w:t>
+        <w:t>この法律は、公布の日から施行する。</w:t>
+        <w:br/>
+        <w:t>ただし、附則第六条から第九条まで及び第十一条から第二十三条までの規定は、平成十五年十月一日から施行する。</w:t>
       </w:r>
     </w:p>
     <w:p>
@@ -4870,7 +4830,7 @@
         <w:pStyle w:val="Heading1"/>
       </w:pPr>
       <w:r>
-        <w:t>附　則（平成一二年六月七日法律第一一一号）</w:t>
+        <w:t>附則（平成一五年七月一六日法律第一一九号）</w:t>
       </w:r>
     </w:p>
     <w:p>
@@ -4883,41 +4843,20 @@
     </w:p>
     <w:p>
       <w:r>
-        <w:t>この法律は、公布の日から施行する。</w:t>
-      </w:r>
-    </w:p>
-    <w:p>
-      <w:pPr>
-        <w:pStyle w:val="Heading6"/>
-        <w:ind w:left="880"/>
-      </w:pPr>
-      <w:r>
-        <w:t>一</w:t>
-      </w:r>
-    </w:p>
-    <w:p>
-      <w:pPr>
-        <w:ind w:left="880"/>
-      </w:pPr>
-      <w:r>
-        <w:t>略</w:t>
-      </w:r>
-    </w:p>
-    <w:p>
-      <w:pPr>
-        <w:pStyle w:val="Heading6"/>
-        <w:ind w:left="880"/>
-      </w:pPr>
-      <w:r>
-        <w:t>二</w:t>
-      </w:r>
-    </w:p>
-    <w:p>
-      <w:pPr>
-        <w:ind w:left="880"/>
-      </w:pPr>
-      <w:r>
-        <w:t>第二条（社会福祉法第二条第三項第五号の改正規定を除く。）、第五条、第七条及び第十条の規定並びに第十三条中生活保護法第八十四条の三の改正規定（「収容されている」を「入所している」に改める部分を除く。）並びに附則第十一条から第十四条まで、第十七条から第十九条まで、第二十二条、第三十二条及び第三十五条の規定、附則第三十九条中国有財産特別措置法第二条第二項第一号の改正規定（「社会福祉事業法」を「社会福祉法」に改める部分を除く。）及び同項第五号を同項第七号とし、同項第四号を同項第六号とし、同項第三号を同項第五号とし、同項第二号の次に二号を加える改正規定、附則第四十条の規定、附則第四十一条中老人福祉法（昭和三十八年法律第百三十三号）第二十五条の改正規定（「社会福祉事業法第五十六条第二項」を「社会福祉法第五十八条第二項」に改める部分を除く。）並びに附則第五十二条（介護保険法施行法（平成九年法律第百二十四号）第五十六条の改正規定を除く。）の規定</w:t>
+        <w:t>この法律は、地方独立行政法人法（平成十五年法律第百十八号）の施行の日から施行する。</w:t>
+      </w:r>
+    </w:p>
+    <w:p>
+      <w:pPr>
+        <w:pStyle w:val="Heading4"/>
+      </w:pPr>
+      <w:r>
+        <w:t>第六条（その他の経過措置の政令への委任）</w:t>
+      </w:r>
+    </w:p>
+    <w:p>
+      <w:r>
+        <w:t>この附則に規定するもののほか、この法律の施行に伴い必要な経過措置は、政令で定める。</w:t>
       </w:r>
     </w:p>
     <w:p>
@@ -4930,12 +4869,20 @@
         <w:pStyle w:val="Heading1"/>
       </w:pPr>
       <w:r>
-        <w:t>附　則（平成一三年六月二二日法律第五九号）</w:t>
-      </w:r>
-    </w:p>
-    <w:p>
-      <w:r>
-        <w:t>この法律は、平成十五年一月一日から施行する。</w:t>
+        <w:t>附則（平成一六年一二月一日法律第一四七号）</w:t>
+      </w:r>
+    </w:p>
+    <w:p>
+      <w:pPr>
+        <w:pStyle w:val="Heading4"/>
+      </w:pPr>
+      <w:r>
+        <w:t>第一条（施行期日）</w:t>
+      </w:r>
+    </w:p>
+    <w:p>
+      <w:r>
+        <w:t>この法律は、公布の日から起算して六月を超えない範囲内において政令で定める日から施行する。</w:t>
       </w:r>
     </w:p>
     <w:p>
@@ -4948,7 +4895,7 @@
         <w:pStyle w:val="Heading1"/>
       </w:pPr>
       <w:r>
-        <w:t>附　則（平成一四年二月八日法律第一号）</w:t>
+        <w:t>附則（平成一七年四月一日法律第二五号）</w:t>
       </w:r>
     </w:p>
     <w:p>
@@ -4961,20 +4908,7 @@
     </w:p>
     <w:p>
       <w:r>
-        <w:t>この法律は、公布の日から施行する。</w:t>
-      </w:r>
-    </w:p>
-    <w:p>
-      <w:r>
-        <w:br w:type="page"/>
-      </w:r>
-    </w:p>
-    <w:p>
-      <w:pPr>
-        <w:pStyle w:val="Heading1"/>
-      </w:pPr>
-      <w:r>
-        <w:t>附　則（平成一四年一二月一三日法律第一六六号）</w:t>
+        <w:t>この法律は、平成十七年四月一日から施行する。</w:t>
       </w:r>
     </w:p>
     <w:p>
@@ -4982,25 +4916,12 @@
         <w:pStyle w:val="Heading4"/>
       </w:pPr>
       <w:r>
-        <w:t>第一条（施行期日）</w:t>
-      </w:r>
-    </w:p>
-    <w:p>
-      <w:r>
-        <w:t>この法律は、公布の日から施行する。</w:t>
-      </w:r>
-    </w:p>
-    <w:p>
-      <w:r>
-        <w:br w:type="page"/>
-      </w:r>
-    </w:p>
-    <w:p>
-      <w:pPr>
-        <w:pStyle w:val="Heading1"/>
-      </w:pPr>
-      <w:r>
-        <w:t>附　則（平成一五年七月一六日法律第一一九号）</w:t>
+        <w:t>第六条（児童福祉法等の一部改正に伴う経過措置）</w:t>
+      </w:r>
+    </w:p>
+    <w:p>
+      <w:r>
+        <w:t>この法律の規定（第一条を除く。）による改正後の規定は、平成十七年度以降の年度の予算に係る国又は都道府県の負担（平成十六年度以前の年度における事務又は事業の実施により平成十七年度以降の年度に支出される国又は都道府県の負担を除く。）について適用し、平成十六年度以前の年度における事務又は事業の実施により平成十七年度以降の年度に支出される国又は都道府県の負担については、なお従前の例による。</w:t>
       </w:r>
     </w:p>
     <w:p>
@@ -5008,103 +4929,14 @@
         <w:pStyle w:val="Heading4"/>
       </w:pPr>
       <w:r>
-        <w:t>第一条（施行期日）</w:t>
-      </w:r>
-    </w:p>
-    <w:p>
-      <w:r>
-        <w:t>この法律は、地方独立行政法人法（平成十五年法律第百十八号）の施行の日から施行する。</w:t>
-      </w:r>
-    </w:p>
-    <w:p>
-      <w:pPr>
-        <w:pStyle w:val="Heading4"/>
-      </w:pPr>
-      <w:r>
-        <w:t>第六条（その他の経過措置の政令への委任）</w:t>
-      </w:r>
-    </w:p>
-    <w:p>
-      <w:r>
-        <w:t>この附則に規定するもののほか、この法律の施行に伴い必要な経過措置は、政令で定める。</w:t>
-      </w:r>
-    </w:p>
-    <w:p>
-      <w:r>
-        <w:br w:type="page"/>
-      </w:r>
-    </w:p>
-    <w:p>
-      <w:pPr>
-        <w:pStyle w:val="Heading1"/>
-      </w:pPr>
-      <w:r>
-        <w:t>附　則（平成一六年一二月一日法律第一四七号）</w:t>
-      </w:r>
-    </w:p>
-    <w:p>
-      <w:pPr>
-        <w:pStyle w:val="Heading4"/>
-      </w:pPr>
-      <w:r>
-        <w:t>第一条（施行期日）</w:t>
-      </w:r>
-    </w:p>
-    <w:p>
-      <w:r>
-        <w:t>この法律は、公布の日から起算して六月を超えない範囲内において政令で定める日から施行する。</w:t>
-      </w:r>
-    </w:p>
-    <w:p>
-      <w:r>
-        <w:br w:type="page"/>
-      </w:r>
-    </w:p>
-    <w:p>
-      <w:pPr>
-        <w:pStyle w:val="Heading1"/>
-      </w:pPr>
-      <w:r>
-        <w:t>附　則（平成一七年四月一日法律第二五号）</w:t>
-      </w:r>
-    </w:p>
-    <w:p>
-      <w:pPr>
-        <w:pStyle w:val="Heading4"/>
-      </w:pPr>
-      <w:r>
-        <w:t>第一条（施行期日）</w:t>
-      </w:r>
-    </w:p>
-    <w:p>
-      <w:r>
-        <w:t>この法律は、平成十七年四月一日から施行する。</w:t>
-      </w:r>
-    </w:p>
-    <w:p>
-      <w:pPr>
-        <w:pStyle w:val="Heading4"/>
-      </w:pPr>
-      <w:r>
-        <w:t>第六条（児童福祉法等の一部改正に伴う経過措置）</w:t>
-      </w:r>
-    </w:p>
-    <w:p>
-      <w:r>
-        <w:t>この法律の規定（第一条を除く。）による改正後の規定は、平成十七年度以降の年度の予算に係る国又は都道府県の負担（平成十六年度以前の年度における事務又は事業の実施により平成十七年度以降の年度に支出される国又は都道府県の負担を除く。）について適用し、平成十六年度以前の年度における事務又は事業の実施により平成十七年度以降の年度に支出される国又は都道府県の負担については、なお従前の例による。</w:t>
-      </w:r>
-    </w:p>
-    <w:p>
-      <w:pPr>
-        <w:pStyle w:val="Heading4"/>
-      </w:pPr>
-      <w:r>
         <w:t>第九条</w:t>
       </w:r>
     </w:p>
     <w:p>
       <w:r>
         <w:t>この法律の施行前に行われた第六条の規定による改正前の老人福祉法（以下「旧老人福祉法」という。）附則第八条第一項の規定による国の貸付けについては、同条第七項の規定は、この法律の施行後も、なおその効力を有する。</w:t>
+        <w:br/>
+        <w:t>この場合において、同項中「、第一項」とあるのは「、国の補助金等の整理及び合理化等に伴う国民健康保険法等の一部を改正する法律（平成十七年法律第二十五号）第六条の規定による改正前の老人福祉法（以下「旧老人福祉法」という。）附則第八条第一項」と、「第二十六条第一項」とあるのは「旧老人福祉法第二十六条第一項」とする。</w:t>
       </w:r>
     </w:p>
     <w:p>
@@ -5122,6 +4954,8 @@
       </w:pPr>
       <w:r>
         <w:t>第六条の規定による改正後の老人福祉法（以下「新老人福祉法」という。）附則第八条第四項、第五項及び第七項の規定は、国がこの法律の施行前に貸し付けた旧老人福祉法附則第八条第一項の貸付金についても、適用する。</w:t>
+        <w:br/>
+        <w:t>この場合において、新老人福祉法附則第八条第四項中「前三項」とあるのは「国の補助金等の整理及び合理化等に伴う国民健康保険法等の一部を改正する法律（平成十七年法律第二十五号。以下「一部改正法」という。）第六条の規定による改正前の老人福祉法（以下「旧老人福祉法」という。）附則第八条第一項」と、同条第五項中「第一項から第三項まで」とあるのは「旧老人福祉法附則第八条第一項」と、同条第七項中「第一項から第三項まで」とあるのは「旧老人福祉法附則第八条第一項」と、「前項」とあるのは「一部改正法附則第九条第一項の規定によりなおその効力を有するものとされた旧老人福祉法附則第八条第七項」とする。</w:t>
       </w:r>
     </w:p>
     <w:p>
@@ -5147,7 +4981,7 @@
         <w:pStyle w:val="Heading1"/>
       </w:pPr>
       <w:r>
-        <w:t>附　則（平成一七年六月二九日法律第七七号）</w:t>
+        <w:t>附則（平成一七年六月二九日法律第七七号）</w:t>
       </w:r>
     </w:p>
     <w:p>
@@ -5161,40 +4995,38 @@
     <w:p>
       <w:r>
         <w:t>この法律は、平成十八年四月一日から施行する。</w:t>
-      </w:r>
-    </w:p>
-    <w:p>
-      <w:pPr>
-        <w:pStyle w:val="Heading6"/>
+        <w:br/>
+        <w:t>ただし、次の各号に掲げる規定は、それぞれ当該各号に定める日から施行する。</w:t>
+      </w:r>
+    </w:p>
+    <w:p>
+      <w:pPr>
+        <w:pStyle w:val="ListBullet"/>
         <w:ind w:left="880"/>
       </w:pPr>
       <w:r>
         <w:t>一</w:t>
-      </w:r>
-    </w:p>
-    <w:p>
-      <w:pPr>
+        <w:br/>
+        <w:t>第一条、第五条、第八条、第十一条、第十三条及び第十五条並びに附則第四条、第十五条、第二十二条、第二十三条第二項、第三十二条、第三十九条及び第五十六条の規定</w:t>
+        <w:br/>
+        <w:br/>
+        <w:br/>
+        <w:t>公布の日</w:t>
+      </w:r>
+    </w:p>
+    <w:p>
+      <w:pPr>
+        <w:pStyle w:val="ListBullet"/>
         <w:ind w:left="880"/>
       </w:pPr>
       <w:r>
-        <w:t>第一条、第五条、第八条、第十一条、第十三条及び第十五条並びに附則第四条、第十五条、第二十二条、第二十三条第二項、第三十二条、第三十九条及び第五十六条の規定</w:t>
-      </w:r>
-    </w:p>
-    <w:p>
-      <w:pPr>
-        <w:pStyle w:val="Heading6"/>
-        <w:ind w:left="880"/>
-      </w:pPr>
-      <w:r>
         <w:t>二</w:t>
-      </w:r>
-    </w:p>
-    <w:p>
-      <w:pPr>
-        <w:ind w:left="880"/>
-      </w:pPr>
-      <w:r>
+        <w:br/>
         <w:t>第二条、第六条及び第九条並びに附則第十条第一項ただし書及び第二項ただし書並びに第十三条ただし書の規定</w:t>
+        <w:br/>
+        <w:br/>
+        <w:br/>
+        <w:t>平成十七年十月一日</w:t>
       </w:r>
     </w:p>
     <w:p>
@@ -5306,7 +5138,7 @@
         <w:pStyle w:val="Heading1"/>
       </w:pPr>
       <w:r>
-        <w:t>附　則（平成一七年一一月七日法律第一二三号）</w:t>
+        <w:t>附則（平成一七年一一月七日法律第一二三号）</w:t>
       </w:r>
     </w:p>
     <w:p>
@@ -5320,161 +5152,147 @@
     <w:p>
       <w:r>
         <w:t>この法律は、平成十八年四月一日から施行する。</w:t>
-      </w:r>
-    </w:p>
-    <w:p>
-      <w:pPr>
-        <w:pStyle w:val="Heading6"/>
+        <w:br/>
+        <w:t>ただし、次の各号に掲げる規定は、当該各号に定める日から施行する。</w:t>
+      </w:r>
+    </w:p>
+    <w:p>
+      <w:pPr>
+        <w:pStyle w:val="ListBullet"/>
         <w:ind w:left="880"/>
       </w:pPr>
       <w:r>
         <w:t>一</w:t>
-      </w:r>
-    </w:p>
-    <w:p>
-      <w:pPr>
+        <w:br/>
+        <w:t>略</w:t>
+      </w:r>
+    </w:p>
+    <w:p>
+      <w:pPr>
+        <w:pStyle w:val="ListBullet"/>
         <w:ind w:left="880"/>
       </w:pPr>
       <w:r>
+        <w:t>二</w:t>
+        <w:br/>
+        <w:t>第五条第一項（居宅介護、行動援護、児童デイサービス、短期入所及び共同生活援助に係る部分を除く。）、第三項、第五項、第六項、第九項から第十五項まで、第十七項及び第十九項から第二十二項まで、第二章第一節（サービス利用計画作成費、特定障害者特別給付費、特例特定障害者特別給付費、療養介護医療費、基準該当療養介護医療費及び補装具費の支給に係る部分に限る。）、第二十八条第一項（第二号、第四号、第五号及び第八号から第十号までに係る部分に限る。）及び第二項（第一号から第三号までに係る部分に限る。）、第三十二条、第三十四条、第三十五条、第三十六条第四項（第三十七条第二項において準用する場合を含む。）、第三十八条から第四十条まで、第四十一条（指定障害者支援施設及び指定相談支援事業者の指定に係る部分に限る。）、第四十二条（指定障害者支援施設等の設置者及び指定相談支援事業者に係る部分に限る。）、第四十四条、第四十五条、第四十六条第一項（指定相談支援事業者に係る部分に限る。）及び第二項、第四十七条、第四十八条第三項及び第四項、第四十九条第二項及び第三項並びに同条第四項から第七項まで（指定障害者支援施設等の設置者及び指定相談支援事業者に係る部分に限る。）、第五十条第三項及び第四項、第五十一条（指定障害者支援施設及び指定相談支援事業者に係る部分に限る。）、第七十条から第七十二条まで、第七十三条、第七十四条第二項及び第七十五条（療養介護医療及び基準該当療養介護医療に係る部分に限る。）、第二章第四節、第三章、第四章（障害福祉サービス事業に係る部分を除く。）、第五章、第九十二条第一号（サービス利用計画作成費、特定障害者特別給付費及び特例特定障害者特別給付費の支給に係る部分に限る。）、第二号（療養介護医療費及び基準該当療養介護医療費の支給に係る部分に限る。）、第三号及び第四号、第九十三条第二号、第九十四条第一項第二号（第九十二条第三号に係る部分に限る。）及び第二項、第九十五条第一項第二号（第九十二条第二号に係る部分を除く。）及び第二項第二号、第九十六条、第百十条（サービス利用計画作成費、特定障害者特別給付費、特例特定障害者特別給付費、療養介護医療費、基準該当療養介護医療費及び補装具費の支給に係る部分に限る。）、第百十一条及び第百十二条（第四十八条第一項の規定を同条第三項及び第四項において準用する場合に係る部分に限る。）並びに第百十四条並びに第百十五条第一項及び第二項（サービス利用計画作成費、特定障害者特別給付費、特例特定障害者特別給付費、療養介護医療費、基準該当療養介護医療費及び補装具費の支給に係る部分に限る。）並びに附則第十八条から第二十三条まで、第二十六条、第三十条から第三十三条まで、第三十五条、第三十九条から第四十三条まで、第四十六条、第四十八条から第五十条まで、第五十二条、第五十六条から第六十条まで、第六十二条、第六十五条、第六十八条から第七十条まで、第七十二条から第七十七条まで、第七十九条、第八十一条、第八十三条、第八十五条から第九十条まで、第九十二条、第九十三条、第九十五条、第九十六条、第九十八条から第百条まで、第百五条、第百八条、第百十条、第百十二条、第百十三条及び第百十五条の規定</w:t>
+        <w:br/>
+        <w:br/>
+        <w:br/>
+        <w:t>平成十八年十月一日</w:t>
+      </w:r>
+    </w:p>
+    <w:p>
+      <w:pPr>
+        <w:pStyle w:val="Heading4"/>
+      </w:pPr>
+      <w:r>
+        <w:t>第百二十一条（罰則の適用に関する経過措置）</w:t>
+      </w:r>
+    </w:p>
+    <w:p>
+      <w:r>
+        <w:t>この法律の施行前にした行為及びこの附則の規定によりなお従前の例によることとされる場合におけるこの法律の施行後にした行為に対する罰則の適用については、なお従前の例による。</w:t>
+      </w:r>
+    </w:p>
+    <w:p>
+      <w:pPr>
+        <w:pStyle w:val="Heading4"/>
+      </w:pPr>
+      <w:r>
+        <w:t>第四百五十八条（政令への委任）</w:t>
+      </w:r>
+    </w:p>
+    <w:p>
+      <w:r>
+        <w:t>この法律に定めるもののほか、この法律の規定による法律の廃止又は改正に伴い必要な経過措置は、政令で定める。</w:t>
+      </w:r>
+    </w:p>
+    <w:p>
+      <w:r>
+        <w:br w:type="page"/>
+      </w:r>
+    </w:p>
+    <w:p>
+      <w:pPr>
+        <w:pStyle w:val="Heading1"/>
+      </w:pPr>
+      <w:r>
+        <w:t>附則（平成一八年六月二日法律第五〇号）</w:t>
+      </w:r>
+    </w:p>
+    <w:p>
+      <w:r>
+        <w:t>この法律は、一般社団・財団法人法の施行の日から施行する。</w:t>
+      </w:r>
+    </w:p>
+    <w:p>
+      <w:r>
+        <w:br w:type="page"/>
+      </w:r>
+    </w:p>
+    <w:p>
+      <w:pPr>
+        <w:pStyle w:val="Heading1"/>
+      </w:pPr>
+      <w:r>
+        <w:t>附則（平成一八年六月二一日法律第八三号）</w:t>
+      </w:r>
+    </w:p>
+    <w:p>
+      <w:pPr>
+        <w:pStyle w:val="Heading4"/>
+      </w:pPr>
+      <w:r>
+        <w:t>第一条（施行期日）</w:t>
+      </w:r>
+    </w:p>
+    <w:p>
+      <w:r>
+        <w:t>この法律は、平成十八年十月一日から施行する。</w:t>
+        <w:br/>
+        <w:t>ただし、次の各号に掲げる規定は、それぞれ当該各号に定める日から施行する。</w:t>
+      </w:r>
+    </w:p>
+    <w:p>
+      <w:pPr>
+        <w:pStyle w:val="ListBullet"/>
+        <w:ind w:left="880"/>
+      </w:pPr>
+      <w:r>
+        <w:t>一</w:t>
+        <w:br/>
+        <w:t>第十条並びに附則第四条、第三十三条から第三十六条まで、第五十二条第一項及び第二項、第百五条、第百二十四条並びに第百三十一条から第百三十三条までの規定</w:t>
+        <w:br/>
+        <w:br/>
+        <w:br/>
+        <w:t>公布の日</w:t>
+      </w:r>
+    </w:p>
+    <w:p>
+      <w:pPr>
+        <w:pStyle w:val="ListBullet"/>
+        <w:ind w:left="880"/>
+      </w:pPr>
+      <w:r>
+        <w:t>二及び三</w:t>
+        <w:br/>
         <w:t>略</w:t>
       </w:r>
     </w:p>
     <w:p>
       <w:pPr>
-        <w:pStyle w:val="Heading6"/>
+        <w:pStyle w:val="ListBullet"/>
         <w:ind w:left="880"/>
       </w:pPr>
       <w:r>
-        <w:t>二</w:t>
-      </w:r>
-    </w:p>
-    <w:p>
-      <w:pPr>
-        <w:ind w:left="880"/>
-      </w:pPr>
-      <w:r>
-        <w:t>第五条第一項（居宅介護、行動援護、児童デイサービス、短期入所及び共同生活援助に係る部分を除く。）、第三項、第五項、第六項、第九項から第十五項まで、第十七項及び第十九項から第二十二項まで、第二章第一節（サービス利用計画作成費、特定障害者特別給付費、特例特定障害者特別給付費、療養介護医療費、基準該当療養介護医療費及び補装具費の支給に係る部分に限る。）、第二十八条第一項（第二号、第四号、第五号及び第八号から第十号までに係る部分に限る。）及び第二項（第一号から第三号までに係る部分に限る。）、第三十二条、第三十四条、第三十五条、第三十六条第四項（第三十七条第二項において準用する場合を含む。）、第三十八条から第四十条まで、第四十一条（指定障害者支援施設及び指定相談支援事業者の指定に係る部分に限る。）、第四十二条（指定障害者支援施設等の設置者及び指定相談支援事業者に係る部分に限る。）、第四十四条、第四十五条、第四十六条第一項（指定相談支援事業者に係る部分に限る。）及び第二項、第四十七条、第四十八条第三項及び第四項、第四十九条第二項及び第三項並びに同条第四項から第七項まで（指定障害者支援施設等の設置者及び指定相談支援事業者に係る部分に限る。）、第五十条第三項及び第四項、第五十一条（指定障害者支援施設及び指定相談支援事業者に係る部分に限る。）、第七十条から第七十二条まで、第七十三条、第七十四条第二項及び第七十五条（療養介護医療及び基準該当療養介護医療に係る部分に限る。）、第二章第四節、第三章、第四章（障害福祉サービス事業に係る部分を除く。）、第五章、第九十二条第一号（サービス利用計画作成費、特定障害者特別給付費及び特例特定障害者特別給付費の支給に係る部分に限る。）、第二号（療養介護医療費及び基準該当療養介護医療費の支給に係る部分に限る。）、第三号及び第四号、第九十三条第二号、第九十四条第一項第二号（第九十二条第三号に係る部分に限る。）及び第二項、第九十五条第一項第二号（第九十二条第二号に係る部分を除く。）及び第二項第二号、第九十六条、第百十条（サービス利用計画作成費、特定障害者特別給付費、特例特定障害者特別給付費、療養介護医療費、基準該当療養介護医療費及び補装具費の支給に係る部分に限る。）、第百十一条及び第百十二条（第四十八条第一項の規定を同条第三項及び第四項において準用する場合に係る部分に限る。）並びに第百十四条並びに第百十五条第一項及び第二項（サービス利用計画作成費、特定障害者特別給付費、特例特定障害者特別給付費、療養介護医療費、基準該当療養介護医療費及び補装具費の支給に係る部分に限る。）並びに附則第十八条から第二十三条まで、第二十六条、第三十条から第三十三条まで、第三十五条、第三十九条から第四十三条まで、第四十六条、第四十八条から第五十条まで、第五十二条、第五十六条から第六十条まで、第六十二条、第六十五条、第六十八条から第七十条まで、第七十二条から第七十七条まで、第七十九条、第八十一条、第八十三条、第八十五条から第九十条まで、第九十二条、第九十三条、第九十五条、第九十六条、第九十八条から第百条まで、第百五条、第百八条、第百十条、第百十二条、第百十三条及び第百十五条の規定</w:t>
-      </w:r>
-    </w:p>
-    <w:p>
-      <w:pPr>
-        <w:pStyle w:val="Heading4"/>
-      </w:pPr>
-      <w:r>
-        <w:t>第百二十一条（罰則の適用に関する経過措置）</w:t>
-      </w:r>
-    </w:p>
-    <w:p>
-      <w:r>
-        <w:t>この法律の施行前にした行為及びこの附則の規定によりなお従前の例によることとされる場合におけるこの法律の施行後にした行為に対する罰則の適用については、なお従前の例による。</w:t>
-      </w:r>
-    </w:p>
-    <w:p>
-      <w:pPr>
-        <w:pStyle w:val="Heading4"/>
-      </w:pPr>
-      <w:r>
-        <w:t>第四百五十八条（政令への委任）</w:t>
-      </w:r>
-    </w:p>
-    <w:p>
-      <w:r>
-        <w:t>この法律に定めるもののほか、この法律の規定による法律の廃止又は改正に伴い必要な経過措置は、政令で定める。</w:t>
-      </w:r>
-    </w:p>
-    <w:p>
-      <w:r>
-        <w:br w:type="page"/>
-      </w:r>
-    </w:p>
-    <w:p>
-      <w:pPr>
-        <w:pStyle w:val="Heading1"/>
-      </w:pPr>
-      <w:r>
-        <w:t>附　則（平成一八年六月二日法律第五〇号）</w:t>
-      </w:r>
-    </w:p>
-    <w:p>
-      <w:r>
-        <w:t>この法律は、一般社団・財団法人法の施行の日から施行する。</w:t>
-      </w:r>
-    </w:p>
-    <w:p>
-      <w:r>
-        <w:br w:type="page"/>
-      </w:r>
-    </w:p>
-    <w:p>
-      <w:pPr>
-        <w:pStyle w:val="Heading1"/>
-      </w:pPr>
-      <w:r>
-        <w:t>附　則（平成一八年六月二一日法律第八三号）</w:t>
-      </w:r>
-    </w:p>
-    <w:p>
-      <w:pPr>
-        <w:pStyle w:val="Heading4"/>
-      </w:pPr>
-      <w:r>
-        <w:t>第一条（施行期日）</w:t>
-      </w:r>
-    </w:p>
-    <w:p>
-      <w:r>
-        <w:t>この法律は、平成十八年十月一日から施行する。</w:t>
-      </w:r>
-    </w:p>
-    <w:p>
-      <w:pPr>
-        <w:pStyle w:val="Heading6"/>
-        <w:ind w:left="880"/>
-      </w:pPr>
-      <w:r>
-        <w:t>一</w:t>
-      </w:r>
-    </w:p>
-    <w:p>
-      <w:pPr>
-        <w:ind w:left="880"/>
-      </w:pPr>
-      <w:r>
-        <w:t>第十条並びに附則第四条、第三十三条から第三十六条まで、第五十二条第一項及び第二項、第百五条、第百二十四条並びに第百三十一条から第百三十三条までの規定</w:t>
-      </w:r>
-    </w:p>
-    <w:p>
-      <w:pPr>
-        <w:pStyle w:val="Heading6"/>
-        <w:ind w:left="880"/>
-      </w:pPr>
-      <w:r>
-        <w:t>二及び三</w:t>
-      </w:r>
-    </w:p>
-    <w:p>
-      <w:pPr>
-        <w:ind w:left="880"/>
-      </w:pPr>
-      <w:r>
-        <w:t>略</w:t>
-      </w:r>
-    </w:p>
-    <w:p>
-      <w:pPr>
-        <w:pStyle w:val="Heading6"/>
-        <w:ind w:left="880"/>
-      </w:pPr>
-      <w:r>
         <w:t>四</w:t>
-      </w:r>
-    </w:p>
-    <w:p>
-      <w:pPr>
-        <w:ind w:left="880"/>
-      </w:pPr>
-      <w:r>
+        <w:br/>
         <w:t>第三条、第七条、第十三条、第十六条、第十九条及び第二十四条並びに附則第二条第二項、第三十七条から第三十九条まで、第四十一条、第四十二条、第四十四条、第五十七条、第六十六条、第七十五条、第七十六条、第七十八条、第七十九条、第八十一条、第八十四条、第八十五条、第八十七条、第八十九条、第九十三条から第九十五条まで、第九十七条から第百条まで、第百三条、第百九条、第百十四条、第百十七条、第百二十条、第百二十三条、第百二十六条、第百二十八条及び第百三十条の規定</w:t>
+        <w:br/>
+        <w:br/>
+        <w:br/>
+        <w:t>平成二十年四月一日</w:t>
       </w:r>
     </w:p>
     <w:p>
@@ -5543,7 +5361,7 @@
         <w:pStyle w:val="Heading1"/>
       </w:pPr>
       <w:r>
-        <w:t>附　則（平成一九年一二月一九日法律第一三〇号）</w:t>
+        <w:t>附則（平成一九年一二月一九日法律第一三〇号）</w:t>
       </w:r>
     </w:p>
     <w:p>
@@ -5561,7 +5379,7 @@
         <w:pStyle w:val="Heading1"/>
       </w:pPr>
       <w:r>
-        <w:t>附　則（平成二〇年五月二八日法律第四二号）</w:t>
+        <w:t>附則（平成二〇年五月二八日法律第四二号）</w:t>
       </w:r>
     </w:p>
     <w:p>
@@ -5656,7 +5474,7 @@
         <w:pStyle w:val="Heading1"/>
       </w:pPr>
       <w:r>
-        <w:t>附　則（平成二二年五月二八日法律第三七号）</w:t>
+        <w:t>附則（平成二二年五月二八日法律第三七号）</w:t>
       </w:r>
     </w:p>
     <w:p>
@@ -5708,7 +5526,7 @@
         <w:pStyle w:val="Heading1"/>
       </w:pPr>
       <w:r>
-        <w:t>附　則（平成二三年五月二日法律第三五号）</w:t>
+        <w:t>附則（平成二三年五月二日法律第三五号）</w:t>
       </w:r>
     </w:p>
     <w:p>
@@ -5734,7 +5552,7 @@
         <w:pStyle w:val="Heading1"/>
       </w:pPr>
       <w:r>
-        <w:t>附　則（平成二三年五月二日法律第三七号）</w:t>
+        <w:t>附則（平成二三年五月二日法律第三七号）</w:t>
       </w:r>
     </w:p>
     <w:p>
@@ -5748,135 +5566,129 @@
     <w:p>
       <w:r>
         <w:t>この法律は、公布の日から施行する。</w:t>
-      </w:r>
-    </w:p>
-    <w:p>
-      <w:pPr>
-        <w:pStyle w:val="Heading6"/>
+        <w:br/>
+        <w:t>ただし、次の各号に掲げる規定は、当該各号に定める日から施行する。</w:t>
+      </w:r>
+    </w:p>
+    <w:p>
+      <w:pPr>
+        <w:pStyle w:val="ListBullet"/>
         <w:ind w:left="880"/>
       </w:pPr>
       <w:r>
         <w:t>一</w:t>
-      </w:r>
-    </w:p>
-    <w:p>
-      <w:pPr>
+        <w:br/>
+        <w:t>略</w:t>
+      </w:r>
+    </w:p>
+    <w:p>
+      <w:pPr>
+        <w:pStyle w:val="ListBullet"/>
         <w:ind w:left="880"/>
       </w:pPr>
       <w:r>
-        <w:t>略</w:t>
-      </w:r>
-    </w:p>
-    <w:p>
-      <w:pPr>
-        <w:pStyle w:val="Heading6"/>
+        <w:t>二</w:t>
+        <w:br/>
+        <w:t>第六条、第十一条、第十三条、第十五条、第十六条、第十八条から第二十条まで、第二十六条、第二十九条、第三十二条、第三十三条（道路法第三十条及び第四十五条の改正規定に限る。）、第三十五条及び第三十六条の規定並びに附則第四条、第五条、第六条第二項、第七条、第十二条、第十四条、第十五条、第十七条、第十八条、第二十八条、第三十条から第三十二条まで、第三十四条、第三十五条、第三十六条第二項、第三十七条、第三十八条（構造改革特別区域法（平成十四年法律第百八十九号）第三十条第一項及び第二項の改正規定に限る。）、第三十九条、第四十条、第四十五条の二及び第四十六条の規定</w:t>
+        <w:br/>
+        <w:br/>
+        <w:br/>
+        <w:t>平成二十四年四月一日</w:t>
+      </w:r>
+    </w:p>
+    <w:p>
+      <w:pPr>
+        <w:pStyle w:val="Heading4"/>
+      </w:pPr>
+      <w:r>
+        <w:t>第七条（児童福祉法等の一部改正に伴う経過措置）</w:t>
+      </w:r>
+    </w:p>
+    <w:p>
+      <w:r>
+        <w:t>第十三条、第十五条及び第十九条の規定の施行の日から起算して一年を超えない期間内において、次の表の上欄に掲げる規定に規定する都道府県の条例が制定施行されるまでの間は、それぞれ同表の下欄に掲げる規定に規定する厚生労働省令で定める基準は、当該都道府県の条例で定める基準とみなす。</w:t>
+      </w:r>
+    </w:p>
+    <w:p>
+      <w:pPr>
+        <w:pStyle w:val="Heading4"/>
+      </w:pPr>
+      <w:r>
+        <w:t>第二十三条（罰則に関する経過措置）</w:t>
+      </w:r>
+    </w:p>
+    <w:p>
+      <w:r>
+        <w:t>この法律（附則第一条各号に掲げる規定にあっては、当該規定）の施行前にした行為に対する罰則の適用については、なお従前の例による。</w:t>
+      </w:r>
+    </w:p>
+    <w:p>
+      <w:pPr>
+        <w:pStyle w:val="Heading4"/>
+      </w:pPr>
+      <w:r>
+        <w:t>第二十四条（政令への委任）</w:t>
+      </w:r>
+    </w:p>
+    <w:p>
+      <w:r>
+        <w:t>附則第二条から前条まで及び附則第三十六条に規定するもののほか、この法律の施行に関し必要な経過措置は、政令で定める。</w:t>
+      </w:r>
+    </w:p>
+    <w:p>
+      <w:pPr>
+        <w:pStyle w:val="Heading4"/>
+      </w:pPr>
+      <w:r>
+        <w:t>第四十六条（検討）</w:t>
+      </w:r>
+    </w:p>
+    <w:p>
+      <w:r>
+        <w:t>政府は、新児童福祉法第二十一条の五の十八、第二十四条の十二及び第四十五条、新老人福祉法第十七条、新介護保険法第四十二条、第五十四条、第七十四条、第七十八条の四、第八十八条、第九十七条、第百十五条の四及び第百十五条の十四、改正後旧介護保険法第百十条、新障害者自立支援法第三十条、第四十三条、第四十四条、第八十条及び第八十四条並びに第二十条の規定による改正後の就学前の子どもに関する教育、保育等の総合的な提供の推進に関する法律第三条の規定並びに附則第四条の規定の施行の状況等を勘案し、これらの規定に規定する基準及びこれらの規定に基づき国の行政機関の長が定める基準の在り方について検討を加え、必要があると認めるときは、その結果に基づいて必要な措置を講ずるものとする。</w:t>
+      </w:r>
+    </w:p>
+    <w:p>
+      <w:r>
+        <w:br w:type="page"/>
+      </w:r>
+    </w:p>
+    <w:p>
+      <w:pPr>
+        <w:pStyle w:val="Heading1"/>
+      </w:pPr>
+      <w:r>
+        <w:t>附則（平成二三年六月二二日法律第七二号）</w:t>
+      </w:r>
+    </w:p>
+    <w:p>
+      <w:pPr>
+        <w:pStyle w:val="Heading4"/>
+      </w:pPr>
+      <w:r>
+        <w:t>第一条（施行期日）</w:t>
+      </w:r>
+    </w:p>
+    <w:p>
+      <w:r>
+        <w:t>この法律は、平成二十四年四月一日から施行する。</w:t>
+        <w:br/>
+        <w:t>ただし、次の各号に掲げる規定は、当該各号に定める日から施行する。</w:t>
+      </w:r>
+    </w:p>
+    <w:p>
+      <w:pPr>
+        <w:pStyle w:val="ListBullet"/>
         <w:ind w:left="880"/>
       </w:pPr>
       <w:r>
-        <w:t>二</w:t>
-      </w:r>
-    </w:p>
-    <w:p>
-      <w:pPr>
-        <w:ind w:left="880"/>
-      </w:pPr>
-      <w:r>
-        <w:t>第六条、第十一条、第十三条、第十五条、第十六条、第十八条から第二十条まで、第二十六条、第二十九条、第三十二条、第三十三条（道路法第三十条及び第四十五条の改正規定に限る。）、第三十五条及び第三十六条の規定並びに附則第四条、第五条、第六条第二項、第七条、第十二条、第十四条、第十五条、第十七条、第十八条、第二十八条、第三十条から第三十二条まで、第三十四条、第三十五条、第三十六条第二項、第三十七条、第三十八条（構造改革特別区域法（平成十四年法律第百八十九号）第三十条第一項及び第二項の改正規定に限る。）、第三十九条、第四十条、第四十五条の二及び第四十六条の規定</w:t>
-      </w:r>
-    </w:p>
-    <w:p>
-      <w:pPr>
-        <w:pStyle w:val="Heading4"/>
-      </w:pPr>
-      <w:r>
-        <w:t>第七条（児童福祉法等の一部改正に伴う経過措置）</w:t>
-      </w:r>
-    </w:p>
-    <w:p>
-      <w:r>
-        <w:t>第十三条、第十五条及び第十九条の規定の施行の日から起算して一年を超えない期間内において、次の表の上欄に掲げる規定に規定する都道府県の条例が制定施行されるまでの間は、それぞれ同表の下欄に掲げる規定に規定する厚生労働省令で定める基準は、当該都道府県の条例で定める基準とみなす。</w:t>
-      </w:r>
-    </w:p>
-    <w:p>
-      <w:pPr>
-        <w:pStyle w:val="Heading4"/>
-      </w:pPr>
-      <w:r>
-        <w:t>第二十三条（罰則に関する経過措置）</w:t>
-      </w:r>
-    </w:p>
-    <w:p>
-      <w:r>
-        <w:t>この法律（附則第一条各号に掲げる規定にあっては、当該規定）の施行前にした行為に対する罰則の適用については、なお従前の例による。</w:t>
-      </w:r>
-    </w:p>
-    <w:p>
-      <w:pPr>
-        <w:pStyle w:val="Heading4"/>
-      </w:pPr>
-      <w:r>
-        <w:t>第二十四条（政令への委任）</w:t>
-      </w:r>
-    </w:p>
-    <w:p>
-      <w:r>
-        <w:t>附則第二条から前条まで及び附則第三十六条に規定するもののほか、この法律の施行に関し必要な経過措置は、政令で定める。</w:t>
-      </w:r>
-    </w:p>
-    <w:p>
-      <w:pPr>
-        <w:pStyle w:val="Heading4"/>
-      </w:pPr>
-      <w:r>
-        <w:t>第四十六条（検討）</w:t>
-      </w:r>
-    </w:p>
-    <w:p>
-      <w:r>
-        <w:t>政府は、新児童福祉法第二十一条の五の十八、第二十四条の十二及び第四十五条、新老人福祉法第十七条、新介護保険法第四十二条、第五十四条、第七十四条、第七十八条の四、第八十八条、第九十七条、第百十五条の四及び第百十五条の十四、改正後旧介護保険法第百十条、新障害者自立支援法第三十条、第四十三条、第四十四条、第八十条及び第八十四条並びに第二十条の規定による改正後の就学前の子どもに関する教育、保育等の総合的な提供の推進に関する法律第三条の規定並びに附則第四条の規定の施行の状況等を勘案し、これらの規定に規定する基準及びこれらの規定に基づき国の行政機関の長が定める基準の在り方について検討を加え、必要があると認めるときは、その結果に基づいて必要な措置を講ずるものとする。</w:t>
-      </w:r>
-    </w:p>
-    <w:p>
-      <w:r>
-        <w:br w:type="page"/>
-      </w:r>
-    </w:p>
-    <w:p>
-      <w:pPr>
-        <w:pStyle w:val="Heading1"/>
-      </w:pPr>
-      <w:r>
-        <w:t>附　則（平成二三年六月二二日法律第七二号）</w:t>
-      </w:r>
-    </w:p>
-    <w:p>
-      <w:pPr>
-        <w:pStyle w:val="Heading4"/>
-      </w:pPr>
-      <w:r>
-        <w:t>第一条（施行期日）</w:t>
-      </w:r>
-    </w:p>
-    <w:p>
-      <w:r>
-        <w:t>この法律は、平成二十四年四月一日から施行する。</w:t>
-      </w:r>
-    </w:p>
-    <w:p>
-      <w:pPr>
-        <w:pStyle w:val="Heading6"/>
-        <w:ind w:left="880"/>
-      </w:pPr>
-      <w:r>
         <w:t>一</w:t>
-      </w:r>
-    </w:p>
-    <w:p>
-      <w:pPr>
-        <w:ind w:left="880"/>
-      </w:pPr>
-      <w:r>
+        <w:br/>
         <w:t>第二条（老人福祉法目次の改正規定、同法第四章の二を削る改正規定、同法第四章の三を第四章の二とする改正規定及び同法第四十条第一号の改正規定（「第二十八条の十二第一項若しくは」を削る部分に限る。）に限る。）、第四条、第六条及び第七条の規定並びに附則第九条、第十一条、第十五条、第二十二条、第四十一条、第四十七条（東日本大震災に対処するための特別の財政援助及び助成に関する法律（平成二十三年法律第四十号）附則第一条ただし書の改正規定及び同条各号を削る改正規定並びに同法附則第十四条の改正規定に限る。）及び第五十条から第五十二条までの規定</w:t>
+        <w:br/>
+        <w:br/>
+        <w:br/>
+        <w:t>公布の日</w:t>
       </w:r>
     </w:p>
     <w:p>
@@ -6005,7 +5817,7 @@
         <w:pStyle w:val="Heading1"/>
       </w:pPr>
       <w:r>
-        <w:t>附　則（平成二三年六月二四日法律第七四号）</w:t>
+        <w:t>附則（平成二三年六月二四日法律第七四号）</w:t>
       </w:r>
     </w:p>
     <w:p>
@@ -6031,7 +5843,7 @@
         <w:pStyle w:val="Heading1"/>
       </w:pPr>
       <w:r>
-        <w:t>附　則（平成二三年一二月一四日法律第一二二号）</w:t>
+        <w:t>附則（平成二三年一二月一四日法律第一二二号）</w:t>
       </w:r>
     </w:p>
     <w:p>
@@ -6045,134 +5857,118 @@
     <w:p>
       <w:r>
         <w:t>この法律は、公布の日から起算して二月を超えない範囲内において政令で定める日から施行する。</w:t>
-      </w:r>
-    </w:p>
-    <w:p>
-      <w:pPr>
-        <w:pStyle w:val="Heading6"/>
+        <w:br/>
+        <w:t>ただし、次の各号に掲げる規定は、当該各号に定める日から施行する。</w:t>
+      </w:r>
+    </w:p>
+    <w:p>
+      <w:pPr>
+        <w:pStyle w:val="ListBullet"/>
         <w:ind w:left="880"/>
       </w:pPr>
       <w:r>
         <w:t>一</w:t>
-      </w:r>
-    </w:p>
-    <w:p>
-      <w:pPr>
+        <w:br/>
+        <w:t>附則第六条、第八条、第九条及び第十三条の規定</w:t>
+        <w:br/>
+        <w:br/>
+        <w:br/>
+        <w:t>公布の日</w:t>
+      </w:r>
+    </w:p>
+    <w:p>
+      <w:r>
+        <w:br w:type="page"/>
+      </w:r>
+    </w:p>
+    <w:p>
+      <w:pPr>
+        <w:pStyle w:val="Heading1"/>
+      </w:pPr>
+      <w:r>
+        <w:t>附則（平成二六年六月二五日法律第八三号）</w:t>
+      </w:r>
+    </w:p>
+    <w:p>
+      <w:pPr>
+        <w:pStyle w:val="Heading4"/>
+      </w:pPr>
+      <w:r>
+        <w:t>第一条（施行期日）</w:t>
+      </w:r>
+    </w:p>
+    <w:p>
+      <w:r>
+        <w:t>この法律は、公布の日又は平成二十六年四月一日のいずれか遅い日から施行する。</w:t>
+        <w:br/>
+        <w:t>ただし、次の各号に掲げる規定は、当該各号に定める日から施行する。</w:t>
+      </w:r>
+    </w:p>
+    <w:p>
+      <w:pPr>
+        <w:pStyle w:val="ListBullet"/>
         <w:ind w:left="880"/>
       </w:pPr>
       <w:r>
-        <w:t>附則第六条、第八条、第九条及び第十三条の規定</w:t>
-      </w:r>
-    </w:p>
-    <w:p>
-      <w:r>
-        <w:br w:type="page"/>
-      </w:r>
-    </w:p>
-    <w:p>
-      <w:pPr>
-        <w:pStyle w:val="Heading1"/>
-      </w:pPr>
-      <w:r>
-        <w:t>附　則（平成二六年六月二五日法律第八三号）</w:t>
-      </w:r>
-    </w:p>
-    <w:p>
-      <w:pPr>
-        <w:pStyle w:val="Heading4"/>
-      </w:pPr>
-      <w:r>
-        <w:t>第一条（施行期日）</w:t>
-      </w:r>
-    </w:p>
-    <w:p>
-      <w:r>
-        <w:t>この法律は、公布の日又は平成二十六年四月一日のいずれか遅い日から施行する。</w:t>
-      </w:r>
-    </w:p>
-    <w:p>
-      <w:pPr>
-        <w:pStyle w:val="Heading6"/>
+        <w:t>一</w:t>
+        <w:br/>
+        <w:t>第十二条中診療放射線技師法第二十六条第二項の改正規定及び第二十四条の規定並びに次条並びに附則第七条、第十三条ただし書、第十八条、第二十条第一項ただし書、第二十二条、第二十五条、第二十九条、第三十一条、第六十一条、第六十二条、第六十四条、第六十七条、第七十一条及び第七十二条の規定</w:t>
+        <w:br/>
+        <w:br/>
+        <w:br/>
+        <w:t>公布の日</w:t>
+      </w:r>
+    </w:p>
+    <w:p>
+      <w:pPr>
+        <w:pStyle w:val="ListBullet"/>
         <w:ind w:left="880"/>
       </w:pPr>
       <w:r>
-        <w:t>一</w:t>
-      </w:r>
-    </w:p>
-    <w:p>
-      <w:pPr>
+        <w:t>二</w:t>
+        <w:br/>
+        <w:t>略</w:t>
+      </w:r>
+    </w:p>
+    <w:p>
+      <w:pPr>
+        <w:pStyle w:val="ListBullet"/>
         <w:ind w:left="880"/>
       </w:pPr>
       <w:r>
-        <w:t>第十二条中診療放射線技師法第二十六条第二項の改正規定及び第二十四条の規定並びに次条並びに附則第七条、第十三条ただし書、第十八条、第二十条第一項ただし書、第二十二条、第二十五条、第二十九条、第三十一条、第六十一条、第六十二条、第六十四条、第六十七条、第七十一条及び第七十二条の規定</w:t>
-      </w:r>
-    </w:p>
-    <w:p>
-      <w:pPr>
-        <w:pStyle w:val="Heading6"/>
+        <w:t>三</w:t>
+        <w:br/>
+        <w:t>第二条の規定、第四条の規定（第五号に掲げる改正規定を除く。）、第五条のうち、介護保険法の目次の改正規定、同法第七条第五項、第八条、第八条の二、第十三条、第二十四条の二第五項、第三十二条第四項、第四十二条の二、第四十二条の三第二項、第五十三条、第五十四条第三項、第五十四条の二、第五十四条の三第二項、第五十八条第一項、第六十八条第五項、第六十九条の三十四、第六十九条の三十八第二項、第六十九条の三十九第二項、第七十八条の二、第七十八条の十四第一項、第百十五条の十二、第百十五条の二十二第一項及び第百十五条の四十五の改正規定、同法第百十五条の四十五の次に十条を加える改正規定、同法第百十五条の四十六及び第百十五条の四十七の改正規定、同法第六章中同法第百十五条の四十八を同法第百十五条の四十九とし、同法第百十五条の四十七の次に一条を加える改正規定、同法第百十七条、第百十八条、第百二十二条の二、第百二十三条第三項及び第百二十四条第三項の改正規定、同法第百二十四条の次に二条を加える改正規定、同法第百二十六条第一項、第百二十七条、第百二十八条、第百四十一条の見出し及び同条第一項、第百四十八条第二項、第百五十二条及び第百五十三条並びに第百七十六条の改正規定、同法第十一章の章名の改正規定、同法第百七十九条から第百八十二条までの改正規定、同法第二百条の次に一条を加える改正規定、同法第二百二条第一項、第二百三条及び第二百五条並びに附則第九条第一項ただし書の改正規定並びに同法附則に一条を加える改正規定、第七条の規定（次号に掲げる改正規定を除く。）、第九条及び第十条の規定、第十二条の規定（第一号に掲げる改正規定を除く。）、第十三条及び第十四条の規定、第十五条の規定（第六号に掲げる改正規定を除く。）、第十六条の規定（第六号に掲げる改正規定を除く。）、第十七条の規定、第十八条の規定（第六号に掲げる改正規定を除く。）、第十九条の規定並びに第二十一条中看護師等の人材確保の促進に関する法律第二条第二項の改正規定並びに附則第五条、第八条第二項及び第四項、第九条から第十二条まで、第十三条（ただし書を除く。）、第十四条から第十七条まで、第二十八条、第三十条、第三十二条第一項、第三十三条から第三十九条まで、第四十四条、第四十六条並びに第四十八条の規定、附則第五十条の規定（第六号に掲げる改正規定を除く。）、附則第五十一条の規定、附則第五十二条の規定（第六号に掲げる改正規定を除く。）、附則第五十四条、第五十七条及び第五十八条の規定、附則第五十九条中高齢者虐待の防止、高齢者の養護者に対する支援等に関する法律（平成十七年法律第百二十四号）第二条第五項第二号の改正規定（「同条第十四項」を「同条第十二項」に、「同条第十八項」を「同条第十六項」に改める部分に限る。）並びに附則第六十五条、第六十六条及び第七十条の規定</w:t>
+        <w:br/>
+        <w:br/>
+        <w:br/>
+        <w:t>平成二十七年四月一日</w:t>
+      </w:r>
+    </w:p>
+    <w:p>
+      <w:pPr>
+        <w:pStyle w:val="ListBullet"/>
         <w:ind w:left="880"/>
       </w:pPr>
       <w:r>
-        <w:t>二</w:t>
-      </w:r>
-    </w:p>
-    <w:p>
-      <w:pPr>
+        <w:t>四及び五</w:t>
+        <w:br/>
+        <w:t>略</w:t>
+      </w:r>
+    </w:p>
+    <w:p>
+      <w:pPr>
+        <w:pStyle w:val="ListBullet"/>
         <w:ind w:left="880"/>
       </w:pPr>
       <w:r>
-        <w:t>略</w:t>
-      </w:r>
-    </w:p>
-    <w:p>
-      <w:pPr>
-        <w:pStyle w:val="Heading6"/>
-        <w:ind w:left="880"/>
-      </w:pPr>
-      <w:r>
-        <w:t>三</w:t>
-      </w:r>
-    </w:p>
-    <w:p>
-      <w:pPr>
-        <w:ind w:left="880"/>
-      </w:pPr>
-      <w:r>
-        <w:t>第二条の規定、第四条の規定（第五号に掲げる改正規定を除く。）、第五条のうち、介護保険法の目次の改正規定、同法第七条第五項、第八条、第八条の二、第十三条、第二十四条の二第五項、第三十二条第四項、第四十二条の二、第四十二条の三第二項、第五十三条、第五十四条第三項、第五十四条の二、第五十四条の三第二項、第五十八条第一項、第六十八条第五項、第六十九条の三十四、第六十九条の三十八第二項、第六十九条の三十九第二項、第七十八条の二、第七十八条の十四第一項、第百十五条の十二、第百十五条の二十二第一項及び第百十五条の四十五の改正規定、同法第百十五条の四十五の次に十条を加える改正規定、同法第百十五条の四十六及び第百十五条の四十七の改正規定、同法第六章中同法第百十五条の四十八を同法第百十五条の四十九とし、同法第百十五条の四十七の次に一条を加える改正規定、同法第百十七条、第百十八条、第百二十二条の二、第百二十三条第三項及び第百二十四条第三項の改正規定、同法第百二十四条の次に二条を加える改正規定、同法第百二十六条第一項、第百二十七条、第百二十八条、第百四十一条の見出し及び同条第一項、第百四十八条第二項、第百五十二条及び第百五十三条並びに第百七十六条の改正規定、同法第十一章の章名の改正規定、同法第百七十九条から第百八十二条までの改正規定、同法第二百条の次に一条を加える改正規定、同法第二百二条第一項、第二百三条及び第二百五条並びに附則第九条第一項ただし書の改正規定並びに同法附則に一条を加える改正規定、第七条の規定（次号に掲げる改正規定を除く。）、第九条及び第十条の規定、第十二条の規定（第一号に掲げる改正規定を除く。）、第十三条及び第十四条の規定、第十五条の規定（第六号に掲げる改正規定を除く。）、第十六条の規定（第六号に掲げる改正規定を除く。）、第十七条の規定、第十八条の規定（第六号に掲げる改正規定を除く。）、第十九条の規定並びに第二十一条中看護師等の人材確保の促進に関する法律第二条第二項の改正規定並びに附則第五条、第八条第二項及び第四項、第九条から第十二条まで、第十三条（ただし書を除く。）、第十四条から第十七条まで、第二十八条、第三十条、第三十二条第一項、第三十三条から第三十九条まで、第四十四条、第四十六条並びに第四十八条の規定、附則第五十条の規定（第六号に掲げる改正規定を除く。）、附則第五十一条の規定、附則第五十二条の規定（第六号に掲げる改正規定を除く。）、附則第五十四条、第五十七条及び第五十八条の規定、附則第五十九条中高齢者虐待の防止、高齢者の養護者に対する支援等に関する法律（平成十七年法律第百二十四号）第二条第五項第二号の改正規定（「同条第十四項」を「同条第十二項」に、「同条第十八項」を「同条第十六項」に改める部分に限る。）並びに附則第六十五条、第六十六条及び第七十条の規定</w:t>
-      </w:r>
-    </w:p>
-    <w:p>
-      <w:pPr>
-        <w:pStyle w:val="Heading6"/>
-        <w:ind w:left="880"/>
-      </w:pPr>
-      <w:r>
-        <w:t>四及び五</w:t>
-      </w:r>
-    </w:p>
-    <w:p>
-      <w:pPr>
-        <w:ind w:left="880"/>
-      </w:pPr>
-      <w:r>
-        <w:t>略</w:t>
-      </w:r>
-    </w:p>
-    <w:p>
-      <w:pPr>
-        <w:pStyle w:val="Heading6"/>
-        <w:ind w:left="880"/>
-      </w:pPr>
-      <w:r>
         <w:t>六</w:t>
-      </w:r>
-    </w:p>
-    <w:p>
-      <w:pPr>
-        <w:ind w:left="880"/>
-      </w:pPr>
-      <w:r>
+        <w:br/>
         <w:t>第六条の規定（次号に掲げる改正規定を除く。）、第十一条の規定、第十五条中国民健康保険法第五十五条第一項の改正規定、同法第百十六条の二第一項第六号の改正規定（「同法第八条第二十四項」を「同条第二十五項」に改める部分に限る。）及び同法附則第五条の二第一項の改正規定、第十六条中老人福祉法第五条の二第三項の改正規定（「居宅介護サービス費、」の下に「地域密着型通所介護若しくは」を加える部分に限る。）、同条第七項の改正規定、同法第十条の四第一項第二号の改正規定（「規定する通所介護」の下に「、地域密着型通所介護」を加える部分に限る。）、同法第二十条の二の二の改正規定（「居宅介護サービス費、」の下に「地域密着型通所介護若しくは」を加える部分に限る。）及び同法第二十条の八第四項の改正規定（「、小規模多機能型居宅介護」の下に「、地域密着型通所介護」を加える部分に限る。）、第十八条中高齢者の医療の確保に関する法律第五十五条第一項第五号の改正規定（「同法第八条第二十四項」を「同条第二十五項」に改める部分に限る。）並びに同法附則第二条及び第十三条の十一第一項の改正規定並びに第二十二条の規定並びに附則第二十条（第一項ただし書を除く。）、第二十一条、第四十二条、第四十三条並びに第四十九条の規定、附則第五十条中国有財産特別措置法（昭和二十七年法律第二百十九号）第二条第二項第四号ロの改正規定（「居宅サービス、」の下に「地域密着型通所介護若しくは」を加える部分に限る。）、附則第五十二条中登録免許税法（昭和四十二年法律第三十五号）別表第三の二十四の項の改正規定、附則第五十五条及び第五十六条の規定、附則第五十九条の規定（第三号に掲げる改正規定を除く。）並びに附則第六十条の規定</w:t>
+        <w:br/>
+        <w:br/>
+        <w:br/>
+        <w:t>平成二十八年四月一日までの間において政令で定める日</w:t>
       </w:r>
     </w:p>
     <w:p>
@@ -6258,7 +6054,7 @@
         <w:pStyle w:val="Heading1"/>
       </w:pPr>
       <w:r>
-        <w:t>附　則（平成二七年五月二九日法律第三一号）</w:t>
+        <w:t>附則（平成二七年五月二九日法律第三一号）</w:t>
       </w:r>
     </w:p>
     <w:p>
@@ -6272,66 +6068,66 @@
     <w:p>
       <w:r>
         <w:t>この法律は、平成三十年四月一日から施行する。</w:t>
-      </w:r>
-    </w:p>
-    <w:p>
-      <w:pPr>
-        <w:pStyle w:val="Heading6"/>
+        <w:br/>
+        <w:t>ただし、次の各号に掲げる規定は、それぞれ当該各号に定める日から施行する。</w:t>
+      </w:r>
+    </w:p>
+    <w:p>
+      <w:pPr>
+        <w:pStyle w:val="ListBullet"/>
         <w:ind w:left="880"/>
       </w:pPr>
       <w:r>
         <w:t>一</w:t>
-      </w:r>
-    </w:p>
-    <w:p>
-      <w:pPr>
+        <w:br/>
+        <w:t>第一条の規定、第五条中健康保険法第九十条第二項及び第九十五条第六号の改正規定、同法第百五十三条第一項の改正規定、同法附則第四条の四の改正規定、同法附則第五条の改正規定、同法附則第五条の二の改正規定、同法附則第五条の三の改正規定並びに同条の次に四条を加える改正規定、第七条中船員保険法第七十条第四項の改正規定及び同法第八十五条第二項第三号の改正規定、第八条の規定並びに第十二条中社会保険診療報酬支払基金法第十五条第二項の改正規定並びに次条第一項並びに附則第六条から第九条まで、第十五条、第十八条、第二十六条、第五十九条、第六十二条及び第六十七条から第六十九条までの規定</w:t>
+        <w:br/>
+        <w:br/>
+        <w:br/>
+        <w:t>公布の日</w:t>
+      </w:r>
+    </w:p>
+    <w:p>
+      <w:r>
+        <w:br w:type="page"/>
+      </w:r>
+    </w:p>
+    <w:p>
+      <w:pPr>
+        <w:pStyle w:val="Heading1"/>
+      </w:pPr>
+      <w:r>
+        <w:t>附則（平成二九年六月二日法律第五二号）</w:t>
+      </w:r>
+    </w:p>
+    <w:p>
+      <w:pPr>
+        <w:pStyle w:val="Heading4"/>
+      </w:pPr>
+      <w:r>
+        <w:t>第一条（施行期日）</w:t>
+      </w:r>
+    </w:p>
+    <w:p>
+      <w:r>
+        <w:t>この法律は、平成三十年四月一日から施行する。</w:t>
+        <w:br/>
+        <w:t>ただし、次の各号に掲げる規定は、当該各号に定める日から施行する。</w:t>
+      </w:r>
+    </w:p>
+    <w:p>
+      <w:pPr>
+        <w:pStyle w:val="ListBullet"/>
         <w:ind w:left="880"/>
       </w:pPr>
       <w:r>
-        <w:t>第一条の規定、第五条中健康保険法第九十条第二項及び第九十五条第六号の改正規定、同法第百五十三条第一項の改正規定、同法附則第四条の四の改正規定、同法附則第五条の改正規定、同法附則第五条の二の改正規定、同法附則第五条の三の改正規定並びに同条の次に四条を加える改正規定、第七条中船員保険法第七十条第四項の改正規定及び同法第八十五条第二項第三号の改正規定、第八条の規定並びに第十二条中社会保険診療報酬支払基金法第十五条第二項の改正規定並びに次条第一項並びに附則第六条から第九条まで、第十五条、第十八条、第二十六条、第五十九条、第六十二条及び第六十七条から第六十九条までの規定</w:t>
-      </w:r>
-    </w:p>
-    <w:p>
-      <w:r>
-        <w:br w:type="page"/>
-      </w:r>
-    </w:p>
-    <w:p>
-      <w:pPr>
-        <w:pStyle w:val="Heading1"/>
-      </w:pPr>
-      <w:r>
-        <w:t>附　則（平成二九年六月二日法律第五二号）</w:t>
-      </w:r>
-    </w:p>
-    <w:p>
-      <w:pPr>
-        <w:pStyle w:val="Heading4"/>
-      </w:pPr>
-      <w:r>
-        <w:t>第一条（施行期日）</w:t>
-      </w:r>
-    </w:p>
-    <w:p>
-      <w:r>
-        <w:t>この法律は、平成三十年四月一日から施行する。</w:t>
-      </w:r>
-    </w:p>
-    <w:p>
-      <w:pPr>
-        <w:pStyle w:val="Heading6"/>
-        <w:ind w:left="880"/>
-      </w:pPr>
-      <w:r>
         <w:t>一</w:t>
-      </w:r>
-    </w:p>
-    <w:p>
-      <w:pPr>
-        <w:ind w:left="880"/>
-      </w:pPr>
-      <w:r>
+        <w:br/>
         <w:t>第三条の規定並びに次条並びに附則第十五条、第十六条、第二十七条、第二十九条、第三十一条、第三十六条及び第四十七条から第四十九条までの規定</w:t>
+        <w:br/>
+        <w:br/>
+        <w:br/>
+        <w:t>公布の日</w:t>
       </w:r>
     </w:p>
     <w:p>
@@ -6396,7 +6192,7 @@
         <w:pStyle w:val="Heading1"/>
       </w:pPr>
       <w:r>
-        <w:t>附　則（平成三〇年六月八日法律第四四号）</w:t>
+        <w:t>附則（平成三〇年六月八日法律第四四号）</w:t>
       </w:r>
     </w:p>
     <w:p>
@@ -6410,126 +6206,118 @@
     <w:p>
       <w:r>
         <w:t>この法律は、平成三十年十月一日から施行する。</w:t>
-      </w:r>
-    </w:p>
-    <w:p>
-      <w:pPr>
-        <w:pStyle w:val="Heading6"/>
+        <w:br/>
+        <w:t>ただし、次の各号に掲げる規定は、当該各号に定める日から施行する。</w:t>
+      </w:r>
+    </w:p>
+    <w:p>
+      <w:pPr>
+        <w:pStyle w:val="ListBullet"/>
         <w:ind w:left="880"/>
       </w:pPr>
       <w:r>
         <w:t>一</w:t>
-      </w:r>
-    </w:p>
-    <w:p>
-      <w:pPr>
+        <w:br/>
+        <w:t>第三条中生活保護法の目次の改正規定、同法第二十七条の二の改正規定、同法第九章中第五十五条の六を第五十五条の七とする改正規定、同法第八章の章名の改正規定、同法第五十五条の四第二項及び第三項並びに第五十五条の五の改正規定、同法第八章中同条を第五十五条の六とし、第五十五条の四の次に一条を加える改正規定、同法第五十七条から第五十九条まで、第六十四条、第六十五条第一項、第六十六条第一項、第七十条第五号及び第六号、第七十一条第五号及び第六号、第七十三条第三号及び第四号、第七十五条第一項第二号、第七十六条の三並びに第七十八条第三項の改正規定、同法第七十八条の二第二項の改正規定（「支給機関」を「第五十五条の四第一項の規定により就労自立給付金を支給する者」に改める部分に限る。）、同法第八十五条第二項、第八十五条の二及び第八十六条第一項の改正規定並びに同法別表第一の六の項第一号及び別表第三都道府県、市及び福祉事務所を設置する町村の項の改正規定並びに次条の規定、附則第九条中地方自治法（昭和二十二年法律第六十七号）別表第一生活保護法（昭和二十五年法律第百四十四号）の項第一号の改正規定、附則第十七条中住民基本台帳法（昭和四十二年法律第八十一号）別表第二の五の十一の項、別表第三の七の七の項、別表第四の四の十一の項及び別表第五第九号の四の改正規定（いずれも「就労自立給付金」の下に「若しくは同法第五十五条の五第一項の進学準備給付金」を加える部分に限る。）並びに附則第二十三条及び第二十四条の規定</w:t>
+        <w:br/>
+        <w:br/>
+        <w:br/>
+        <w:t>公布の日</w:t>
+      </w:r>
+    </w:p>
+    <w:p>
+      <w:pPr>
+        <w:pStyle w:val="ListBullet"/>
         <w:ind w:left="880"/>
       </w:pPr>
       <w:r>
-        <w:t>第三条中生活保護法の目次の改正規定、同法第二十七条の二の改正規定、同法第九章中第五十五条の六を第五十五条の七とする改正規定、同法第八章の章名の改正規定、同法第五十五条の四第二項及び第三項並びに第五十五条の五の改正規定、同法第八章中同条を第五十五条の六とし、第五十五条の四の次に一条を加える改正規定、同法第五十七条から第五十九条まで、第六十四条、第六十五条第一項、第六十六条第一項、第七十条第五号及び第六号、第七十一条第五号及び第六号、第七十三条第三号及び第四号、第七十五条第一項第二号、第七十六条の三並びに第七十八条第三項の改正規定、同法第七十八条の二第二項の改正規定（「支給機関」を「第五十五条の四第一項の規定により就労自立給付金を支給する者」に改める部分に限る。）、同法第八十五条第二項、第八十五条の二及び第八十六条第一項の改正規定並びに同法別表第一の六の項第一号及び別表第三都道府県、市及び福祉事務所を設置する町村の項の改正規定並びに次条の規定、附則第九条中地方自治法（昭和二十二年法律第六十七号）別表第一生活保護法（昭和二十五年法律第百四十四号）の項第一号の改正規定、附則第十七条中住民基本台帳法（昭和四十二年法律第八十一号）別表第二の五の十一の項、別表第三の七の七の項、別表第四の四の十一の項及び別表第五第九号の四の改正規定（いずれも「就労自立給付金」の下に「若しくは同法第五十五条の五第一項の進学準備給付金」を加える部分に限る。）並びに附則第二十三条及び第二十四条の規定</w:t>
-      </w:r>
-    </w:p>
-    <w:p>
-      <w:pPr>
-        <w:pStyle w:val="Heading6"/>
+        <w:t>二・三</w:t>
+        <w:br/>
+        <w:t>略</w:t>
+      </w:r>
+    </w:p>
+    <w:p>
+      <w:pPr>
+        <w:pStyle w:val="ListBullet"/>
         <w:ind w:left="880"/>
       </w:pPr>
       <w:r>
-        <w:t>二・三</w:t>
-      </w:r>
-    </w:p>
-    <w:p>
-      <w:pPr>
+        <w:t>四</w:t>
+        <w:br/>
+        <w:t>第四条中生活保護法第三十条第一項ただし書、第六十二条第一項及び第七十条第一号ハの改正規定並びに同法附則に一項を加える改正規定並びに第五条の規定（社会福祉法第百六条の三第一項第三号の改正規定を除く。）並びに附則第五条、第十条から第十三条まで、第十五条、第十六条及び第十九条から第二十二条までの規定</w:t>
+        <w:br/>
+        <w:br/>
+        <w:br/>
+        <w:t>平成三十二年四月一日</w:t>
+      </w:r>
+    </w:p>
+    <w:p>
+      <w:pPr>
+        <w:pStyle w:val="Heading4"/>
+      </w:pPr>
+      <w:r>
+        <w:t>第十六条（老人福祉法の一部改正に伴う経過措置）</w:t>
+      </w:r>
+    </w:p>
+    <w:p>
+      <w:r>
+        <w:t>当分の間、前条の規定による改正後の老人福祉法第五条の四第一項ただし書の規定の適用については、同項ただし書中「若しくは同法第三十条第一項ただし書」とあるのは「、同法第三十条第一項ただし書に規定する日常生活支援住居施設若しくは同項ただし書」とする。</w:t>
+      </w:r>
+    </w:p>
+    <w:p>
+      <w:pPr>
+        <w:pStyle w:val="Heading4"/>
+      </w:pPr>
+      <w:r>
+        <w:t>第二十四条（政令への委任）</w:t>
+      </w:r>
+    </w:p>
+    <w:p>
+      <w:r>
+        <w:t>この附則に規定するもののほか、この法律の施行に伴い必要な経過措置は、政令で定める。</w:t>
+      </w:r>
+    </w:p>
+    <w:p>
+      <w:r>
+        <w:br w:type="page"/>
+      </w:r>
+    </w:p>
+    <w:p>
+      <w:pPr>
+        <w:pStyle w:val="Heading1"/>
+      </w:pPr>
+      <w:r>
+        <w:t>附則（平成三〇年六月二七日法律第六六号）</w:t>
+      </w:r>
+    </w:p>
+    <w:p>
+      <w:pPr>
+        <w:pStyle w:val="Heading4"/>
+      </w:pPr>
+      <w:r>
+        <w:t>第一条（施行期日）</w:t>
+      </w:r>
+    </w:p>
+    <w:p>
+      <w:r>
+        <w:t>この法律は、公布の日から起算して一年を超えない範囲内において政令で定める日から施行する。</w:t>
+        <w:br/>
+        <w:t>ただし、次の各号に掲げる規定は、当該各号に定める日から施行する。</w:t>
+      </w:r>
+    </w:p>
+    <w:p>
+      <w:pPr>
+        <w:pStyle w:val="ListBullet"/>
         <w:ind w:left="880"/>
       </w:pPr>
       <w:r>
-        <w:t>略</w:t>
-      </w:r>
-    </w:p>
-    <w:p>
-      <w:pPr>
-        <w:pStyle w:val="Heading6"/>
-        <w:ind w:left="880"/>
-      </w:pPr>
-      <w:r>
-        <w:t>四</w:t>
-      </w:r>
-    </w:p>
-    <w:p>
-      <w:pPr>
-        <w:ind w:left="880"/>
-      </w:pPr>
-      <w:r>
-        <w:t>第四条中生活保護法第三十条第一項ただし書、第六十二条第一項及び第七十条第一号ハの改正規定並びに同法附則に一項を加える改正規定並びに第五条の規定（社会福祉法第百六条の三第一項第三号の改正規定を除く。）並びに附則第五条、第十条から第十三条まで、第十五条、第十六条及び第十九条から第二十二条までの規定</w:t>
-      </w:r>
-    </w:p>
-    <w:p>
-      <w:pPr>
-        <w:pStyle w:val="Heading4"/>
-      </w:pPr>
-      <w:r>
-        <w:t>第十六条（老人福祉法の一部改正に伴う経過措置）</w:t>
-      </w:r>
-    </w:p>
-    <w:p>
-      <w:r>
-        <w:t>当分の間、前条の規定による改正後の老人福祉法第五条の四第一項ただし書の規定の適用については、同項ただし書中「若しくは同法第三十条第一項ただし書」とあるのは「、同法第三十条第一項ただし書に規定する日常生活支援住居施設若しくは同項ただし書」とする。</w:t>
-      </w:r>
-    </w:p>
-    <w:p>
-      <w:pPr>
-        <w:pStyle w:val="Heading4"/>
-      </w:pPr>
-      <w:r>
-        <w:t>第二十四条（政令への委任）</w:t>
-      </w:r>
-    </w:p>
-    <w:p>
-      <w:r>
-        <w:t>この附則に規定するもののほか、この法律の施行に伴い必要な経過措置は、政令で定める。</w:t>
-      </w:r>
-    </w:p>
-    <w:p>
-      <w:r>
-        <w:br w:type="page"/>
-      </w:r>
-    </w:p>
-    <w:p>
-      <w:pPr>
-        <w:pStyle w:val="Heading1"/>
-      </w:pPr>
-      <w:r>
-        <w:t>附　則（平成三〇年六月二七日法律第六六号）</w:t>
-      </w:r>
-    </w:p>
-    <w:p>
-      <w:pPr>
-        <w:pStyle w:val="Heading4"/>
-      </w:pPr>
-      <w:r>
-        <w:t>第一条（施行期日）</w:t>
-      </w:r>
-    </w:p>
-    <w:p>
-      <w:r>
-        <w:t>この法律は、公布の日から起算して一年を超えない範囲内において政令で定める日から施行する。</w:t>
-      </w:r>
-    </w:p>
-    <w:p>
-      <w:pPr>
-        <w:pStyle w:val="Heading6"/>
-        <w:ind w:left="880"/>
-      </w:pPr>
-      <w:r>
         <w:t>一</w:t>
-      </w:r>
-    </w:p>
-    <w:p>
-      <w:pPr>
-        <w:ind w:left="880"/>
-      </w:pPr>
-      <w:r>
+        <w:br/>
         <w:t>第一条、第五条（行政手続における特定の個人を識別するための番号の利用等に関する法律別表第二の二十の項及び五十三の項の改正規定を除く。）及び第十三条の規定並びに附則第十一条から第十三条まで、第十六条及び第十七条の規定</w:t>
+        <w:br/>
+        <w:br/>
+        <w:br/>
+        <w:t>公布の日</w:t>
       </w:r>
     </w:p>
     <w:p>
@@ -6611,7 +6399,7 @@
         <w:pStyle w:val="Heading1"/>
       </w:pPr>
       <w:r>
-        <w:t>附　則（令和二年六月一二日法律第五二号）</w:t>
+        <w:t>附則（令和二年六月一二日法律第五二号）</w:t>
       </w:r>
     </w:p>
     <w:p>
@@ -6625,23 +6413,23 @@
     <w:p>
       <w:r>
         <w:t>この法律は、令和三年四月一日から施行する。</w:t>
-      </w:r>
-    </w:p>
-    <w:p>
-      <w:pPr>
-        <w:pStyle w:val="Heading6"/>
+        <w:br/>
+        <w:t>ただし、次の各号に掲げる規定は、当該各号に定める日から施行する。</w:t>
+      </w:r>
+    </w:p>
+    <w:p>
+      <w:pPr>
+        <w:pStyle w:val="ListBullet"/>
         <w:ind w:left="880"/>
       </w:pPr>
       <w:r>
         <w:t>一</w:t>
-      </w:r>
-    </w:p>
-    <w:p>
-      <w:pPr>
-        <w:ind w:left="880"/>
-      </w:pPr>
-      <w:r>
+        <w:br/>
         <w:t>第三条中介護保険法附則第十三条（見出しを含む。）及び第十四条（見出しを含む。）の改正規定、第四条中健康保険法等の一部を改正する法律附則第百三十条の二第一項の規定によりなおその効力を有するものとされた同法第二十六条の規定による改正前の介護保険法附則第十一条（見出しを含む。）及び第十二条（見出しを含む。）の改正規定、第六条及び第八条の規定並びに附則第六条の規定、附則第七条の規定（介護サービスの基盤強化のための介護保険法等の一部を改正する法律（平成二十三年法律第七十二号）附則第十条第三項及び第四項の改正規定を除く。）並びに附則第八条及び第九条の規定</w:t>
+        <w:br/>
+        <w:br/>
+        <w:br/>
+        <w:t>公布の日</w:t>
       </w:r>
     </w:p>
     <w:p>
@@ -6690,7 +6478,7 @@
     </w:pPr>
     <w:r>
       <w:tab/>
-      <w:t>WeGov v0.1 - FTS141</w:t>
+      <w:t>WeGov v0.2 - FTS141</w:t>
     </w:r>
   </w:p>
 </w:ftr>
